--- a/NPalej_A00279259_SRS.docx
+++ b/NPalej_A00279259_SRS.docx
@@ -10,6 +10,7 @@
           <w:docPartUnique/>
         </w:docPartObj>
       </w:sdtPr>
+      <w:sdtEndPr/>
       <w:sdtContent>
         <w:p>
           <w:r>
@@ -86,8 +87,8 @@
                                   <w:tblDescription w:val="Cover page info"/>
                                 </w:tblPr>
                                 <w:tblGrid>
-                                  <w:gridCol w:w="820"/>
-                                  <w:gridCol w:w="10263"/>
+                                  <w:gridCol w:w="797"/>
+                                  <w:gridCol w:w="9980"/>
                                 </w:tblGrid>
                                 <w:tr>
                                   <w:trPr>
@@ -117,6 +118,7 @@
                                       <w:dataBinding w:prefixMappings="xmlns:ns0='http://purl.org/dc/elements/1.1/' xmlns:ns1='http://schemas.openxmlformats.org/package/2006/metadata/core-properties' " w:xpath="/ns1:coreProperties[1]/ns0:title[1]" w:storeItemID="{6C3C8BC8-F283-45AE-878A-BAB7291924A1}"/>
                                       <w:text/>
                                     </w:sdtPr>
+                                    <w:sdtEndPr/>
                                     <w:sdtContent>
                                       <w:tc>
                                         <w:tcPr>
@@ -220,6 +222,7 @@
                                           <w:dataBinding w:prefixMappings="xmlns:ns0='http://purl.org/dc/elements/1.1/' xmlns:ns1='http://schemas.openxmlformats.org/package/2006/metadata/core-properties' " w:xpath="/ns1:coreProperties[1]/ns0:creator[1]" w:storeItemID="{6C3C8BC8-F283-45AE-878A-BAB7291924A1}"/>
                                           <w:text/>
                                         </w:sdtPr>
+                                        <w:sdtEndPr/>
                                         <w:sdtContent>
                                           <w:r>
                                             <w:rPr>
@@ -300,8 +303,8 @@
                             <w:tblDescription w:val="Cover page info"/>
                           </w:tblPr>
                           <w:tblGrid>
-                            <w:gridCol w:w="820"/>
-                            <w:gridCol w:w="10263"/>
+                            <w:gridCol w:w="797"/>
+                            <w:gridCol w:w="9980"/>
                           </w:tblGrid>
                           <w:tr>
                             <w:trPr>
@@ -331,6 +334,7 @@
                                 <w:dataBinding w:prefixMappings="xmlns:ns0='http://purl.org/dc/elements/1.1/' xmlns:ns1='http://schemas.openxmlformats.org/package/2006/metadata/core-properties' " w:xpath="/ns1:coreProperties[1]/ns0:title[1]" w:storeItemID="{6C3C8BC8-F283-45AE-878A-BAB7291924A1}"/>
                                 <w:text/>
                               </w:sdtPr>
+                              <w:sdtEndPr/>
                               <w:sdtContent>
                                 <w:tc>
                                   <w:tcPr>
@@ -434,6 +438,7 @@
                                     <w:dataBinding w:prefixMappings="xmlns:ns0='http://purl.org/dc/elements/1.1/' xmlns:ns1='http://schemas.openxmlformats.org/package/2006/metadata/core-properties' " w:xpath="/ns1:coreProperties[1]/ns0:creator[1]" w:storeItemID="{6C3C8BC8-F283-45AE-878A-BAB7291924A1}"/>
                                     <w:text/>
                                   </w:sdtPr>
+                                  <w:sdtEndPr/>
                                   <w:sdtContent>
                                     <w:r>
                                       <w:rPr>
@@ -650,7 +655,13 @@
     <w:sdt>
       <w:sdtPr>
         <w:rPr>
-          <w:lang w:val="en-GB"/>
+          <w:rFonts w:asciiTheme="minorHAnsi" w:eastAsiaTheme="minorHAnsi" w:hAnsiTheme="minorHAnsi" w:cstheme="minorBidi"/>
+          <w:color w:val="auto"/>
+          <w:kern w:val="2"/>
+          <w:sz w:val="22"/>
+          <w:szCs w:val="22"/>
+          <w:lang w:val="en-GB" w:eastAsia="en-US"/>
+          <w14:ligatures w14:val="standardContextual"/>
         </w:rPr>
         <w:id w:val="-2076108169"/>
         <w:docPartObj>
@@ -660,21 +671,19 @@
       </w:sdtPr>
       <w:sdtEndPr>
         <w:rPr>
-          <w:rFonts w:asciiTheme="minorHAnsi" w:eastAsiaTheme="minorHAnsi" w:hAnsiTheme="minorHAnsi" w:cstheme="minorBidi"/>
           <w:b/>
           <w:bCs/>
-          <w:color w:val="auto"/>
-          <w:kern w:val="2"/>
-          <w:sz w:val="22"/>
-          <w:szCs w:val="22"/>
-          <w:lang w:eastAsia="en-US"/>
-          <w14:ligatures w14:val="standardContextual"/>
         </w:rPr>
       </w:sdtEndPr>
       <w:sdtContent>
         <w:p>
           <w:pPr>
             <w:pStyle w:val="TOCHeading"/>
+            <w:numPr>
+              <w:ilvl w:val="0"/>
+              <w:numId w:val="0"/>
+            </w:numPr>
+            <w:ind w:left="432" w:hanging="432"/>
           </w:pPr>
           <w:r>
             <w:rPr>
@@ -684,6 +693,20 @@
           </w:r>
         </w:p>
         <w:p>
+          <w:pPr>
+            <w:pStyle w:val="TOC1"/>
+            <w:tabs>
+              <w:tab w:val="left" w:pos="480"/>
+              <w:tab w:val="right" w:leader="dot" w:pos="9016"/>
+            </w:tabs>
+            <w:rPr>
+              <w:rFonts w:eastAsiaTheme="minorEastAsia"/>
+              <w:noProof/>
+              <w:sz w:val="24"/>
+              <w:szCs w:val="24"/>
+              <w:lang w:eastAsia="en-IE"/>
+            </w:rPr>
+          </w:pPr>
           <w:r>
             <w:fldChar w:fldCharType="begin"/>
           </w:r>
@@ -693,15 +716,1882 @@
           <w:r>
             <w:fldChar w:fldCharType="separate"/>
           </w:r>
-          <w:r>
+          <w:hyperlink w:anchor="_Toc182953220" w:history="1">
+            <w:r>
+              <w:rPr>
+                <w:rStyle w:val="Hyperlink"/>
+                <w:noProof/>
+              </w:rPr>
+              <w:t>1</w:t>
+            </w:r>
+            <w:r>
+              <w:rPr>
+                <w:rFonts w:eastAsiaTheme="minorEastAsia"/>
+                <w:noProof/>
+                <w:sz w:val="24"/>
+                <w:szCs w:val="24"/>
+                <w:lang w:eastAsia="en-IE"/>
+              </w:rPr>
+              <w:tab/>
+            </w:r>
+            <w:r>
+              <w:rPr>
+                <w:rStyle w:val="Hyperlink"/>
+                <w:noProof/>
+              </w:rPr>
+              <w:t>Introduction</w:t>
+            </w:r>
+            <w:r>
+              <w:rPr>
+                <w:noProof/>
+                <w:webHidden/>
+              </w:rPr>
+              <w:tab/>
+            </w:r>
+            <w:r>
+              <w:rPr>
+                <w:noProof/>
+                <w:webHidden/>
+              </w:rPr>
+              <w:fldChar w:fldCharType="begin"/>
+            </w:r>
+            <w:r>
+              <w:rPr>
+                <w:noProof/>
+                <w:webHidden/>
+              </w:rPr>
+              <w:instrText xml:space="preserve"> PAGEREF _Toc182953220 \h </w:instrText>
+            </w:r>
+            <w:r>
+              <w:rPr>
+                <w:noProof/>
+                <w:webHidden/>
+              </w:rPr>
+            </w:r>
+            <w:r>
+              <w:rPr>
+                <w:noProof/>
+                <w:webHidden/>
+              </w:rPr>
+              <w:fldChar w:fldCharType="separate"/>
+            </w:r>
+            <w:r>
+              <w:rPr>
+                <w:noProof/>
+                <w:webHidden/>
+              </w:rPr>
+              <w:t>2</w:t>
+            </w:r>
+            <w:r>
+              <w:rPr>
+                <w:noProof/>
+                <w:webHidden/>
+              </w:rPr>
+              <w:fldChar w:fldCharType="end"/>
+            </w:r>
+          </w:hyperlink>
+        </w:p>
+        <w:p>
+          <w:pPr>
+            <w:pStyle w:val="TOC2"/>
+            <w:tabs>
+              <w:tab w:val="left" w:pos="960"/>
+              <w:tab w:val="right" w:leader="dot" w:pos="9016"/>
+            </w:tabs>
             <w:rPr>
-              <w:b/>
-              <w:bCs/>
+              <w:rFonts w:eastAsiaTheme="minorEastAsia"/>
               <w:noProof/>
-              <w:lang w:val="en-GB"/>
+              <w:sz w:val="24"/>
+              <w:szCs w:val="24"/>
+              <w:lang w:eastAsia="en-IE"/>
             </w:rPr>
-            <w:t>No table of contents entries found.</w:t>
-          </w:r>
+          </w:pPr>
+          <w:hyperlink w:anchor="_Toc182953221" w:history="1">
+            <w:r>
+              <w:rPr>
+                <w:rStyle w:val="Hyperlink"/>
+                <w:noProof/>
+              </w:rPr>
+              <w:t>1.1</w:t>
+            </w:r>
+            <w:r>
+              <w:rPr>
+                <w:rFonts w:eastAsiaTheme="minorEastAsia"/>
+                <w:noProof/>
+                <w:sz w:val="24"/>
+                <w:szCs w:val="24"/>
+                <w:lang w:eastAsia="en-IE"/>
+              </w:rPr>
+              <w:tab/>
+            </w:r>
+            <w:r>
+              <w:rPr>
+                <w:rStyle w:val="Hyperlink"/>
+                <w:noProof/>
+              </w:rPr>
+              <w:t>Purpose</w:t>
+            </w:r>
+            <w:r>
+              <w:rPr>
+                <w:noProof/>
+                <w:webHidden/>
+              </w:rPr>
+              <w:tab/>
+            </w:r>
+            <w:r>
+              <w:rPr>
+                <w:noProof/>
+                <w:webHidden/>
+              </w:rPr>
+              <w:fldChar w:fldCharType="begin"/>
+            </w:r>
+            <w:r>
+              <w:rPr>
+                <w:noProof/>
+                <w:webHidden/>
+              </w:rPr>
+              <w:instrText xml:space="preserve"> PAGEREF _Toc182953221 \h </w:instrText>
+            </w:r>
+            <w:r>
+              <w:rPr>
+                <w:noProof/>
+                <w:webHidden/>
+              </w:rPr>
+            </w:r>
+            <w:r>
+              <w:rPr>
+                <w:noProof/>
+                <w:webHidden/>
+              </w:rPr>
+              <w:fldChar w:fldCharType="separate"/>
+            </w:r>
+            <w:r>
+              <w:rPr>
+                <w:noProof/>
+                <w:webHidden/>
+              </w:rPr>
+              <w:t>2</w:t>
+            </w:r>
+            <w:r>
+              <w:rPr>
+                <w:noProof/>
+                <w:webHidden/>
+              </w:rPr>
+              <w:fldChar w:fldCharType="end"/>
+            </w:r>
+          </w:hyperlink>
+        </w:p>
+        <w:p>
+          <w:pPr>
+            <w:pStyle w:val="TOC2"/>
+            <w:tabs>
+              <w:tab w:val="left" w:pos="960"/>
+              <w:tab w:val="right" w:leader="dot" w:pos="9016"/>
+            </w:tabs>
+            <w:rPr>
+              <w:rFonts w:eastAsiaTheme="minorEastAsia"/>
+              <w:noProof/>
+              <w:sz w:val="24"/>
+              <w:szCs w:val="24"/>
+              <w:lang w:eastAsia="en-IE"/>
+            </w:rPr>
+          </w:pPr>
+          <w:hyperlink w:anchor="_Toc182953222" w:history="1">
+            <w:r>
+              <w:rPr>
+                <w:rStyle w:val="Hyperlink"/>
+                <w:noProof/>
+              </w:rPr>
+              <w:t>1.2</w:t>
+            </w:r>
+            <w:r>
+              <w:rPr>
+                <w:rFonts w:eastAsiaTheme="minorEastAsia"/>
+                <w:noProof/>
+                <w:sz w:val="24"/>
+                <w:szCs w:val="24"/>
+                <w:lang w:eastAsia="en-IE"/>
+              </w:rPr>
+              <w:tab/>
+            </w:r>
+            <w:r>
+              <w:rPr>
+                <w:rStyle w:val="Hyperlink"/>
+                <w:noProof/>
+              </w:rPr>
+              <w:t>Product Scope</w:t>
+            </w:r>
+            <w:r>
+              <w:rPr>
+                <w:noProof/>
+                <w:webHidden/>
+              </w:rPr>
+              <w:tab/>
+            </w:r>
+            <w:r>
+              <w:rPr>
+                <w:noProof/>
+                <w:webHidden/>
+              </w:rPr>
+              <w:fldChar w:fldCharType="begin"/>
+            </w:r>
+            <w:r>
+              <w:rPr>
+                <w:noProof/>
+                <w:webHidden/>
+              </w:rPr>
+              <w:instrText xml:space="preserve"> PAGEREF _Toc182953222 \h </w:instrText>
+            </w:r>
+            <w:r>
+              <w:rPr>
+                <w:noProof/>
+                <w:webHidden/>
+              </w:rPr>
+            </w:r>
+            <w:r>
+              <w:rPr>
+                <w:noProof/>
+                <w:webHidden/>
+              </w:rPr>
+              <w:fldChar w:fldCharType="separate"/>
+            </w:r>
+            <w:r>
+              <w:rPr>
+                <w:noProof/>
+                <w:webHidden/>
+              </w:rPr>
+              <w:t>2</w:t>
+            </w:r>
+            <w:r>
+              <w:rPr>
+                <w:noProof/>
+                <w:webHidden/>
+              </w:rPr>
+              <w:fldChar w:fldCharType="end"/>
+            </w:r>
+          </w:hyperlink>
+        </w:p>
+        <w:p>
+          <w:pPr>
+            <w:pStyle w:val="TOC2"/>
+            <w:tabs>
+              <w:tab w:val="left" w:pos="960"/>
+              <w:tab w:val="right" w:leader="dot" w:pos="9016"/>
+            </w:tabs>
+            <w:rPr>
+              <w:rFonts w:eastAsiaTheme="minorEastAsia"/>
+              <w:noProof/>
+              <w:sz w:val="24"/>
+              <w:szCs w:val="24"/>
+              <w:lang w:eastAsia="en-IE"/>
+            </w:rPr>
+          </w:pPr>
+          <w:hyperlink w:anchor="_Toc182953223" w:history="1">
+            <w:r>
+              <w:rPr>
+                <w:rStyle w:val="Hyperlink"/>
+                <w:noProof/>
+              </w:rPr>
+              <w:t>1.3</w:t>
+            </w:r>
+            <w:r>
+              <w:rPr>
+                <w:rFonts w:eastAsiaTheme="minorEastAsia"/>
+                <w:noProof/>
+                <w:sz w:val="24"/>
+                <w:szCs w:val="24"/>
+                <w:lang w:eastAsia="en-IE"/>
+              </w:rPr>
+              <w:tab/>
+            </w:r>
+            <w:r>
+              <w:rPr>
+                <w:rStyle w:val="Hyperlink"/>
+                <w:noProof/>
+              </w:rPr>
+              <w:t>Intended Audience</w:t>
+            </w:r>
+            <w:r>
+              <w:rPr>
+                <w:noProof/>
+                <w:webHidden/>
+              </w:rPr>
+              <w:tab/>
+            </w:r>
+            <w:r>
+              <w:rPr>
+                <w:noProof/>
+                <w:webHidden/>
+              </w:rPr>
+              <w:fldChar w:fldCharType="begin"/>
+            </w:r>
+            <w:r>
+              <w:rPr>
+                <w:noProof/>
+                <w:webHidden/>
+              </w:rPr>
+              <w:instrText xml:space="preserve"> PAGEREF _Toc182953223 \h </w:instrText>
+            </w:r>
+            <w:r>
+              <w:rPr>
+                <w:noProof/>
+                <w:webHidden/>
+              </w:rPr>
+            </w:r>
+            <w:r>
+              <w:rPr>
+                <w:noProof/>
+                <w:webHidden/>
+              </w:rPr>
+              <w:fldChar w:fldCharType="separate"/>
+            </w:r>
+            <w:r>
+              <w:rPr>
+                <w:noProof/>
+                <w:webHidden/>
+              </w:rPr>
+              <w:t>2</w:t>
+            </w:r>
+            <w:r>
+              <w:rPr>
+                <w:noProof/>
+                <w:webHidden/>
+              </w:rPr>
+              <w:fldChar w:fldCharType="end"/>
+            </w:r>
+          </w:hyperlink>
+        </w:p>
+        <w:p>
+          <w:pPr>
+            <w:pStyle w:val="TOC2"/>
+            <w:tabs>
+              <w:tab w:val="left" w:pos="960"/>
+              <w:tab w:val="right" w:leader="dot" w:pos="9016"/>
+            </w:tabs>
+            <w:rPr>
+              <w:rFonts w:eastAsiaTheme="minorEastAsia"/>
+              <w:noProof/>
+              <w:sz w:val="24"/>
+              <w:szCs w:val="24"/>
+              <w:lang w:eastAsia="en-IE"/>
+            </w:rPr>
+          </w:pPr>
+          <w:hyperlink w:anchor="_Toc182953224" w:history="1">
+            <w:r>
+              <w:rPr>
+                <w:rStyle w:val="Hyperlink"/>
+                <w:noProof/>
+              </w:rPr>
+              <w:t>1.4</w:t>
+            </w:r>
+            <w:r>
+              <w:rPr>
+                <w:rFonts w:eastAsiaTheme="minorEastAsia"/>
+                <w:noProof/>
+                <w:sz w:val="24"/>
+                <w:szCs w:val="24"/>
+                <w:lang w:eastAsia="en-IE"/>
+              </w:rPr>
+              <w:tab/>
+            </w:r>
+            <w:r>
+              <w:rPr>
+                <w:rStyle w:val="Hyperlink"/>
+                <w:noProof/>
+              </w:rPr>
+              <w:t>Intended Use</w:t>
+            </w:r>
+            <w:r>
+              <w:rPr>
+                <w:noProof/>
+                <w:webHidden/>
+              </w:rPr>
+              <w:tab/>
+            </w:r>
+            <w:r>
+              <w:rPr>
+                <w:noProof/>
+                <w:webHidden/>
+              </w:rPr>
+              <w:fldChar w:fldCharType="begin"/>
+            </w:r>
+            <w:r>
+              <w:rPr>
+                <w:noProof/>
+                <w:webHidden/>
+              </w:rPr>
+              <w:instrText xml:space="preserve"> PAGEREF _Toc182953224 \h </w:instrText>
+            </w:r>
+            <w:r>
+              <w:rPr>
+                <w:noProof/>
+                <w:webHidden/>
+              </w:rPr>
+            </w:r>
+            <w:r>
+              <w:rPr>
+                <w:noProof/>
+                <w:webHidden/>
+              </w:rPr>
+              <w:fldChar w:fldCharType="separate"/>
+            </w:r>
+            <w:r>
+              <w:rPr>
+                <w:noProof/>
+                <w:webHidden/>
+              </w:rPr>
+              <w:t>2</w:t>
+            </w:r>
+            <w:r>
+              <w:rPr>
+                <w:noProof/>
+                <w:webHidden/>
+              </w:rPr>
+              <w:fldChar w:fldCharType="end"/>
+            </w:r>
+          </w:hyperlink>
+        </w:p>
+        <w:p>
+          <w:pPr>
+            <w:pStyle w:val="TOC2"/>
+            <w:tabs>
+              <w:tab w:val="left" w:pos="960"/>
+              <w:tab w:val="right" w:leader="dot" w:pos="9016"/>
+            </w:tabs>
+            <w:rPr>
+              <w:rFonts w:eastAsiaTheme="minorEastAsia"/>
+              <w:noProof/>
+              <w:sz w:val="24"/>
+              <w:szCs w:val="24"/>
+              <w:lang w:eastAsia="en-IE"/>
+            </w:rPr>
+          </w:pPr>
+          <w:hyperlink w:anchor="_Toc182953225" w:history="1">
+            <w:r>
+              <w:rPr>
+                <w:rStyle w:val="Hyperlink"/>
+                <w:noProof/>
+              </w:rPr>
+              <w:t>1.5</w:t>
+            </w:r>
+            <w:r>
+              <w:rPr>
+                <w:rFonts w:eastAsiaTheme="minorEastAsia"/>
+                <w:noProof/>
+                <w:sz w:val="24"/>
+                <w:szCs w:val="24"/>
+                <w:lang w:eastAsia="en-IE"/>
+              </w:rPr>
+              <w:tab/>
+            </w:r>
+            <w:r>
+              <w:rPr>
+                <w:rStyle w:val="Hyperlink"/>
+                <w:noProof/>
+              </w:rPr>
+              <w:t>Definitions, Acronyms and Abbreviations</w:t>
+            </w:r>
+            <w:r>
+              <w:rPr>
+                <w:noProof/>
+                <w:webHidden/>
+              </w:rPr>
+              <w:tab/>
+            </w:r>
+            <w:r>
+              <w:rPr>
+                <w:noProof/>
+                <w:webHidden/>
+              </w:rPr>
+              <w:fldChar w:fldCharType="begin"/>
+            </w:r>
+            <w:r>
+              <w:rPr>
+                <w:noProof/>
+                <w:webHidden/>
+              </w:rPr>
+              <w:instrText xml:space="preserve"> PAGEREF _Toc182953225 \h </w:instrText>
+            </w:r>
+            <w:r>
+              <w:rPr>
+                <w:noProof/>
+                <w:webHidden/>
+              </w:rPr>
+            </w:r>
+            <w:r>
+              <w:rPr>
+                <w:noProof/>
+                <w:webHidden/>
+              </w:rPr>
+              <w:fldChar w:fldCharType="separate"/>
+            </w:r>
+            <w:r>
+              <w:rPr>
+                <w:noProof/>
+                <w:webHidden/>
+              </w:rPr>
+              <w:t>2</w:t>
+            </w:r>
+            <w:r>
+              <w:rPr>
+                <w:noProof/>
+                <w:webHidden/>
+              </w:rPr>
+              <w:fldChar w:fldCharType="end"/>
+            </w:r>
+          </w:hyperlink>
+        </w:p>
+        <w:p>
+          <w:pPr>
+            <w:pStyle w:val="TOC1"/>
+            <w:tabs>
+              <w:tab w:val="left" w:pos="480"/>
+              <w:tab w:val="right" w:leader="dot" w:pos="9016"/>
+            </w:tabs>
+            <w:rPr>
+              <w:rFonts w:eastAsiaTheme="minorEastAsia"/>
+              <w:noProof/>
+              <w:sz w:val="24"/>
+              <w:szCs w:val="24"/>
+              <w:lang w:eastAsia="en-IE"/>
+            </w:rPr>
+          </w:pPr>
+          <w:hyperlink w:anchor="_Toc182953226" w:history="1">
+            <w:r>
+              <w:rPr>
+                <w:rStyle w:val="Hyperlink"/>
+                <w:noProof/>
+              </w:rPr>
+              <w:t>2</w:t>
+            </w:r>
+            <w:r>
+              <w:rPr>
+                <w:rFonts w:eastAsiaTheme="minorEastAsia"/>
+                <w:noProof/>
+                <w:sz w:val="24"/>
+                <w:szCs w:val="24"/>
+                <w:lang w:eastAsia="en-IE"/>
+              </w:rPr>
+              <w:tab/>
+            </w:r>
+            <w:r>
+              <w:rPr>
+                <w:rStyle w:val="Hyperlink"/>
+                <w:noProof/>
+              </w:rPr>
+              <w:t>Overall Description</w:t>
+            </w:r>
+            <w:r>
+              <w:rPr>
+                <w:noProof/>
+                <w:webHidden/>
+              </w:rPr>
+              <w:tab/>
+            </w:r>
+            <w:r>
+              <w:rPr>
+                <w:noProof/>
+                <w:webHidden/>
+              </w:rPr>
+              <w:fldChar w:fldCharType="begin"/>
+            </w:r>
+            <w:r>
+              <w:rPr>
+                <w:noProof/>
+                <w:webHidden/>
+              </w:rPr>
+              <w:instrText xml:space="preserve"> PAGEREF _Toc182953226 \h </w:instrText>
+            </w:r>
+            <w:r>
+              <w:rPr>
+                <w:noProof/>
+                <w:webHidden/>
+              </w:rPr>
+            </w:r>
+            <w:r>
+              <w:rPr>
+                <w:noProof/>
+                <w:webHidden/>
+              </w:rPr>
+              <w:fldChar w:fldCharType="separate"/>
+            </w:r>
+            <w:r>
+              <w:rPr>
+                <w:noProof/>
+                <w:webHidden/>
+              </w:rPr>
+              <w:t>3</w:t>
+            </w:r>
+            <w:r>
+              <w:rPr>
+                <w:noProof/>
+                <w:webHidden/>
+              </w:rPr>
+              <w:fldChar w:fldCharType="end"/>
+            </w:r>
+          </w:hyperlink>
+        </w:p>
+        <w:p>
+          <w:pPr>
+            <w:pStyle w:val="TOC2"/>
+            <w:tabs>
+              <w:tab w:val="left" w:pos="960"/>
+              <w:tab w:val="right" w:leader="dot" w:pos="9016"/>
+            </w:tabs>
+            <w:rPr>
+              <w:rFonts w:eastAsiaTheme="minorEastAsia"/>
+              <w:noProof/>
+              <w:sz w:val="24"/>
+              <w:szCs w:val="24"/>
+              <w:lang w:eastAsia="en-IE"/>
+            </w:rPr>
+          </w:pPr>
+          <w:hyperlink w:anchor="_Toc182953227" w:history="1">
+            <w:r>
+              <w:rPr>
+                <w:rStyle w:val="Hyperlink"/>
+                <w:noProof/>
+              </w:rPr>
+              <w:t>2.1</w:t>
+            </w:r>
+            <w:r>
+              <w:rPr>
+                <w:rFonts w:eastAsiaTheme="minorEastAsia"/>
+                <w:noProof/>
+                <w:sz w:val="24"/>
+                <w:szCs w:val="24"/>
+                <w:lang w:eastAsia="en-IE"/>
+              </w:rPr>
+              <w:tab/>
+            </w:r>
+            <w:r>
+              <w:rPr>
+                <w:rStyle w:val="Hyperlink"/>
+                <w:noProof/>
+              </w:rPr>
+              <w:t>Product Perspective</w:t>
+            </w:r>
+            <w:r>
+              <w:rPr>
+                <w:noProof/>
+                <w:webHidden/>
+              </w:rPr>
+              <w:tab/>
+            </w:r>
+            <w:r>
+              <w:rPr>
+                <w:noProof/>
+                <w:webHidden/>
+              </w:rPr>
+              <w:fldChar w:fldCharType="begin"/>
+            </w:r>
+            <w:r>
+              <w:rPr>
+                <w:noProof/>
+                <w:webHidden/>
+              </w:rPr>
+              <w:instrText xml:space="preserve"> PAGEREF _Toc182953227 \h </w:instrText>
+            </w:r>
+            <w:r>
+              <w:rPr>
+                <w:noProof/>
+                <w:webHidden/>
+              </w:rPr>
+            </w:r>
+            <w:r>
+              <w:rPr>
+                <w:noProof/>
+                <w:webHidden/>
+              </w:rPr>
+              <w:fldChar w:fldCharType="separate"/>
+            </w:r>
+            <w:r>
+              <w:rPr>
+                <w:noProof/>
+                <w:webHidden/>
+              </w:rPr>
+              <w:t>3</w:t>
+            </w:r>
+            <w:r>
+              <w:rPr>
+                <w:noProof/>
+                <w:webHidden/>
+              </w:rPr>
+              <w:fldChar w:fldCharType="end"/>
+            </w:r>
+          </w:hyperlink>
+        </w:p>
+        <w:p>
+          <w:pPr>
+            <w:pStyle w:val="TOC2"/>
+            <w:tabs>
+              <w:tab w:val="left" w:pos="960"/>
+              <w:tab w:val="right" w:leader="dot" w:pos="9016"/>
+            </w:tabs>
+            <w:rPr>
+              <w:rFonts w:eastAsiaTheme="minorEastAsia"/>
+              <w:noProof/>
+              <w:sz w:val="24"/>
+              <w:szCs w:val="24"/>
+              <w:lang w:eastAsia="en-IE"/>
+            </w:rPr>
+          </w:pPr>
+          <w:hyperlink w:anchor="_Toc182953228" w:history="1">
+            <w:r>
+              <w:rPr>
+                <w:rStyle w:val="Hyperlink"/>
+                <w:noProof/>
+              </w:rPr>
+              <w:t>2.2</w:t>
+            </w:r>
+            <w:r>
+              <w:rPr>
+                <w:rFonts w:eastAsiaTheme="minorEastAsia"/>
+                <w:noProof/>
+                <w:sz w:val="24"/>
+                <w:szCs w:val="24"/>
+                <w:lang w:eastAsia="en-IE"/>
+              </w:rPr>
+              <w:tab/>
+            </w:r>
+            <w:r>
+              <w:rPr>
+                <w:rStyle w:val="Hyperlink"/>
+                <w:noProof/>
+              </w:rPr>
+              <w:t>Product Functions</w:t>
+            </w:r>
+            <w:r>
+              <w:rPr>
+                <w:noProof/>
+                <w:webHidden/>
+              </w:rPr>
+              <w:tab/>
+            </w:r>
+            <w:r>
+              <w:rPr>
+                <w:noProof/>
+                <w:webHidden/>
+              </w:rPr>
+              <w:fldChar w:fldCharType="begin"/>
+            </w:r>
+            <w:r>
+              <w:rPr>
+                <w:noProof/>
+                <w:webHidden/>
+              </w:rPr>
+              <w:instrText xml:space="preserve"> PAGEREF _Toc182953228 \h </w:instrText>
+            </w:r>
+            <w:r>
+              <w:rPr>
+                <w:noProof/>
+                <w:webHidden/>
+              </w:rPr>
+            </w:r>
+            <w:r>
+              <w:rPr>
+                <w:noProof/>
+                <w:webHidden/>
+              </w:rPr>
+              <w:fldChar w:fldCharType="separate"/>
+            </w:r>
+            <w:r>
+              <w:rPr>
+                <w:noProof/>
+                <w:webHidden/>
+              </w:rPr>
+              <w:t>3</w:t>
+            </w:r>
+            <w:r>
+              <w:rPr>
+                <w:noProof/>
+                <w:webHidden/>
+              </w:rPr>
+              <w:fldChar w:fldCharType="end"/>
+            </w:r>
+          </w:hyperlink>
+        </w:p>
+        <w:p>
+          <w:pPr>
+            <w:pStyle w:val="TOC2"/>
+            <w:tabs>
+              <w:tab w:val="left" w:pos="960"/>
+              <w:tab w:val="right" w:leader="dot" w:pos="9016"/>
+            </w:tabs>
+            <w:rPr>
+              <w:rFonts w:eastAsiaTheme="minorEastAsia"/>
+              <w:noProof/>
+              <w:sz w:val="24"/>
+              <w:szCs w:val="24"/>
+              <w:lang w:eastAsia="en-IE"/>
+            </w:rPr>
+          </w:pPr>
+          <w:hyperlink w:anchor="_Toc182953229" w:history="1">
+            <w:r>
+              <w:rPr>
+                <w:rStyle w:val="Hyperlink"/>
+                <w:noProof/>
+              </w:rPr>
+              <w:t>2.3</w:t>
+            </w:r>
+            <w:r>
+              <w:rPr>
+                <w:rFonts w:eastAsiaTheme="minorEastAsia"/>
+                <w:noProof/>
+                <w:sz w:val="24"/>
+                <w:szCs w:val="24"/>
+                <w:lang w:eastAsia="en-IE"/>
+              </w:rPr>
+              <w:tab/>
+            </w:r>
+            <w:r>
+              <w:rPr>
+                <w:rStyle w:val="Hyperlink"/>
+                <w:noProof/>
+              </w:rPr>
+              <w:t>Constraints</w:t>
+            </w:r>
+            <w:r>
+              <w:rPr>
+                <w:noProof/>
+                <w:webHidden/>
+              </w:rPr>
+              <w:tab/>
+            </w:r>
+            <w:r>
+              <w:rPr>
+                <w:noProof/>
+                <w:webHidden/>
+              </w:rPr>
+              <w:fldChar w:fldCharType="begin"/>
+            </w:r>
+            <w:r>
+              <w:rPr>
+                <w:noProof/>
+                <w:webHidden/>
+              </w:rPr>
+              <w:instrText xml:space="preserve"> PAGEREF _Toc182953229 \h </w:instrText>
+            </w:r>
+            <w:r>
+              <w:rPr>
+                <w:noProof/>
+                <w:webHidden/>
+              </w:rPr>
+            </w:r>
+            <w:r>
+              <w:rPr>
+                <w:noProof/>
+                <w:webHidden/>
+              </w:rPr>
+              <w:fldChar w:fldCharType="separate"/>
+            </w:r>
+            <w:r>
+              <w:rPr>
+                <w:noProof/>
+                <w:webHidden/>
+              </w:rPr>
+              <w:t>3</w:t>
+            </w:r>
+            <w:r>
+              <w:rPr>
+                <w:noProof/>
+                <w:webHidden/>
+              </w:rPr>
+              <w:fldChar w:fldCharType="end"/>
+            </w:r>
+          </w:hyperlink>
+        </w:p>
+        <w:p>
+          <w:pPr>
+            <w:pStyle w:val="TOC2"/>
+            <w:tabs>
+              <w:tab w:val="left" w:pos="960"/>
+              <w:tab w:val="right" w:leader="dot" w:pos="9016"/>
+            </w:tabs>
+            <w:rPr>
+              <w:rFonts w:eastAsiaTheme="minorEastAsia"/>
+              <w:noProof/>
+              <w:sz w:val="24"/>
+              <w:szCs w:val="24"/>
+              <w:lang w:eastAsia="en-IE"/>
+            </w:rPr>
+          </w:pPr>
+          <w:hyperlink w:anchor="_Toc182953230" w:history="1">
+            <w:r>
+              <w:rPr>
+                <w:rStyle w:val="Hyperlink"/>
+                <w:noProof/>
+              </w:rPr>
+              <w:t>2.4</w:t>
+            </w:r>
+            <w:r>
+              <w:rPr>
+                <w:rFonts w:eastAsiaTheme="minorEastAsia"/>
+                <w:noProof/>
+                <w:sz w:val="24"/>
+                <w:szCs w:val="24"/>
+                <w:lang w:eastAsia="en-IE"/>
+              </w:rPr>
+              <w:tab/>
+            </w:r>
+            <w:r>
+              <w:rPr>
+                <w:rStyle w:val="Hyperlink"/>
+                <w:noProof/>
+              </w:rPr>
+              <w:t>Assumptions and Dependencies</w:t>
+            </w:r>
+            <w:r>
+              <w:rPr>
+                <w:noProof/>
+                <w:webHidden/>
+              </w:rPr>
+              <w:tab/>
+            </w:r>
+            <w:r>
+              <w:rPr>
+                <w:noProof/>
+                <w:webHidden/>
+              </w:rPr>
+              <w:fldChar w:fldCharType="begin"/>
+            </w:r>
+            <w:r>
+              <w:rPr>
+                <w:noProof/>
+                <w:webHidden/>
+              </w:rPr>
+              <w:instrText xml:space="preserve"> PAGEREF _Toc182953230 \h </w:instrText>
+            </w:r>
+            <w:r>
+              <w:rPr>
+                <w:noProof/>
+                <w:webHidden/>
+              </w:rPr>
+            </w:r>
+            <w:r>
+              <w:rPr>
+                <w:noProof/>
+                <w:webHidden/>
+              </w:rPr>
+              <w:fldChar w:fldCharType="separate"/>
+            </w:r>
+            <w:r>
+              <w:rPr>
+                <w:noProof/>
+                <w:webHidden/>
+              </w:rPr>
+              <w:t>3</w:t>
+            </w:r>
+            <w:r>
+              <w:rPr>
+                <w:noProof/>
+                <w:webHidden/>
+              </w:rPr>
+              <w:fldChar w:fldCharType="end"/>
+            </w:r>
+          </w:hyperlink>
+        </w:p>
+        <w:p>
+          <w:pPr>
+            <w:pStyle w:val="TOC1"/>
+            <w:tabs>
+              <w:tab w:val="left" w:pos="480"/>
+              <w:tab w:val="right" w:leader="dot" w:pos="9016"/>
+            </w:tabs>
+            <w:rPr>
+              <w:rFonts w:eastAsiaTheme="minorEastAsia"/>
+              <w:noProof/>
+              <w:sz w:val="24"/>
+              <w:szCs w:val="24"/>
+              <w:lang w:eastAsia="en-IE"/>
+            </w:rPr>
+          </w:pPr>
+          <w:hyperlink w:anchor="_Toc182953231" w:history="1">
+            <w:r>
+              <w:rPr>
+                <w:rStyle w:val="Hyperlink"/>
+                <w:noProof/>
+              </w:rPr>
+              <w:t>3</w:t>
+            </w:r>
+            <w:r>
+              <w:rPr>
+                <w:rFonts w:eastAsiaTheme="minorEastAsia"/>
+                <w:noProof/>
+                <w:sz w:val="24"/>
+                <w:szCs w:val="24"/>
+                <w:lang w:eastAsia="en-IE"/>
+              </w:rPr>
+              <w:tab/>
+            </w:r>
+            <w:r>
+              <w:rPr>
+                <w:rStyle w:val="Hyperlink"/>
+                <w:noProof/>
+              </w:rPr>
+              <w:t>System Architecture</w:t>
+            </w:r>
+            <w:r>
+              <w:rPr>
+                <w:noProof/>
+                <w:webHidden/>
+              </w:rPr>
+              <w:tab/>
+            </w:r>
+            <w:r>
+              <w:rPr>
+                <w:noProof/>
+                <w:webHidden/>
+              </w:rPr>
+              <w:fldChar w:fldCharType="begin"/>
+            </w:r>
+            <w:r>
+              <w:rPr>
+                <w:noProof/>
+                <w:webHidden/>
+              </w:rPr>
+              <w:instrText xml:space="preserve"> PAGEREF _Toc182953231 \h </w:instrText>
+            </w:r>
+            <w:r>
+              <w:rPr>
+                <w:noProof/>
+                <w:webHidden/>
+              </w:rPr>
+            </w:r>
+            <w:r>
+              <w:rPr>
+                <w:noProof/>
+                <w:webHidden/>
+              </w:rPr>
+              <w:fldChar w:fldCharType="separate"/>
+            </w:r>
+            <w:r>
+              <w:rPr>
+                <w:noProof/>
+                <w:webHidden/>
+              </w:rPr>
+              <w:t>4</w:t>
+            </w:r>
+            <w:r>
+              <w:rPr>
+                <w:noProof/>
+                <w:webHidden/>
+              </w:rPr>
+              <w:fldChar w:fldCharType="end"/>
+            </w:r>
+          </w:hyperlink>
+        </w:p>
+        <w:p>
+          <w:pPr>
+            <w:pStyle w:val="TOC1"/>
+            <w:tabs>
+              <w:tab w:val="left" w:pos="480"/>
+              <w:tab w:val="right" w:leader="dot" w:pos="9016"/>
+            </w:tabs>
+            <w:rPr>
+              <w:rFonts w:eastAsiaTheme="minorEastAsia"/>
+              <w:noProof/>
+              <w:sz w:val="24"/>
+              <w:szCs w:val="24"/>
+              <w:lang w:eastAsia="en-IE"/>
+            </w:rPr>
+          </w:pPr>
+          <w:hyperlink w:anchor="_Toc182953232" w:history="1">
+            <w:r>
+              <w:rPr>
+                <w:rStyle w:val="Hyperlink"/>
+                <w:noProof/>
+              </w:rPr>
+              <w:t>4</w:t>
+            </w:r>
+            <w:r>
+              <w:rPr>
+                <w:rFonts w:eastAsiaTheme="minorEastAsia"/>
+                <w:noProof/>
+                <w:sz w:val="24"/>
+                <w:szCs w:val="24"/>
+                <w:lang w:eastAsia="en-IE"/>
+              </w:rPr>
+              <w:tab/>
+            </w:r>
+            <w:r>
+              <w:rPr>
+                <w:rStyle w:val="Hyperlink"/>
+                <w:noProof/>
+              </w:rPr>
+              <w:t>System Features and Requirements</w:t>
+            </w:r>
+            <w:r>
+              <w:rPr>
+                <w:noProof/>
+                <w:webHidden/>
+              </w:rPr>
+              <w:tab/>
+            </w:r>
+            <w:r>
+              <w:rPr>
+                <w:noProof/>
+                <w:webHidden/>
+              </w:rPr>
+              <w:fldChar w:fldCharType="begin"/>
+            </w:r>
+            <w:r>
+              <w:rPr>
+                <w:noProof/>
+                <w:webHidden/>
+              </w:rPr>
+              <w:instrText xml:space="preserve"> PAGEREF _Toc182953232 \h </w:instrText>
+            </w:r>
+            <w:r>
+              <w:rPr>
+                <w:noProof/>
+                <w:webHidden/>
+              </w:rPr>
+            </w:r>
+            <w:r>
+              <w:rPr>
+                <w:noProof/>
+                <w:webHidden/>
+              </w:rPr>
+              <w:fldChar w:fldCharType="separate"/>
+            </w:r>
+            <w:r>
+              <w:rPr>
+                <w:noProof/>
+                <w:webHidden/>
+              </w:rPr>
+              <w:t>4</w:t>
+            </w:r>
+            <w:r>
+              <w:rPr>
+                <w:noProof/>
+                <w:webHidden/>
+              </w:rPr>
+              <w:fldChar w:fldCharType="end"/>
+            </w:r>
+          </w:hyperlink>
+        </w:p>
+        <w:p>
+          <w:pPr>
+            <w:pStyle w:val="TOC2"/>
+            <w:tabs>
+              <w:tab w:val="left" w:pos="960"/>
+              <w:tab w:val="right" w:leader="dot" w:pos="9016"/>
+            </w:tabs>
+            <w:rPr>
+              <w:rFonts w:eastAsiaTheme="minorEastAsia"/>
+              <w:noProof/>
+              <w:sz w:val="24"/>
+              <w:szCs w:val="24"/>
+              <w:lang w:eastAsia="en-IE"/>
+            </w:rPr>
+          </w:pPr>
+          <w:hyperlink w:anchor="_Toc182953233" w:history="1">
+            <w:r>
+              <w:rPr>
+                <w:rStyle w:val="Hyperlink"/>
+                <w:noProof/>
+              </w:rPr>
+              <w:t>4.1</w:t>
+            </w:r>
+            <w:r>
+              <w:rPr>
+                <w:rFonts w:eastAsiaTheme="minorEastAsia"/>
+                <w:noProof/>
+                <w:sz w:val="24"/>
+                <w:szCs w:val="24"/>
+                <w:lang w:eastAsia="en-IE"/>
+              </w:rPr>
+              <w:tab/>
+            </w:r>
+            <w:r>
+              <w:rPr>
+                <w:rStyle w:val="Hyperlink"/>
+                <w:noProof/>
+              </w:rPr>
+              <w:t>Functional Requirements</w:t>
+            </w:r>
+            <w:r>
+              <w:rPr>
+                <w:noProof/>
+                <w:webHidden/>
+              </w:rPr>
+              <w:tab/>
+            </w:r>
+            <w:r>
+              <w:rPr>
+                <w:noProof/>
+                <w:webHidden/>
+              </w:rPr>
+              <w:fldChar w:fldCharType="begin"/>
+            </w:r>
+            <w:r>
+              <w:rPr>
+                <w:noProof/>
+                <w:webHidden/>
+              </w:rPr>
+              <w:instrText xml:space="preserve"> PAGEREF _Toc182953233 \h </w:instrText>
+            </w:r>
+            <w:r>
+              <w:rPr>
+                <w:noProof/>
+                <w:webHidden/>
+              </w:rPr>
+            </w:r>
+            <w:r>
+              <w:rPr>
+                <w:noProof/>
+                <w:webHidden/>
+              </w:rPr>
+              <w:fldChar w:fldCharType="separate"/>
+            </w:r>
+            <w:r>
+              <w:rPr>
+                <w:noProof/>
+                <w:webHidden/>
+              </w:rPr>
+              <w:t>4</w:t>
+            </w:r>
+            <w:r>
+              <w:rPr>
+                <w:noProof/>
+                <w:webHidden/>
+              </w:rPr>
+              <w:fldChar w:fldCharType="end"/>
+            </w:r>
+          </w:hyperlink>
+        </w:p>
+        <w:p>
+          <w:pPr>
+            <w:pStyle w:val="TOC2"/>
+            <w:tabs>
+              <w:tab w:val="left" w:pos="960"/>
+              <w:tab w:val="right" w:leader="dot" w:pos="9016"/>
+            </w:tabs>
+            <w:rPr>
+              <w:rFonts w:eastAsiaTheme="minorEastAsia"/>
+              <w:noProof/>
+              <w:sz w:val="24"/>
+              <w:szCs w:val="24"/>
+              <w:lang w:eastAsia="en-IE"/>
+            </w:rPr>
+          </w:pPr>
+          <w:hyperlink w:anchor="_Toc182953234" w:history="1">
+            <w:r>
+              <w:rPr>
+                <w:rStyle w:val="Hyperlink"/>
+                <w:noProof/>
+              </w:rPr>
+              <w:t>4.2</w:t>
+            </w:r>
+            <w:r>
+              <w:rPr>
+                <w:rFonts w:eastAsiaTheme="minorEastAsia"/>
+                <w:noProof/>
+                <w:sz w:val="24"/>
+                <w:szCs w:val="24"/>
+                <w:lang w:eastAsia="en-IE"/>
+              </w:rPr>
+              <w:tab/>
+            </w:r>
+            <w:r>
+              <w:rPr>
+                <w:rStyle w:val="Hyperlink"/>
+                <w:noProof/>
+              </w:rPr>
+              <w:t>Non-Functional Requirements</w:t>
+            </w:r>
+            <w:r>
+              <w:rPr>
+                <w:noProof/>
+                <w:webHidden/>
+              </w:rPr>
+              <w:tab/>
+            </w:r>
+            <w:r>
+              <w:rPr>
+                <w:noProof/>
+                <w:webHidden/>
+              </w:rPr>
+              <w:fldChar w:fldCharType="begin"/>
+            </w:r>
+            <w:r>
+              <w:rPr>
+                <w:noProof/>
+                <w:webHidden/>
+              </w:rPr>
+              <w:instrText xml:space="preserve"> PAGEREF _Toc182953234 \h </w:instrText>
+            </w:r>
+            <w:r>
+              <w:rPr>
+                <w:noProof/>
+                <w:webHidden/>
+              </w:rPr>
+            </w:r>
+            <w:r>
+              <w:rPr>
+                <w:noProof/>
+                <w:webHidden/>
+              </w:rPr>
+              <w:fldChar w:fldCharType="separate"/>
+            </w:r>
+            <w:r>
+              <w:rPr>
+                <w:noProof/>
+                <w:webHidden/>
+              </w:rPr>
+              <w:t>5</w:t>
+            </w:r>
+            <w:r>
+              <w:rPr>
+                <w:noProof/>
+                <w:webHidden/>
+              </w:rPr>
+              <w:fldChar w:fldCharType="end"/>
+            </w:r>
+          </w:hyperlink>
+        </w:p>
+        <w:p>
+          <w:pPr>
+            <w:pStyle w:val="TOC2"/>
+            <w:tabs>
+              <w:tab w:val="left" w:pos="960"/>
+              <w:tab w:val="right" w:leader="dot" w:pos="9016"/>
+            </w:tabs>
+            <w:rPr>
+              <w:rFonts w:eastAsiaTheme="minorEastAsia"/>
+              <w:noProof/>
+              <w:sz w:val="24"/>
+              <w:szCs w:val="24"/>
+              <w:lang w:eastAsia="en-IE"/>
+            </w:rPr>
+          </w:pPr>
+          <w:hyperlink w:anchor="_Toc182953235" w:history="1">
+            <w:r>
+              <w:rPr>
+                <w:rStyle w:val="Hyperlink"/>
+                <w:noProof/>
+              </w:rPr>
+              <w:t>4.3</w:t>
+            </w:r>
+            <w:r>
+              <w:rPr>
+                <w:rFonts w:eastAsiaTheme="minorEastAsia"/>
+                <w:noProof/>
+                <w:sz w:val="24"/>
+                <w:szCs w:val="24"/>
+                <w:lang w:eastAsia="en-IE"/>
+              </w:rPr>
+              <w:tab/>
+            </w:r>
+            <w:r>
+              <w:rPr>
+                <w:rStyle w:val="Hyperlink"/>
+                <w:noProof/>
+              </w:rPr>
+              <w:t>External Interface Requirements</w:t>
+            </w:r>
+            <w:r>
+              <w:rPr>
+                <w:noProof/>
+                <w:webHidden/>
+              </w:rPr>
+              <w:tab/>
+            </w:r>
+            <w:r>
+              <w:rPr>
+                <w:noProof/>
+                <w:webHidden/>
+              </w:rPr>
+              <w:fldChar w:fldCharType="begin"/>
+            </w:r>
+            <w:r>
+              <w:rPr>
+                <w:noProof/>
+                <w:webHidden/>
+              </w:rPr>
+              <w:instrText xml:space="preserve"> PAGEREF _Toc182953235 \h </w:instrText>
+            </w:r>
+            <w:r>
+              <w:rPr>
+                <w:noProof/>
+                <w:webHidden/>
+              </w:rPr>
+            </w:r>
+            <w:r>
+              <w:rPr>
+                <w:noProof/>
+                <w:webHidden/>
+              </w:rPr>
+              <w:fldChar w:fldCharType="separate"/>
+            </w:r>
+            <w:r>
+              <w:rPr>
+                <w:noProof/>
+                <w:webHidden/>
+              </w:rPr>
+              <w:t>5</w:t>
+            </w:r>
+            <w:r>
+              <w:rPr>
+                <w:noProof/>
+                <w:webHidden/>
+              </w:rPr>
+              <w:fldChar w:fldCharType="end"/>
+            </w:r>
+          </w:hyperlink>
+        </w:p>
+        <w:p>
+          <w:pPr>
+            <w:pStyle w:val="TOC2"/>
+            <w:tabs>
+              <w:tab w:val="left" w:pos="960"/>
+              <w:tab w:val="right" w:leader="dot" w:pos="9016"/>
+            </w:tabs>
+            <w:rPr>
+              <w:rFonts w:eastAsiaTheme="minorEastAsia"/>
+              <w:noProof/>
+              <w:sz w:val="24"/>
+              <w:szCs w:val="24"/>
+              <w:lang w:eastAsia="en-IE"/>
+            </w:rPr>
+          </w:pPr>
+          <w:hyperlink w:anchor="_Toc182953236" w:history="1">
+            <w:r>
+              <w:rPr>
+                <w:rStyle w:val="Hyperlink"/>
+                <w:noProof/>
+              </w:rPr>
+              <w:t>4.4</w:t>
+            </w:r>
+            <w:r>
+              <w:rPr>
+                <w:rFonts w:eastAsiaTheme="minorEastAsia"/>
+                <w:noProof/>
+                <w:sz w:val="24"/>
+                <w:szCs w:val="24"/>
+                <w:lang w:eastAsia="en-IE"/>
+              </w:rPr>
+              <w:tab/>
+            </w:r>
+            <w:r>
+              <w:rPr>
+                <w:rStyle w:val="Hyperlink"/>
+                <w:noProof/>
+              </w:rPr>
+              <w:t>Design Constraints</w:t>
+            </w:r>
+            <w:r>
+              <w:rPr>
+                <w:noProof/>
+                <w:webHidden/>
+              </w:rPr>
+              <w:tab/>
+            </w:r>
+            <w:r>
+              <w:rPr>
+                <w:noProof/>
+                <w:webHidden/>
+              </w:rPr>
+              <w:fldChar w:fldCharType="begin"/>
+            </w:r>
+            <w:r>
+              <w:rPr>
+                <w:noProof/>
+                <w:webHidden/>
+              </w:rPr>
+              <w:instrText xml:space="preserve"> PAGEREF _Toc182953236 \h </w:instrText>
+            </w:r>
+            <w:r>
+              <w:rPr>
+                <w:noProof/>
+                <w:webHidden/>
+              </w:rPr>
+            </w:r>
+            <w:r>
+              <w:rPr>
+                <w:noProof/>
+                <w:webHidden/>
+              </w:rPr>
+              <w:fldChar w:fldCharType="separate"/>
+            </w:r>
+            <w:r>
+              <w:rPr>
+                <w:noProof/>
+                <w:webHidden/>
+              </w:rPr>
+              <w:t>5</w:t>
+            </w:r>
+            <w:r>
+              <w:rPr>
+                <w:noProof/>
+                <w:webHidden/>
+              </w:rPr>
+              <w:fldChar w:fldCharType="end"/>
+            </w:r>
+          </w:hyperlink>
+        </w:p>
+        <w:p>
+          <w:pPr>
+            <w:pStyle w:val="TOC2"/>
+            <w:tabs>
+              <w:tab w:val="left" w:pos="960"/>
+              <w:tab w:val="right" w:leader="dot" w:pos="9016"/>
+            </w:tabs>
+            <w:rPr>
+              <w:rFonts w:eastAsiaTheme="minorEastAsia"/>
+              <w:noProof/>
+              <w:sz w:val="24"/>
+              <w:szCs w:val="24"/>
+              <w:lang w:eastAsia="en-IE"/>
+            </w:rPr>
+          </w:pPr>
+          <w:hyperlink w:anchor="_Toc182953237" w:history="1">
+            <w:r>
+              <w:rPr>
+                <w:rStyle w:val="Hyperlink"/>
+                <w:noProof/>
+              </w:rPr>
+              <w:t>4.5</w:t>
+            </w:r>
+            <w:r>
+              <w:rPr>
+                <w:rFonts w:eastAsiaTheme="minorEastAsia"/>
+                <w:noProof/>
+                <w:sz w:val="24"/>
+                <w:szCs w:val="24"/>
+                <w:lang w:eastAsia="en-IE"/>
+              </w:rPr>
+              <w:tab/>
+            </w:r>
+            <w:r>
+              <w:rPr>
+                <w:rStyle w:val="Hyperlink"/>
+                <w:noProof/>
+              </w:rPr>
+              <w:t>Acceptance Criteria</w:t>
+            </w:r>
+            <w:r>
+              <w:rPr>
+                <w:noProof/>
+                <w:webHidden/>
+              </w:rPr>
+              <w:tab/>
+            </w:r>
+            <w:r>
+              <w:rPr>
+                <w:noProof/>
+                <w:webHidden/>
+              </w:rPr>
+              <w:fldChar w:fldCharType="begin"/>
+            </w:r>
+            <w:r>
+              <w:rPr>
+                <w:noProof/>
+                <w:webHidden/>
+              </w:rPr>
+              <w:instrText xml:space="preserve"> PAGEREF _Toc182953237 \h </w:instrText>
+            </w:r>
+            <w:r>
+              <w:rPr>
+                <w:noProof/>
+                <w:webHidden/>
+              </w:rPr>
+            </w:r>
+            <w:r>
+              <w:rPr>
+                <w:noProof/>
+                <w:webHidden/>
+              </w:rPr>
+              <w:fldChar w:fldCharType="separate"/>
+            </w:r>
+            <w:r>
+              <w:rPr>
+                <w:noProof/>
+                <w:webHidden/>
+              </w:rPr>
+              <w:t>5</w:t>
+            </w:r>
+            <w:r>
+              <w:rPr>
+                <w:noProof/>
+                <w:webHidden/>
+              </w:rPr>
+              <w:fldChar w:fldCharType="end"/>
+            </w:r>
+          </w:hyperlink>
+        </w:p>
+        <w:p>
+          <w:pPr>
+            <w:pStyle w:val="TOC1"/>
+            <w:tabs>
+              <w:tab w:val="left" w:pos="480"/>
+              <w:tab w:val="right" w:leader="dot" w:pos="9016"/>
+            </w:tabs>
+            <w:rPr>
+              <w:rFonts w:eastAsiaTheme="minorEastAsia"/>
+              <w:noProof/>
+              <w:sz w:val="24"/>
+              <w:szCs w:val="24"/>
+              <w:lang w:eastAsia="en-IE"/>
+            </w:rPr>
+          </w:pPr>
+          <w:hyperlink w:anchor="_Toc182953238" w:history="1">
+            <w:r>
+              <w:rPr>
+                <w:rStyle w:val="Hyperlink"/>
+                <w:noProof/>
+              </w:rPr>
+              <w:t>5</w:t>
+            </w:r>
+            <w:r>
+              <w:rPr>
+                <w:rFonts w:eastAsiaTheme="minorEastAsia"/>
+                <w:noProof/>
+                <w:sz w:val="24"/>
+                <w:szCs w:val="24"/>
+                <w:lang w:eastAsia="en-IE"/>
+              </w:rPr>
+              <w:tab/>
+            </w:r>
+            <w:r>
+              <w:rPr>
+                <w:rStyle w:val="Hyperlink"/>
+                <w:noProof/>
+              </w:rPr>
+              <w:t>Requirements Traceability Matrix</w:t>
+            </w:r>
+            <w:r>
+              <w:rPr>
+                <w:noProof/>
+                <w:webHidden/>
+              </w:rPr>
+              <w:tab/>
+            </w:r>
+            <w:r>
+              <w:rPr>
+                <w:noProof/>
+                <w:webHidden/>
+              </w:rPr>
+              <w:fldChar w:fldCharType="begin"/>
+            </w:r>
+            <w:r>
+              <w:rPr>
+                <w:noProof/>
+                <w:webHidden/>
+              </w:rPr>
+              <w:instrText xml:space="preserve"> PAGEREF _Toc182953238 \h </w:instrText>
+            </w:r>
+            <w:r>
+              <w:rPr>
+                <w:noProof/>
+                <w:webHidden/>
+              </w:rPr>
+            </w:r>
+            <w:r>
+              <w:rPr>
+                <w:noProof/>
+                <w:webHidden/>
+              </w:rPr>
+              <w:fldChar w:fldCharType="separate"/>
+            </w:r>
+            <w:r>
+              <w:rPr>
+                <w:noProof/>
+                <w:webHidden/>
+              </w:rPr>
+              <w:t>6</w:t>
+            </w:r>
+            <w:r>
+              <w:rPr>
+                <w:noProof/>
+                <w:webHidden/>
+              </w:rPr>
+              <w:fldChar w:fldCharType="end"/>
+            </w:r>
+          </w:hyperlink>
+        </w:p>
+        <w:p>
+          <w:pPr>
+            <w:pStyle w:val="TOC1"/>
+            <w:tabs>
+              <w:tab w:val="left" w:pos="480"/>
+              <w:tab w:val="right" w:leader="dot" w:pos="9016"/>
+            </w:tabs>
+            <w:rPr>
+              <w:rFonts w:eastAsiaTheme="minorEastAsia"/>
+              <w:noProof/>
+              <w:sz w:val="24"/>
+              <w:szCs w:val="24"/>
+              <w:lang w:eastAsia="en-IE"/>
+            </w:rPr>
+          </w:pPr>
+          <w:hyperlink w:anchor="_Toc182953239" w:history="1">
+            <w:r>
+              <w:rPr>
+                <w:rStyle w:val="Hyperlink"/>
+                <w:noProof/>
+              </w:rPr>
+              <w:t>6</w:t>
+            </w:r>
+            <w:r>
+              <w:rPr>
+                <w:rFonts w:eastAsiaTheme="minorEastAsia"/>
+                <w:noProof/>
+                <w:sz w:val="24"/>
+                <w:szCs w:val="24"/>
+                <w:lang w:eastAsia="en-IE"/>
+              </w:rPr>
+              <w:tab/>
+            </w:r>
+            <w:r>
+              <w:rPr>
+                <w:rStyle w:val="Hyperlink"/>
+                <w:noProof/>
+              </w:rPr>
+              <w:t>Appendices</w:t>
+            </w:r>
+            <w:r>
+              <w:rPr>
+                <w:noProof/>
+                <w:webHidden/>
+              </w:rPr>
+              <w:tab/>
+            </w:r>
+            <w:r>
+              <w:rPr>
+                <w:noProof/>
+                <w:webHidden/>
+              </w:rPr>
+              <w:fldChar w:fldCharType="begin"/>
+            </w:r>
+            <w:r>
+              <w:rPr>
+                <w:noProof/>
+                <w:webHidden/>
+              </w:rPr>
+              <w:instrText xml:space="preserve"> PAGEREF _Toc182953239 \h </w:instrText>
+            </w:r>
+            <w:r>
+              <w:rPr>
+                <w:noProof/>
+                <w:webHidden/>
+              </w:rPr>
+            </w:r>
+            <w:r>
+              <w:rPr>
+                <w:noProof/>
+                <w:webHidden/>
+              </w:rPr>
+              <w:fldChar w:fldCharType="separate"/>
+            </w:r>
+            <w:r>
+              <w:rPr>
+                <w:noProof/>
+                <w:webHidden/>
+              </w:rPr>
+              <w:t>6</w:t>
+            </w:r>
+            <w:r>
+              <w:rPr>
+                <w:noProof/>
+                <w:webHidden/>
+              </w:rPr>
+              <w:fldChar w:fldCharType="end"/>
+            </w:r>
+          </w:hyperlink>
+        </w:p>
+        <w:p>
+          <w:pPr>
+            <w:pStyle w:val="TOC2"/>
+            <w:tabs>
+              <w:tab w:val="left" w:pos="960"/>
+              <w:tab w:val="right" w:leader="dot" w:pos="9016"/>
+            </w:tabs>
+            <w:rPr>
+              <w:rFonts w:eastAsiaTheme="minorEastAsia"/>
+              <w:noProof/>
+              <w:sz w:val="24"/>
+              <w:szCs w:val="24"/>
+              <w:lang w:eastAsia="en-IE"/>
+            </w:rPr>
+          </w:pPr>
+          <w:hyperlink w:anchor="_Toc182953240" w:history="1">
+            <w:r>
+              <w:rPr>
+                <w:rStyle w:val="Hyperlink"/>
+                <w:noProof/>
+              </w:rPr>
+              <w:t>6.1</w:t>
+            </w:r>
+            <w:r>
+              <w:rPr>
+                <w:rFonts w:eastAsiaTheme="minorEastAsia"/>
+                <w:noProof/>
+                <w:sz w:val="24"/>
+                <w:szCs w:val="24"/>
+                <w:lang w:eastAsia="en-IE"/>
+              </w:rPr>
+              <w:tab/>
+            </w:r>
+            <w:r>
+              <w:rPr>
+                <w:rStyle w:val="Hyperlink"/>
+                <w:noProof/>
+              </w:rPr>
+              <w:t>References</w:t>
+            </w:r>
+            <w:r>
+              <w:rPr>
+                <w:noProof/>
+                <w:webHidden/>
+              </w:rPr>
+              <w:tab/>
+            </w:r>
+            <w:r>
+              <w:rPr>
+                <w:noProof/>
+                <w:webHidden/>
+              </w:rPr>
+              <w:fldChar w:fldCharType="begin"/>
+            </w:r>
+            <w:r>
+              <w:rPr>
+                <w:noProof/>
+                <w:webHidden/>
+              </w:rPr>
+              <w:instrText xml:space="preserve"> PAGEREF _Toc182953240 \h </w:instrText>
+            </w:r>
+            <w:r>
+              <w:rPr>
+                <w:noProof/>
+                <w:webHidden/>
+              </w:rPr>
+            </w:r>
+            <w:r>
+              <w:rPr>
+                <w:noProof/>
+                <w:webHidden/>
+              </w:rPr>
+              <w:fldChar w:fldCharType="separate"/>
+            </w:r>
+            <w:r>
+              <w:rPr>
+                <w:noProof/>
+                <w:webHidden/>
+              </w:rPr>
+              <w:t>6</w:t>
+            </w:r>
+            <w:r>
+              <w:rPr>
+                <w:noProof/>
+                <w:webHidden/>
+              </w:rPr>
+              <w:fldChar w:fldCharType="end"/>
+            </w:r>
+          </w:hyperlink>
+        </w:p>
+        <w:p>
           <w:r>
             <w:rPr>
               <w:b/>
@@ -723,16 +2613,1973 @@
       <w:pPr>
         <w:pStyle w:val="Heading1"/>
       </w:pPr>
+      <w:bookmarkStart w:id="0" w:name="_Toc182953220"/>
       <w:r>
         <w:lastRenderedPageBreak/>
         <w:t>Introduction</w:t>
       </w:r>
+      <w:bookmarkEnd w:id="0"/>
+    </w:p>
+    <w:p>
+      <w:pPr>
+        <w:pStyle w:val="Heading2"/>
+      </w:pPr>
+      <w:bookmarkStart w:id="1" w:name="_Toc182953221"/>
+      <w:r>
+        <w:t>Purpose</w:t>
+      </w:r>
+      <w:bookmarkEnd w:id="1"/>
+    </w:p>
+    <w:p>
+      <w:r>
+        <w:t xml:space="preserve">This document specifies the requirements for the Recipe Vision </w:t>
+      </w:r>
+      <w:r>
+        <w:t>application</w:t>
+      </w:r>
+      <w:r>
+        <w:t>, a system designed to reduce food waste by identifying raw food ingredients through image recognition and generating recipes based on identified items.</w:t>
+      </w:r>
+    </w:p>
+    <w:p>
+      <w:pPr>
+        <w:pStyle w:val="Heading2"/>
+      </w:pPr>
+      <w:bookmarkStart w:id="2" w:name="_Toc182953222"/>
+      <w:r>
+        <w:t xml:space="preserve">Product </w:t>
+      </w:r>
+      <w:r>
+        <w:t>Scope</w:t>
+      </w:r>
+      <w:bookmarkEnd w:id="2"/>
+    </w:p>
+    <w:p>
+      <w:r>
+        <w:t xml:space="preserve">Recipe Vision is an AI-powered application that detects food items and their quantities using YOLOv8 and suggests recipes through Groq </w:t>
+      </w:r>
+      <w:r>
+        <w:t xml:space="preserve">AI </w:t>
+      </w:r>
+      <w:r>
+        <w:t>API integration. The application aims to provide a sustainable, cost-effective solution for managing food waste</w:t>
+      </w:r>
+      <w:r>
+        <w:t xml:space="preserve"> and household expenses</w:t>
+      </w:r>
+      <w:r>
+        <w:t>.</w:t>
+      </w:r>
+    </w:p>
+    <w:p>
+      <w:pPr>
+        <w:pStyle w:val="Heading2"/>
+      </w:pPr>
+      <w:bookmarkStart w:id="3" w:name="_Toc182953223"/>
+      <w:r>
+        <w:t>Intended Audience</w:t>
+      </w:r>
+      <w:bookmarkEnd w:id="3"/>
+    </w:p>
+    <w:p>
+      <w:r>
+        <w:t xml:space="preserve">The intended audience for this application </w:t>
+      </w:r>
+      <w:proofErr w:type="gramStart"/>
+      <w:r>
+        <w:t>are</w:t>
+      </w:r>
+      <w:proofErr w:type="gramEnd"/>
+      <w:r>
+        <w:t xml:space="preserve"> individuals and households who aim to reduce food waste by </w:t>
+      </w:r>
+      <w:r>
+        <w:t xml:space="preserve">using up the leftover ingredients that they do not know how to combine together. The application is also targeted towards people who seek cost-effective solutions for meal preparation. Users are expected to have basic </w:t>
+      </w:r>
+      <w:r>
+        <w:t>familiarity with web apps.</w:t>
+      </w:r>
+    </w:p>
+    <w:p>
+      <w:pPr>
+        <w:pStyle w:val="Heading2"/>
+      </w:pPr>
+      <w:bookmarkStart w:id="4" w:name="_Toc182953224"/>
+      <w:r>
+        <w:t>Intended Use</w:t>
+      </w:r>
+      <w:bookmarkEnd w:id="4"/>
+    </w:p>
+    <w:p>
+      <w:r>
+        <w:t>The application is intended to:</w:t>
+      </w:r>
+    </w:p>
+    <w:p>
+      <w:pPr>
+        <w:pStyle w:val="ListParagraph"/>
+        <w:numPr>
+          <w:ilvl w:val="0"/>
+          <w:numId w:val="5"/>
+        </w:numPr>
+      </w:pPr>
+      <w:r>
+        <w:t>Identify food items and their quantities through image recognition</w:t>
+      </w:r>
+    </w:p>
+    <w:p>
+      <w:pPr>
+        <w:pStyle w:val="ListParagraph"/>
+        <w:numPr>
+          <w:ilvl w:val="0"/>
+          <w:numId w:val="5"/>
+        </w:numPr>
+      </w:pPr>
+      <w:r>
+        <w:t xml:space="preserve">Allow users to confirm or edit detected items for accurate recipe generation </w:t>
+      </w:r>
+    </w:p>
+    <w:p>
+      <w:pPr>
+        <w:pStyle w:val="ListParagraph"/>
+        <w:numPr>
+          <w:ilvl w:val="0"/>
+          <w:numId w:val="5"/>
+        </w:numPr>
+      </w:pPr>
+      <w:r>
+        <w:t xml:space="preserve">Provide recipe suggestion based on the detected items, where at least one option is healthy </w:t>
+      </w:r>
+    </w:p>
+    <w:p>
+      <w:pPr>
+        <w:pStyle w:val="ListParagraph"/>
+        <w:numPr>
+          <w:ilvl w:val="0"/>
+          <w:numId w:val="5"/>
+        </w:numPr>
+      </w:pPr>
+      <w:r>
+        <w:t>Promote sustainable consumption by helping users minimize food waste globally</w:t>
+      </w:r>
+    </w:p>
+    <w:p>
+      <w:pPr>
+        <w:pStyle w:val="ListParagraph"/>
+        <w:numPr>
+          <w:ilvl w:val="0"/>
+          <w:numId w:val="5"/>
+        </w:numPr>
+      </w:pPr>
+      <w:r>
+        <w:t>Raise awareness about food management practices that reduce environmental impact and support cost-effective meal preparation</w:t>
+      </w:r>
+      <w:r>
+        <w:t>s</w:t>
+      </w:r>
+      <w:r>
+        <w:t xml:space="preserve"> </w:t>
+      </w:r>
+    </w:p>
+    <w:p>
+      <w:pPr>
+        <w:pStyle w:val="Heading2"/>
+      </w:pPr>
+      <w:bookmarkStart w:id="5" w:name="_Toc182953225"/>
+      <w:r>
+        <w:t>Definitions, Acronyms and Abbreviations</w:t>
+      </w:r>
+      <w:bookmarkEnd w:id="5"/>
+    </w:p>
+    <w:p>
+      <w:r>
+        <w:rPr>
+          <w:b/>
+          <w:bCs/>
+        </w:rPr>
+        <w:t>YOLOv8</w:t>
+      </w:r>
+      <w:r>
+        <w:t xml:space="preserve">: </w:t>
+      </w:r>
+      <w:r>
+        <w:t>You Only Look Once, Version 8 – Object detection model.</w:t>
+      </w:r>
+    </w:p>
+    <w:p>
+      <w:r>
+        <w:rPr>
+          <w:b/>
+          <w:bCs/>
+        </w:rPr>
+        <w:t>Groq API</w:t>
+      </w:r>
+      <w:r>
+        <w:t>: External API for recipe generation.</w:t>
+      </w:r>
+    </w:p>
+    <w:p>
+      <w:r>
+        <w:rPr>
+          <w:b/>
+          <w:bCs/>
+        </w:rPr>
+        <w:t>Flask:</w:t>
+      </w:r>
+      <w:r>
+        <w:t xml:space="preserve"> </w:t>
+      </w:r>
+      <w:r>
+        <w:t>lightweight, open-source web framework for Python</w:t>
+      </w:r>
+      <w:r>
+        <w:t>, used to develop web applications</w:t>
+      </w:r>
+    </w:p>
+    <w:p>
+      <w:r>
+        <w:rPr>
+          <w:b/>
+          <w:bCs/>
+        </w:rPr>
+        <w:t>UI</w:t>
+      </w:r>
+      <w:r>
+        <w:t>: User Interface.</w:t>
+      </w:r>
+    </w:p>
+    <w:p>
+      <w:r>
+        <w:rPr>
+          <w:b/>
+          <w:bCs/>
+        </w:rPr>
+        <w:t>Confidence Threshold</w:t>
+      </w:r>
+      <w:r>
+        <w:t>: Minimum detection confidence level (set at 80%)</w:t>
+      </w:r>
+    </w:p>
+    <w:p/>
+    <w:p>
       <w:r>
         <w:br w:type="page"/>
+      </w:r>
+    </w:p>
+    <w:p>
+      <w:pPr>
+        <w:pStyle w:val="Heading1"/>
+      </w:pPr>
+      <w:bookmarkStart w:id="6" w:name="_Toc182953226"/>
+      <w:r>
+        <w:lastRenderedPageBreak/>
+        <w:t>Overall Description</w:t>
+      </w:r>
+      <w:bookmarkEnd w:id="6"/>
+      <w:r>
+        <w:t xml:space="preserve"> </w:t>
+      </w:r>
+    </w:p>
+    <w:p>
+      <w:pPr>
+        <w:pStyle w:val="Heading2"/>
+      </w:pPr>
+      <w:bookmarkStart w:id="7" w:name="_Toc182953227"/>
+      <w:r>
+        <w:t>Product Perspective</w:t>
+      </w:r>
+      <w:bookmarkEnd w:id="7"/>
+    </w:p>
+    <w:p>
+      <w:r>
+        <w:t xml:space="preserve">Recipe Vision </w:t>
+      </w:r>
+      <w:r>
+        <w:t>joins</w:t>
+      </w:r>
+      <w:r>
+        <w:t xml:space="preserve"> </w:t>
+      </w:r>
+      <w:r>
+        <w:t>object detection</w:t>
+      </w:r>
+      <w:r>
+        <w:t xml:space="preserve"> and recipe generation </w:t>
+      </w:r>
+      <w:r>
+        <w:t>in a simple,</w:t>
+      </w:r>
+      <w:r>
+        <w:t xml:space="preserve"> user-friendly application. </w:t>
+      </w:r>
+      <w:r>
+        <w:t xml:space="preserve">Most existing applications are text-based, requiring users to type in the ingredients manually, which can be time-consuming. Other solutions, like Samsung’s Family Hub, are very expensive and require purchasing specific appliances, such as smart fridges. Recipe Vision offers more </w:t>
+      </w:r>
+      <w:r>
+        <w:t>affordable</w:t>
+      </w:r>
+      <w:r>
+        <w:t xml:space="preserve"> and accessible alternative by allowing users to upload pictures of food items di</w:t>
+      </w:r>
+      <w:r>
+        <w:t>rectly, making it easier to manage leftovers and reduce food waste.</w:t>
+      </w:r>
+    </w:p>
+    <w:p>
+      <w:pPr>
+        <w:pStyle w:val="Heading2"/>
+      </w:pPr>
+      <w:bookmarkStart w:id="8" w:name="_Toc182953228"/>
+      <w:r>
+        <w:t>Product Functions</w:t>
+      </w:r>
+      <w:bookmarkEnd w:id="8"/>
+    </w:p>
+    <w:p>
+      <w:r>
+        <w:t>The application will:</w:t>
+      </w:r>
+    </w:p>
+    <w:p>
+      <w:pPr>
+        <w:pStyle w:val="ListParagraph"/>
+        <w:numPr>
+          <w:ilvl w:val="0"/>
+          <w:numId w:val="5"/>
+        </w:numPr>
+      </w:pPr>
+      <w:r>
+        <w:t>Accept user-uploaded images via a web-based interface</w:t>
+      </w:r>
+    </w:p>
+    <w:p>
+      <w:pPr>
+        <w:pStyle w:val="ListParagraph"/>
+        <w:numPr>
+          <w:ilvl w:val="0"/>
+          <w:numId w:val="5"/>
+        </w:numPr>
+      </w:pPr>
+      <w:r>
+        <w:t>Detect food items from the image using YOLOv8 custom model, with minimum confidence threshold of 80%</w:t>
+      </w:r>
+    </w:p>
+    <w:p>
+      <w:pPr>
+        <w:pStyle w:val="ListParagraph"/>
+        <w:numPr>
+          <w:ilvl w:val="0"/>
+          <w:numId w:val="5"/>
+        </w:numPr>
+      </w:pPr>
+      <w:r>
+        <w:t>Allow users to confirm or modify detected items</w:t>
+      </w:r>
+    </w:p>
+    <w:p>
+      <w:pPr>
+        <w:pStyle w:val="ListParagraph"/>
+        <w:numPr>
+          <w:ilvl w:val="0"/>
+          <w:numId w:val="5"/>
+        </w:numPr>
+      </w:pPr>
+      <w:r>
+        <w:t>Generate recipes through Groq API based on confirmed items</w:t>
+      </w:r>
+    </w:p>
+    <w:p>
+      <w:pPr>
+        <w:pStyle w:val="ListParagraph"/>
+        <w:numPr>
+          <w:ilvl w:val="0"/>
+          <w:numId w:val="5"/>
+        </w:numPr>
+      </w:pPr>
+      <w:r>
+        <w:t xml:space="preserve">Display recipe suggestions in user-friendly interface </w:t>
+      </w:r>
+    </w:p>
+    <w:p>
+      <w:pPr>
+        <w:pStyle w:val="Heading2"/>
+      </w:pPr>
+      <w:bookmarkStart w:id="9" w:name="_Toc182953229"/>
+      <w:r>
+        <w:t>Constraints</w:t>
+      </w:r>
+      <w:bookmarkEnd w:id="9"/>
+    </w:p>
+    <w:p>
+      <w:r>
+        <w:rPr>
+          <w:b/>
+          <w:bCs/>
+        </w:rPr>
+        <w:t>Hardware:</w:t>
+      </w:r>
+      <w:r>
+        <w:t xml:space="preserve"> </w:t>
+      </w:r>
+      <w:r>
+        <w:t>The system requires access to hardware with high GPU and memory capacity for training the YOLO model</w:t>
+      </w:r>
+    </w:p>
+    <w:p>
+      <w:r>
+        <w:rPr>
+          <w:b/>
+          <w:bCs/>
+        </w:rPr>
+        <w:t>Software Dependencies:</w:t>
+      </w:r>
+      <w:r>
+        <w:t xml:space="preserve"> </w:t>
+      </w:r>
+      <w:r>
+        <w:t>The system relies on the Groq API for recipe generation, which could introduce constraints such as:</w:t>
+      </w:r>
+    </w:p>
+    <w:p>
+      <w:pPr>
+        <w:pStyle w:val="ListParagraph"/>
+        <w:numPr>
+          <w:ilvl w:val="0"/>
+          <w:numId w:val="5"/>
+        </w:numPr>
+      </w:pPr>
+      <w:r>
+        <w:rPr>
+          <w:b/>
+          <w:bCs/>
+        </w:rPr>
+        <w:t>Rate Limits:</w:t>
+      </w:r>
+      <w:r>
+        <w:t xml:space="preserve"> The API may limit the number of requests allowed per second or per day, which could affect usability during peak usage times.</w:t>
+      </w:r>
+    </w:p>
+    <w:p>
+      <w:pPr>
+        <w:pStyle w:val="ListParagraph"/>
+        <w:numPr>
+          <w:ilvl w:val="0"/>
+          <w:numId w:val="5"/>
+        </w:numPr>
+      </w:pPr>
+      <w:r>
+        <w:rPr>
+          <w:b/>
+          <w:bCs/>
+        </w:rPr>
+        <w:t>Latency:</w:t>
+      </w:r>
+      <w:r>
+        <w:t xml:space="preserve"> API response times may vary, potentially delaying recipe generation.</w:t>
+      </w:r>
+    </w:p>
+    <w:p>
+      <w:r>
+        <w:rPr>
+          <w:b/>
+          <w:bCs/>
+        </w:rPr>
+        <w:t>Input:</w:t>
+      </w:r>
+      <w:r>
+        <w:t xml:space="preserve"> </w:t>
+      </w:r>
+      <w:r>
+        <w:t>Clear and high-quality images are required for accurate detection</w:t>
+      </w:r>
+    </w:p>
+    <w:p>
+      <w:pPr>
+        <w:pStyle w:val="Heading2"/>
+      </w:pPr>
+      <w:bookmarkStart w:id="10" w:name="_Toc182953230"/>
+      <w:r>
+        <w:t>Assumptions and Dependencies</w:t>
+      </w:r>
+      <w:bookmarkEnd w:id="10"/>
+    </w:p>
+    <w:p>
+      <w:pPr>
+        <w:pStyle w:val="ListParagraph"/>
+        <w:numPr>
+          <w:ilvl w:val="0"/>
+          <w:numId w:val="4"/>
+        </w:numPr>
+      </w:pPr>
+      <w:r>
+        <w:t>Users will provide clear and good quality images of common food items for detection</w:t>
+      </w:r>
+    </w:p>
+    <w:p>
+      <w:pPr>
+        <w:pStyle w:val="ListParagraph"/>
+        <w:numPr>
+          <w:ilvl w:val="0"/>
+          <w:numId w:val="4"/>
+        </w:numPr>
+      </w:pPr>
+      <w:r>
+        <w:t>Open-source datasets may not cover all required food items, so additional custom images will need to be collected</w:t>
+      </w:r>
+    </w:p>
+    <w:p>
+      <w:pPr>
+        <w:pStyle w:val="ListParagraph"/>
+        <w:numPr>
+          <w:ilvl w:val="0"/>
+          <w:numId w:val="4"/>
+        </w:numPr>
+      </w:pPr>
+      <w:r>
+        <w:t xml:space="preserve">Groq API will remain available and functional through the project duration </w:t>
+      </w:r>
+    </w:p>
+    <w:p>
+      <w:pPr>
+        <w:pStyle w:val="ListParagraph"/>
+        <w:numPr>
+          <w:ilvl w:val="0"/>
+          <w:numId w:val="4"/>
+        </w:numPr>
+      </w:pPr>
+      <w:r>
+        <w:rPr>
+          <w:b/>
+          <w:bCs/>
+        </w:rPr>
+        <w:t>Fallback Plan:</w:t>
+      </w:r>
+      <w:r>
+        <w:t xml:space="preserve"> If the Groq API becomes unavailable, the system will implement an alternative recipe generation solution, such as ChatGPT's API or another open-source recipe generation library</w:t>
+      </w:r>
+    </w:p>
+    <w:p>
+      <w:pPr>
+        <w:pStyle w:val="ListParagraph"/>
+        <w:numPr>
+          <w:ilvl w:val="0"/>
+          <w:numId w:val="4"/>
+        </w:numPr>
+      </w:pPr>
+      <w:r>
+        <w:t xml:space="preserve">Users </w:t>
+      </w:r>
+      <w:r>
+        <w:t xml:space="preserve">will confirm or modify detected items to improve recipe relevance </w:t>
       </w:r>
     </w:p>
     <w:p/>
     <w:p/>
+    <w:p/>
+    <w:p>
+      <w:pPr>
+        <w:pStyle w:val="Heading1"/>
+      </w:pPr>
+      <w:bookmarkStart w:id="11" w:name="_Toc182953231"/>
+      <w:r>
+        <w:lastRenderedPageBreak/>
+        <w:t>System Architecture</w:t>
+      </w:r>
+      <w:bookmarkEnd w:id="11"/>
+    </w:p>
+    <w:p>
+      <w:r>
+        <w:t>The system is designed to process user-uploaded images, detect food items</w:t>
+      </w:r>
+      <w:r>
+        <w:t xml:space="preserve"> </w:t>
+      </w:r>
+      <w:r>
+        <w:t xml:space="preserve">and generate recipe suggestions. It achieves this by combining a web-based </w:t>
+      </w:r>
+      <w:r>
+        <w:t>UI</w:t>
+      </w:r>
+      <w:r>
+        <w:t>, backend for image processing</w:t>
+      </w:r>
+      <w:r>
+        <w:t xml:space="preserve">, </w:t>
+      </w:r>
+      <w:r>
+        <w:t>API integration</w:t>
+      </w:r>
+      <w:r>
+        <w:t xml:space="preserve"> a</w:t>
+      </w:r>
+      <w:r>
+        <w:t xml:space="preserve">nd advanced AI models like YOLOv8 for object detection. The system integrates with Groq API to generate recipe suggestions based on the detected items. </w:t>
+      </w:r>
+    </w:p>
+    <w:p>
+      <w:r>
+        <w:rPr>
+          <w:noProof/>
+        </w:rPr>
+        <w:drawing>
+          <wp:inline distT="0" distB="0" distL="0" distR="0" wp14:anchorId="5433C301" wp14:editId="60CCE667">
+            <wp:extent cx="5731510" cy="2193925"/>
+            <wp:effectExtent l="0" t="0" r="2540" b="0"/>
+            <wp:docPr id="731928074" name="Picture 3" descr="A diagram of a construction project&#10;&#10;Description automatically generated"/>
+            <wp:cNvGraphicFramePr>
+              <a:graphicFrameLocks xmlns:a="http://schemas.openxmlformats.org/drawingml/2006/main" noChangeAspect="1"/>
+            </wp:cNvGraphicFramePr>
+            <a:graphic xmlns:a="http://schemas.openxmlformats.org/drawingml/2006/main">
+              <a:graphicData uri="http://schemas.openxmlformats.org/drawingml/2006/picture">
+                <pic:pic xmlns:pic="http://schemas.openxmlformats.org/drawingml/2006/picture">
+                  <pic:nvPicPr>
+                    <pic:cNvPr id="731928074" name="Picture 3" descr="A diagram of a construction project&#10;&#10;Description automatically generated"/>
+                    <pic:cNvPicPr/>
+                  </pic:nvPicPr>
+                  <pic:blipFill>
+                    <a:blip r:embed="rId5">
+                      <a:extLst>
+                        <a:ext uri="{28A0092B-C50C-407E-A947-70E740481C1C}">
+                          <a14:useLocalDpi xmlns:a14="http://schemas.microsoft.com/office/drawing/2010/main" val="0"/>
+                        </a:ext>
+                      </a:extLst>
+                    </a:blip>
+                    <a:stretch>
+                      <a:fillRect/>
+                    </a:stretch>
+                  </pic:blipFill>
+                  <pic:spPr>
+                    <a:xfrm>
+                      <a:off x="0" y="0"/>
+                      <a:ext cx="5731510" cy="2193925"/>
+                    </a:xfrm>
+                    <a:prstGeom prst="rect">
+                      <a:avLst/>
+                    </a:prstGeom>
+                  </pic:spPr>
+                </pic:pic>
+              </a:graphicData>
+            </a:graphic>
+          </wp:inline>
+        </w:drawing>
+      </w:r>
+    </w:p>
+    <w:p>
+      <w:r>
+        <w:rPr>
+          <w:b/>
+          <w:bCs/>
+        </w:rPr>
+        <w:t>User Interface (UI)</w:t>
+      </w:r>
+      <w:r>
+        <w:t xml:space="preserve"> – </w:t>
+      </w:r>
+      <w:r>
+        <w:t>Flask</w:t>
+      </w:r>
+      <w:r>
+        <w:t xml:space="preserve"> </w:t>
+      </w:r>
+      <w:r>
+        <w:t>based web interface where users upload images, view detected food items</w:t>
+      </w:r>
+      <w:r>
+        <w:t xml:space="preserve"> </w:t>
+      </w:r>
+      <w:r>
+        <w:t>and access recipe suggestions</w:t>
+      </w:r>
+      <w:r>
+        <w:t>.</w:t>
+      </w:r>
+    </w:p>
+    <w:p>
+      <w:r>
+        <w:rPr>
+          <w:b/>
+          <w:bCs/>
+        </w:rPr>
+        <w:t>Backend</w:t>
+      </w:r>
+      <w:r>
+        <w:t xml:space="preserve"> – </w:t>
+      </w:r>
+      <w:r>
+        <w:t>Manages communication between the UI, YOLO model</w:t>
+      </w:r>
+      <w:r>
+        <w:t xml:space="preserve"> </w:t>
+      </w:r>
+      <w:r>
+        <w:t>and Groq API, handling preprocessing and results.</w:t>
+      </w:r>
+    </w:p>
+    <w:p>
+      <w:r>
+        <w:rPr>
+          <w:b/>
+          <w:bCs/>
+        </w:rPr>
+        <w:t>Custom YOLO Model</w:t>
+      </w:r>
+      <w:r>
+        <w:t xml:space="preserve"> – </w:t>
+      </w:r>
+      <w:r>
+        <w:t>Detects and classifies food items in uploaded images</w:t>
+      </w:r>
+      <w:r>
+        <w:t>.</w:t>
+      </w:r>
+    </w:p>
+    <w:p>
+      <w:r>
+        <w:rPr>
+          <w:b/>
+          <w:bCs/>
+        </w:rPr>
+        <w:t>Groq AI API</w:t>
+      </w:r>
+      <w:r>
+        <w:t xml:space="preserve"> – G</w:t>
+      </w:r>
+      <w:r>
+        <w:t>enerates recipe suggestions based on detected food items, including one healthy option and sends them to the backend</w:t>
+      </w:r>
+      <w:r>
+        <w:t>.</w:t>
+      </w:r>
+    </w:p>
+    <w:p/>
+    <w:p>
+      <w:pPr>
+        <w:pStyle w:val="Heading1"/>
+      </w:pPr>
+      <w:bookmarkStart w:id="12" w:name="_Toc182953232"/>
+      <w:r>
+        <w:t>S</w:t>
+      </w:r>
+      <w:r>
+        <w:t>ystem Features and Requirements</w:t>
+      </w:r>
+      <w:bookmarkEnd w:id="12"/>
+    </w:p>
+    <w:p>
+      <w:pPr>
+        <w:pStyle w:val="Heading2"/>
+      </w:pPr>
+      <w:bookmarkStart w:id="13" w:name="_Toc182953233"/>
+      <w:r>
+        <w:t>Functional Requirements</w:t>
+      </w:r>
+      <w:bookmarkEnd w:id="13"/>
+    </w:p>
+    <w:p>
+      <w:pPr>
+        <w:rPr>
+          <w:b/>
+          <w:bCs/>
+        </w:rPr>
+      </w:pPr>
+      <w:r>
+        <w:rPr>
+          <w:b/>
+          <w:bCs/>
+        </w:rPr>
+        <w:t>High Priority:</w:t>
+      </w:r>
+    </w:p>
+    <w:p>
+      <w:r>
+        <w:rPr>
+          <w:b/>
+          <w:bCs/>
+        </w:rPr>
+        <w:t>FR1:</w:t>
+      </w:r>
+      <w:r>
+        <w:t xml:space="preserve"> The system </w:t>
+      </w:r>
+      <w:r>
+        <w:t>must</w:t>
+      </w:r>
+      <w:r>
+        <w:t xml:space="preserve"> allow users to upload images via a Flask-based user interface (UI)</w:t>
+      </w:r>
+      <w:r>
+        <w:t>.</w:t>
+      </w:r>
+    </w:p>
+    <w:p>
+      <w:r>
+        <w:rPr>
+          <w:b/>
+          <w:bCs/>
+        </w:rPr>
+        <w:t>FR2:</w:t>
+      </w:r>
+      <w:r>
+        <w:t xml:space="preserve"> The system </w:t>
+      </w:r>
+      <w:r>
+        <w:t>must</w:t>
+      </w:r>
+      <w:r>
+        <w:t xml:space="preserve"> detect food items in the uploaded images using the YOLOv8 model with a confidence threshold of 80%</w:t>
+      </w:r>
+      <w:r>
+        <w:t>.</w:t>
+      </w:r>
+    </w:p>
+    <w:p>
+      <w:r>
+        <w:rPr>
+          <w:b/>
+          <w:bCs/>
+        </w:rPr>
+        <w:t>FR4:</w:t>
+      </w:r>
+      <w:r>
+        <w:t xml:space="preserve"> The system </w:t>
+      </w:r>
+      <w:r>
+        <w:t>must</w:t>
+      </w:r>
+      <w:r>
+        <w:t xml:space="preserve"> send the confirmed food items to the Groq API for recipe generation</w:t>
+      </w:r>
+      <w:r>
+        <w:t>.</w:t>
+      </w:r>
+    </w:p>
+    <w:p>
+      <w:r>
+        <w:rPr>
+          <w:b/>
+          <w:bCs/>
+        </w:rPr>
+        <w:t>FR5:</w:t>
+      </w:r>
+      <w:r>
+        <w:t xml:space="preserve"> The system </w:t>
+      </w:r>
+      <w:r>
+        <w:t>must</w:t>
+      </w:r>
+      <w:r>
+        <w:t xml:space="preserve"> display recipe suggestions in the UI, ensuring that at least one recipe includes a healthy option</w:t>
+      </w:r>
+      <w:r>
+        <w:t>.</w:t>
+      </w:r>
+    </w:p>
+    <w:p>
+      <w:pPr>
+        <w:rPr>
+          <w:b/>
+          <w:bCs/>
+        </w:rPr>
+      </w:pPr>
+      <w:r>
+        <w:rPr>
+          <w:b/>
+          <w:bCs/>
+        </w:rPr>
+        <w:t>Medium Priority:</w:t>
+      </w:r>
+    </w:p>
+    <w:p>
+      <w:r>
+        <w:rPr>
+          <w:b/>
+          <w:bCs/>
+        </w:rPr>
+        <w:t>FR3:</w:t>
+      </w:r>
+      <w:r>
+        <w:t xml:space="preserve"> The system </w:t>
+      </w:r>
+      <w:r>
+        <w:t>must</w:t>
+      </w:r>
+      <w:r>
+        <w:t xml:space="preserve"> </w:t>
+      </w:r>
+      <w:r>
+        <w:t>enable users to confirm or edit detected food items through the UI</w:t>
+      </w:r>
+      <w:r>
+        <w:t>.</w:t>
+      </w:r>
+    </w:p>
+    <w:p>
+      <w:pPr>
+        <w:pStyle w:val="Heading2"/>
+      </w:pPr>
+      <w:bookmarkStart w:id="14" w:name="_Toc182953234"/>
+      <w:r>
+        <w:lastRenderedPageBreak/>
+        <w:t>Non-Functional Requirements</w:t>
+      </w:r>
+      <w:bookmarkEnd w:id="14"/>
+    </w:p>
+    <w:p>
+      <w:r>
+        <w:rPr>
+          <w:b/>
+          <w:bCs/>
+        </w:rPr>
+        <w:t xml:space="preserve">NFR1 </w:t>
+      </w:r>
+      <w:r>
+        <w:rPr>
+          <w:b/>
+          <w:bCs/>
+        </w:rPr>
+        <w:t>Usability</w:t>
+      </w:r>
+      <w:r>
+        <w:rPr>
+          <w:b/>
+          <w:bCs/>
+        </w:rPr>
+        <w:t xml:space="preserve"> - </w:t>
+      </w:r>
+      <w:r>
+        <w:t>The system shall provide an intuitive and responsive UI accessible to users with basic web application knowledge</w:t>
+      </w:r>
+      <w:r>
+        <w:t>.</w:t>
+      </w:r>
+    </w:p>
+    <w:p>
+      <w:r>
+        <w:rPr>
+          <w:b/>
+          <w:bCs/>
+        </w:rPr>
+        <w:t>NFR</w:t>
+      </w:r>
+      <w:r>
+        <w:rPr>
+          <w:b/>
+          <w:bCs/>
+        </w:rPr>
+        <w:t xml:space="preserve">2 </w:t>
+      </w:r>
+      <w:r>
+        <w:rPr>
+          <w:b/>
+          <w:bCs/>
+        </w:rPr>
+        <w:t>Reliability</w:t>
+      </w:r>
+      <w:r>
+        <w:rPr>
+          <w:b/>
+          <w:bCs/>
+        </w:rPr>
+        <w:t xml:space="preserve"> - </w:t>
+      </w:r>
+      <w:r>
+        <w:t xml:space="preserve">The system shall ensure </w:t>
+      </w:r>
+      <w:r>
+        <w:t>consistent</w:t>
+      </w:r>
+      <w:r>
+        <w:t xml:space="preserve"> </w:t>
+      </w:r>
+      <w:r>
+        <w:t>functionality</w:t>
+      </w:r>
+      <w:r>
+        <w:t>, including image processing and recipe generati</w:t>
+      </w:r>
+      <w:r>
+        <w:t>on</w:t>
+      </w:r>
+      <w:r>
+        <w:t>.</w:t>
+      </w:r>
+    </w:p>
+    <w:p>
+      <w:r>
+        <w:rPr>
+          <w:b/>
+          <w:bCs/>
+        </w:rPr>
+        <w:t>NFR</w:t>
+      </w:r>
+      <w:r>
+        <w:rPr>
+          <w:b/>
+          <w:bCs/>
+        </w:rPr>
+        <w:t xml:space="preserve">3 </w:t>
+      </w:r>
+      <w:r>
+        <w:rPr>
+          <w:b/>
+          <w:bCs/>
+        </w:rPr>
+        <w:t>Performance</w:t>
+      </w:r>
+      <w:r>
+        <w:rPr>
+          <w:b/>
+          <w:bCs/>
+        </w:rPr>
+        <w:t xml:space="preserve"> - </w:t>
+      </w:r>
+      <w:r>
+        <w:t>The system shall process images and generate recipe suggestions in a timely manner to ensure a smooth and efficient user experience.</w:t>
+      </w:r>
+    </w:p>
+    <w:p>
+      <w:pPr>
+        <w:spacing w:after="0"/>
+      </w:pPr>
+      <w:r>
+        <w:rPr>
+          <w:b/>
+          <w:bCs/>
+        </w:rPr>
+        <w:t>NFR</w:t>
+      </w:r>
+      <w:r>
+        <w:rPr>
+          <w:b/>
+          <w:bCs/>
+        </w:rPr>
+        <w:t xml:space="preserve">4 </w:t>
+      </w:r>
+      <w:r>
+        <w:rPr>
+          <w:b/>
+          <w:bCs/>
+        </w:rPr>
+        <w:t>Security</w:t>
+      </w:r>
+      <w:r>
+        <w:rPr>
+          <w:b/>
+          <w:bCs/>
+        </w:rPr>
+        <w:t xml:space="preserve"> - </w:t>
+      </w:r>
+      <w:r>
+        <w:t xml:space="preserve">The </w:t>
+      </w:r>
+      <w:r>
+        <w:t xml:space="preserve">system shall comply with GDPR regulations and </w:t>
+      </w:r>
+      <w:r>
+        <w:t>uploaded images shall not be stored or shared with third parties.</w:t>
+      </w:r>
+      <w:r>
+        <w:br/>
+      </w:r>
+    </w:p>
+    <w:p>
+      <w:pPr>
+        <w:pStyle w:val="Heading2"/>
+      </w:pPr>
+      <w:bookmarkStart w:id="15" w:name="_Toc182953235"/>
+      <w:r>
+        <w:t>External Interface Requirements</w:t>
+      </w:r>
+      <w:bookmarkEnd w:id="15"/>
+    </w:p>
+    <w:p>
+      <w:r>
+        <w:rPr>
+          <w:b/>
+          <w:bCs/>
+        </w:rPr>
+        <w:t xml:space="preserve">User Interface: </w:t>
+      </w:r>
+      <w:r>
+        <w:t>A web-based interface developed in Flask, which allows users to upload images, view detected food items, edit or confirm detections and display recipe suggestions</w:t>
+      </w:r>
+      <w:r>
+        <w:t>.</w:t>
+      </w:r>
+    </w:p>
+    <w:p>
+      <w:r>
+        <w:rPr>
+          <w:b/>
+          <w:bCs/>
+        </w:rPr>
+        <w:t xml:space="preserve">Hardware Interfaces: </w:t>
+      </w:r>
+      <w:r>
+        <w:t xml:space="preserve">System requires access to machine with </w:t>
+      </w:r>
+      <w:r>
+        <w:t>high performance GPU for training the custom YOLO model and handling intensive tasks</w:t>
+      </w:r>
+      <w:r>
+        <w:t>.</w:t>
+      </w:r>
+    </w:p>
+    <w:p>
+      <w:r>
+        <w:rPr>
+          <w:b/>
+          <w:bCs/>
+        </w:rPr>
+        <w:t>Software Interfaces:</w:t>
+      </w:r>
+      <w:r>
+        <w:t xml:space="preserve"> </w:t>
+      </w:r>
+      <w:r>
+        <w:t>Integration with YOLOv8 (via PyTorch) for object detection and Groq API for recipe generation</w:t>
+      </w:r>
+      <w:r>
+        <w:t>.</w:t>
+      </w:r>
+    </w:p>
+    <w:p>
+      <w:r>
+        <w:rPr>
+          <w:b/>
+          <w:bCs/>
+        </w:rPr>
+        <w:t>Communication Interfaces:</w:t>
+      </w:r>
+      <w:r>
+        <w:t xml:space="preserve"> </w:t>
+      </w:r>
+      <w:r>
+        <w:t>S</w:t>
+      </w:r>
+      <w:r>
+        <w:t>ecure API calls between the system and Groq API.</w:t>
+      </w:r>
+      <w:r>
+        <w:br/>
+      </w:r>
+    </w:p>
+    <w:p>
+      <w:pPr>
+        <w:pStyle w:val="Heading2"/>
+      </w:pPr>
+      <w:bookmarkStart w:id="16" w:name="_Toc182953236"/>
+      <w:r>
+        <w:t>Design Constraints</w:t>
+      </w:r>
+      <w:bookmarkEnd w:id="16"/>
+    </w:p>
+    <w:p>
+      <w:r>
+        <w:rPr>
+          <w:b/>
+          <w:bCs/>
+        </w:rPr>
+        <w:t>DC1:</w:t>
+      </w:r>
+      <w:r>
+        <w:t xml:space="preserve"> </w:t>
+      </w:r>
+      <w:r>
+        <w:t>Must be developed using open-source tools (e.g., PyTorch, Flask).</w:t>
+      </w:r>
+    </w:p>
+    <w:p>
+      <w:r>
+        <w:rPr>
+          <w:b/>
+          <w:bCs/>
+        </w:rPr>
+        <w:t>DC2:</w:t>
+      </w:r>
+      <w:r>
+        <w:t xml:space="preserve"> </w:t>
+      </w:r>
+      <w:r>
+        <w:t>Deployment limited to college-provided resources</w:t>
+      </w:r>
+      <w:r>
+        <w:t xml:space="preserve"> for training</w:t>
+      </w:r>
+      <w:r>
+        <w:t>.</w:t>
+      </w:r>
+    </w:p>
+    <w:p>
+      <w:r>
+        <w:rPr>
+          <w:b/>
+          <w:bCs/>
+        </w:rPr>
+        <w:t>DC3:</w:t>
+      </w:r>
+      <w:r>
+        <w:t xml:space="preserve"> The system is dependent on the availability and reliability of the Groq API for recipe generation</w:t>
+      </w:r>
+      <w:r>
+        <w:t>.</w:t>
+      </w:r>
+      <w:r>
+        <w:br/>
+      </w:r>
+    </w:p>
+    <w:p>
+      <w:pPr>
+        <w:pStyle w:val="Heading2"/>
+      </w:pPr>
+      <w:bookmarkStart w:id="17" w:name="_Toc182953237"/>
+      <w:r>
+        <w:t>Acceptance Criteria</w:t>
+      </w:r>
+      <w:bookmarkEnd w:id="17"/>
+    </w:p>
+    <w:p>
+      <w:r>
+        <w:rPr>
+          <w:b/>
+          <w:bCs/>
+        </w:rPr>
+        <w:t>AC1:</w:t>
+      </w:r>
+      <w:r>
+        <w:t xml:space="preserve"> </w:t>
+      </w:r>
+      <w:r>
+        <w:t>The system must detect and list food items in uploaded images with a detection accuracy of at least 8</w:t>
+      </w:r>
+      <w:r>
+        <w:t>0</w:t>
+      </w:r>
+      <w:r>
+        <w:t>%</w:t>
+      </w:r>
+    </w:p>
+    <w:p>
+      <w:r>
+        <w:rPr>
+          <w:b/>
+          <w:bCs/>
+        </w:rPr>
+        <w:t>AC2:</w:t>
+      </w:r>
+      <w:r>
+        <w:t xml:space="preserve"> </w:t>
+      </w:r>
+      <w:r>
+        <w:t>T</w:t>
+      </w:r>
+      <w:r>
+        <w:t>he system must generate and display recipe suggestions, including at least one healthy option, based on confirmed food items.</w:t>
+      </w:r>
+    </w:p>
+    <w:p>
+      <w:r>
+        <w:rPr>
+          <w:b/>
+          <w:bCs/>
+        </w:rPr>
+        <w:t>AC3:</w:t>
+      </w:r>
+      <w:r>
+        <w:t xml:space="preserve"> </w:t>
+      </w:r>
+      <w:r>
+        <w:t>The UI must allow use</w:t>
+      </w:r>
+      <w:r>
+        <w:t>r</w:t>
+      </w:r>
+      <w:r>
+        <w:t xml:space="preserve"> to upload images, confirm or edit detected items and view recipes without errors</w:t>
+      </w:r>
+      <w:r>
+        <w:t>.</w:t>
+      </w:r>
+    </w:p>
+    <w:p>
+      <w:r>
+        <w:rPr>
+          <w:b/>
+          <w:bCs/>
+        </w:rPr>
+        <w:t>AC4:</w:t>
+      </w:r>
+      <w:r>
+        <w:t xml:space="preserve"> </w:t>
+      </w:r>
+      <w:r>
+        <w:t>All core functionalities (image upload, detection, confirmation, recipe generation) must pass functional and non-functional testing</w:t>
+      </w:r>
+      <w:r>
+        <w:t>.</w:t>
+      </w:r>
+    </w:p>
+    <w:p>
+      <w:pPr>
+        <w:pStyle w:val="Heading1"/>
+      </w:pPr>
+      <w:bookmarkStart w:id="18" w:name="_Toc182953238"/>
+      <w:r>
+        <w:lastRenderedPageBreak/>
+        <w:t>Requirements Traceability Matrix</w:t>
+      </w:r>
+      <w:bookmarkEnd w:id="18"/>
+      <w:r>
+        <w:t xml:space="preserve"> </w:t>
+      </w:r>
+    </w:p>
+    <w:tbl>
+      <w:tblPr>
+        <w:tblStyle w:val="TableGrid"/>
+        <w:tblW w:w="0" w:type="auto"/>
+        <w:tblLook w:val="04A0" w:firstRow="1" w:lastRow="0" w:firstColumn="1" w:lastColumn="0" w:noHBand="0" w:noVBand="1"/>
+      </w:tblPr>
+      <w:tblGrid>
+        <w:gridCol w:w="1980"/>
+        <w:gridCol w:w="2410"/>
+        <w:gridCol w:w="4626"/>
+      </w:tblGrid>
+      <w:tr>
+        <w:tc>
+          <w:tcPr>
+            <w:tcW w:w="1980" w:type="dxa"/>
+            <w:shd w:val="clear" w:color="auto" w:fill="E7D2DC" w:themeFill="accent1" w:themeFillTint="33"/>
+          </w:tcPr>
+          <w:p>
+            <w:pPr>
+              <w:spacing w:before="40" w:after="40"/>
+              <w:jc w:val="center"/>
+              <w:rPr>
+                <w:b/>
+                <w:bCs/>
+              </w:rPr>
+            </w:pPr>
+            <w:r>
+              <w:rPr>
+                <w:b/>
+                <w:bCs/>
+              </w:rPr>
+              <w:t>ID</w:t>
+            </w:r>
+          </w:p>
+        </w:tc>
+        <w:tc>
+          <w:tcPr>
+            <w:tcW w:w="2410" w:type="dxa"/>
+            <w:shd w:val="clear" w:color="auto" w:fill="E7D2DC" w:themeFill="accent1" w:themeFillTint="33"/>
+          </w:tcPr>
+          <w:p>
+            <w:pPr>
+              <w:spacing w:before="40" w:after="40"/>
+              <w:jc w:val="center"/>
+              <w:rPr>
+                <w:b/>
+                <w:bCs/>
+              </w:rPr>
+            </w:pPr>
+            <w:r>
+              <w:rPr>
+                <w:b/>
+                <w:bCs/>
+              </w:rPr>
+              <w:t>Description</w:t>
+            </w:r>
+          </w:p>
+        </w:tc>
+        <w:tc>
+          <w:tcPr>
+            <w:tcW w:w="4626" w:type="dxa"/>
+            <w:shd w:val="clear" w:color="auto" w:fill="E7D2DC" w:themeFill="accent1" w:themeFillTint="33"/>
+          </w:tcPr>
+          <w:p>
+            <w:pPr>
+              <w:spacing w:before="40" w:after="40"/>
+              <w:jc w:val="center"/>
+              <w:rPr>
+                <w:b/>
+                <w:bCs/>
+              </w:rPr>
+            </w:pPr>
+            <w:r>
+              <w:rPr>
+                <w:b/>
+                <w:bCs/>
+              </w:rPr>
+              <w:t>Related Functionality</w:t>
+            </w:r>
+          </w:p>
+        </w:tc>
+      </w:tr>
+      <w:tr>
+        <w:tc>
+          <w:tcPr>
+            <w:tcW w:w="1980" w:type="dxa"/>
+          </w:tcPr>
+          <w:p>
+            <w:r>
+              <w:t>FR1</w:t>
+            </w:r>
+          </w:p>
+        </w:tc>
+        <w:tc>
+          <w:tcPr>
+            <w:tcW w:w="2410" w:type="dxa"/>
+          </w:tcPr>
+          <w:p>
+            <w:r>
+              <w:t>Image Upload</w:t>
+            </w:r>
+          </w:p>
+        </w:tc>
+        <w:tc>
+          <w:tcPr>
+            <w:tcW w:w="4626" w:type="dxa"/>
+          </w:tcPr>
+          <w:p>
+            <w:r>
+              <w:t>Flask-based user interface</w:t>
+            </w:r>
+          </w:p>
+        </w:tc>
+      </w:tr>
+      <w:tr>
+        <w:tc>
+          <w:tcPr>
+            <w:tcW w:w="1980" w:type="dxa"/>
+          </w:tcPr>
+          <w:p>
+            <w:r>
+              <w:t>FR2</w:t>
+            </w:r>
+          </w:p>
+        </w:tc>
+        <w:tc>
+          <w:tcPr>
+            <w:tcW w:w="2410" w:type="dxa"/>
+          </w:tcPr>
+          <w:p>
+            <w:r>
+              <w:t>Object Detection</w:t>
+            </w:r>
+          </w:p>
+        </w:tc>
+        <w:tc>
+          <w:tcPr>
+            <w:tcW w:w="4626" w:type="dxa"/>
+          </w:tcPr>
+          <w:p>
+            <w:r>
+              <w:t>Custom-trained YOLOv8 model</w:t>
+            </w:r>
+          </w:p>
+        </w:tc>
+      </w:tr>
+      <w:tr>
+        <w:tc>
+          <w:tcPr>
+            <w:tcW w:w="1980" w:type="dxa"/>
+          </w:tcPr>
+          <w:p>
+            <w:r>
+              <w:t>FR3</w:t>
+            </w:r>
+          </w:p>
+        </w:tc>
+        <w:tc>
+          <w:tcPr>
+            <w:tcW w:w="2410" w:type="dxa"/>
+          </w:tcPr>
+          <w:p>
+            <w:r>
+              <w:t>Manual Confirmation</w:t>
+            </w:r>
+          </w:p>
+        </w:tc>
+        <w:tc>
+          <w:tcPr>
+            <w:tcW w:w="4626" w:type="dxa"/>
+          </w:tcPr>
+          <w:p>
+            <w:r>
+              <w:t>Frontend component for manual adjustment</w:t>
+            </w:r>
+          </w:p>
+        </w:tc>
+      </w:tr>
+      <w:tr>
+        <w:tc>
+          <w:tcPr>
+            <w:tcW w:w="1980" w:type="dxa"/>
+          </w:tcPr>
+          <w:p>
+            <w:r>
+              <w:t>FR4</w:t>
+            </w:r>
+          </w:p>
+        </w:tc>
+        <w:tc>
+          <w:tcPr>
+            <w:tcW w:w="2410" w:type="dxa"/>
+          </w:tcPr>
+          <w:p>
+            <w:r>
+              <w:t>Recipe Generation</w:t>
+            </w:r>
+          </w:p>
+        </w:tc>
+        <w:tc>
+          <w:tcPr>
+            <w:tcW w:w="4626" w:type="dxa"/>
+          </w:tcPr>
+          <w:p>
+            <w:r>
+              <w:t>Backend integration with Groq API</w:t>
+            </w:r>
+          </w:p>
+        </w:tc>
+      </w:tr>
+      <w:tr>
+        <w:tc>
+          <w:tcPr>
+            <w:tcW w:w="1980" w:type="dxa"/>
+          </w:tcPr>
+          <w:p>
+            <w:r>
+              <w:t>FR5</w:t>
+            </w:r>
+          </w:p>
+        </w:tc>
+        <w:tc>
+          <w:tcPr>
+            <w:tcW w:w="2410" w:type="dxa"/>
+          </w:tcPr>
+          <w:p>
+            <w:r>
+              <w:t>Recipe Display</w:t>
+            </w:r>
+          </w:p>
+        </w:tc>
+        <w:tc>
+          <w:tcPr>
+            <w:tcW w:w="4626" w:type="dxa"/>
+          </w:tcPr>
+          <w:p>
+            <w:r>
+              <w:t>Frontend display logic</w:t>
+            </w:r>
+          </w:p>
+        </w:tc>
+      </w:tr>
+      <w:tr>
+        <w:tc>
+          <w:tcPr>
+            <w:tcW w:w="1980" w:type="dxa"/>
+          </w:tcPr>
+          <w:p>
+            <w:r>
+              <w:t>NFR</w:t>
+            </w:r>
+            <w:r>
+              <w:t>1</w:t>
+            </w:r>
+          </w:p>
+        </w:tc>
+        <w:tc>
+          <w:tcPr>
+            <w:tcW w:w="2410" w:type="dxa"/>
+          </w:tcPr>
+          <w:p>
+            <w:r>
+              <w:t>Usability</w:t>
+            </w:r>
+          </w:p>
+        </w:tc>
+        <w:tc>
+          <w:tcPr>
+            <w:tcW w:w="4626" w:type="dxa"/>
+          </w:tcPr>
+          <w:p>
+            <w:r>
+              <w:t>Frontend usability design</w:t>
+            </w:r>
+          </w:p>
+        </w:tc>
+      </w:tr>
+      <w:tr>
+        <w:tc>
+          <w:tcPr>
+            <w:tcW w:w="1980" w:type="dxa"/>
+          </w:tcPr>
+          <w:p>
+            <w:r>
+              <w:t>NFR</w:t>
+            </w:r>
+            <w:r>
+              <w:t>2</w:t>
+            </w:r>
+          </w:p>
+        </w:tc>
+        <w:tc>
+          <w:tcPr>
+            <w:tcW w:w="2410" w:type="dxa"/>
+          </w:tcPr>
+          <w:p>
+            <w:r>
+              <w:t>Reliability</w:t>
+            </w:r>
+          </w:p>
+        </w:tc>
+        <w:tc>
+          <w:tcPr>
+            <w:tcW w:w="4626" w:type="dxa"/>
+          </w:tcPr>
+          <w:p>
+            <w:r>
+              <w:t>Robust backend and model integration</w:t>
+            </w:r>
+          </w:p>
+        </w:tc>
+      </w:tr>
+      <w:tr>
+        <w:tc>
+          <w:tcPr>
+            <w:tcW w:w="1980" w:type="dxa"/>
+          </w:tcPr>
+          <w:p>
+            <w:r>
+              <w:t>NFR</w:t>
+            </w:r>
+            <w:r>
+              <w:t>3</w:t>
+            </w:r>
+          </w:p>
+        </w:tc>
+        <w:tc>
+          <w:tcPr>
+            <w:tcW w:w="2410" w:type="dxa"/>
+          </w:tcPr>
+          <w:p>
+            <w:r>
+              <w:t>Performance</w:t>
+            </w:r>
+          </w:p>
+        </w:tc>
+        <w:tc>
+          <w:tcPr>
+            <w:tcW w:w="4626" w:type="dxa"/>
+          </w:tcPr>
+          <w:p>
+            <w:r>
+              <w:t xml:space="preserve">Backend and </w:t>
+            </w:r>
+            <w:r>
+              <w:t>efficient API calls</w:t>
+            </w:r>
+          </w:p>
+        </w:tc>
+      </w:tr>
+      <w:tr>
+        <w:tc>
+          <w:tcPr>
+            <w:tcW w:w="1980" w:type="dxa"/>
+          </w:tcPr>
+          <w:p>
+            <w:r>
+              <w:t>NFR</w:t>
+            </w:r>
+            <w:r>
+              <w:t>4</w:t>
+            </w:r>
+          </w:p>
+        </w:tc>
+        <w:tc>
+          <w:tcPr>
+            <w:tcW w:w="2410" w:type="dxa"/>
+          </w:tcPr>
+          <w:p>
+            <w:r>
+              <w:t>Security</w:t>
+            </w:r>
+          </w:p>
+        </w:tc>
+        <w:tc>
+          <w:tcPr>
+            <w:tcW w:w="4626" w:type="dxa"/>
+          </w:tcPr>
+          <w:p>
+            <w:r>
+              <w:t>Secure backend design</w:t>
+            </w:r>
+          </w:p>
+        </w:tc>
+      </w:tr>
+    </w:tbl>
+    <w:p/>
+    <w:p>
+      <w:pPr>
+        <w:pStyle w:val="Heading1"/>
+      </w:pPr>
+      <w:bookmarkStart w:id="19" w:name="_Toc182953239"/>
+      <w:r>
+        <w:t>Appendices</w:t>
+      </w:r>
+      <w:bookmarkEnd w:id="19"/>
+    </w:p>
+    <w:p>
+      <w:pPr>
+        <w:pStyle w:val="Heading2"/>
+      </w:pPr>
+      <w:bookmarkStart w:id="20" w:name="_Toc182953240"/>
+      <w:r>
+        <w:t>References</w:t>
+      </w:r>
+      <w:bookmarkEnd w:id="20"/>
+    </w:p>
+    <w:p>
+      <w:pPr>
+        <w:pStyle w:val="ListParagraph"/>
+        <w:numPr>
+          <w:ilvl w:val="0"/>
+          <w:numId w:val="7"/>
+        </w:numPr>
+        <w:rPr>
+          <w:rFonts w:ascii="Arial" w:hAnsi="Arial" w:cs="Arial"/>
+        </w:rPr>
+      </w:pPr>
+      <w:r>
+        <w:rPr>
+          <w:rFonts w:ascii="Arial" w:hAnsi="Arial" w:cs="Arial"/>
+        </w:rPr>
+        <w:t xml:space="preserve">Lecture </w:t>
+      </w:r>
+      <w:r>
+        <w:rPr>
+          <w:rFonts w:ascii="Arial" w:hAnsi="Arial" w:cs="Arial"/>
+        </w:rPr>
+        <w:t>S</w:t>
+      </w:r>
+      <w:r>
+        <w:rPr>
+          <w:rFonts w:ascii="Arial" w:hAnsi="Arial" w:cs="Arial"/>
+        </w:rPr>
+        <w:t>lides on Proposal and SRS​</w:t>
+      </w:r>
+      <w:r>
+        <w:rPr>
+          <w:rFonts w:ascii="Arial" w:hAnsi="Arial" w:cs="Arial"/>
+        </w:rPr>
+        <w:t xml:space="preserve">, Project Planning and Risk Management. Available at: </w:t>
+      </w:r>
+      <w:hyperlink r:id="rId6" w:history="1">
+        <w:r>
+          <w:rPr>
+            <w:rStyle w:val="Hyperlink"/>
+            <w:rFonts w:ascii="Arial" w:hAnsi="Arial" w:cs="Arial"/>
+          </w:rPr>
+          <w:t>https://moodle.midlands.tus.ie/course/view.php?id=18762</w:t>
+        </w:r>
+      </w:hyperlink>
+      <w:r>
+        <w:rPr>
+          <w:rFonts w:ascii="Arial" w:hAnsi="Arial" w:cs="Arial"/>
+        </w:rPr>
+        <w:t xml:space="preserve"> </w:t>
+      </w:r>
+    </w:p>
+    <w:p>
+      <w:pPr>
+        <w:pStyle w:val="ListParagraph"/>
+        <w:numPr>
+          <w:ilvl w:val="0"/>
+          <w:numId w:val="7"/>
+        </w:numPr>
+        <w:rPr>
+          <w:rFonts w:ascii="Arial" w:hAnsi="Arial" w:cs="Arial"/>
+        </w:rPr>
+      </w:pPr>
+      <w:r>
+        <w:rPr>
+          <w:rFonts w:ascii="Arial" w:hAnsi="Arial" w:cs="Arial"/>
+        </w:rPr>
+        <w:t xml:space="preserve">Ultralytics YOLOv8 Documentation. Accessed </w:t>
+      </w:r>
+      <w:r>
+        <w:rPr>
+          <w:rFonts w:ascii="Arial" w:hAnsi="Arial" w:cs="Arial"/>
+        </w:rPr>
+        <w:t>October</w:t>
+      </w:r>
+      <w:r>
+        <w:rPr>
+          <w:rFonts w:ascii="Arial" w:hAnsi="Arial" w:cs="Arial"/>
+        </w:rPr>
+        <w:t xml:space="preserve"> </w:t>
+      </w:r>
+      <w:r>
+        <w:rPr>
+          <w:rFonts w:ascii="Arial" w:hAnsi="Arial" w:cs="Arial"/>
+        </w:rPr>
+        <w:t>12</w:t>
+      </w:r>
+      <w:r>
+        <w:rPr>
+          <w:rFonts w:ascii="Arial" w:hAnsi="Arial" w:cs="Arial"/>
+        </w:rPr>
+        <w:t>, 2024. Available at:</w:t>
+      </w:r>
+      <w:r>
+        <w:rPr>
+          <w:rFonts w:ascii="Arial" w:hAnsi="Arial" w:cs="Arial"/>
+        </w:rPr>
+        <w:t xml:space="preserve"> </w:t>
+      </w:r>
+      <w:hyperlink r:id="rId7" w:history="1">
+        <w:r>
+          <w:rPr>
+            <w:rStyle w:val="Hyperlink"/>
+            <w:rFonts w:ascii="Arial" w:hAnsi="Arial" w:cs="Arial"/>
+          </w:rPr>
+          <w:t>https://docs.ultralytics.com/</w:t>
+        </w:r>
+      </w:hyperlink>
+      <w:r>
+        <w:rPr>
+          <w:rFonts w:ascii="Arial" w:hAnsi="Arial" w:cs="Arial"/>
+        </w:rPr>
+        <w:t xml:space="preserve"> </w:t>
+      </w:r>
+    </w:p>
+    <w:p>
+      <w:pPr>
+        <w:pStyle w:val="ListParagraph"/>
+        <w:numPr>
+          <w:ilvl w:val="0"/>
+          <w:numId w:val="7"/>
+        </w:numPr>
+        <w:rPr>
+          <w:rFonts w:ascii="Arial" w:hAnsi="Arial" w:cs="Arial"/>
+        </w:rPr>
+      </w:pPr>
+      <w:r>
+        <w:rPr>
+          <w:rFonts w:ascii="Arial" w:hAnsi="Arial" w:cs="Arial"/>
+        </w:rPr>
+        <w:t xml:space="preserve">Groq AI API Documentation, 2024. Accessed </w:t>
+      </w:r>
+      <w:r>
+        <w:rPr>
+          <w:rFonts w:ascii="Arial" w:hAnsi="Arial" w:cs="Arial"/>
+        </w:rPr>
+        <w:t>October</w:t>
+      </w:r>
+      <w:r>
+        <w:rPr>
+          <w:rFonts w:ascii="Arial" w:hAnsi="Arial" w:cs="Arial"/>
+        </w:rPr>
+        <w:t xml:space="preserve"> </w:t>
+      </w:r>
+      <w:r>
+        <w:rPr>
+          <w:rFonts w:ascii="Arial" w:hAnsi="Arial" w:cs="Arial"/>
+        </w:rPr>
+        <w:t>12</w:t>
+      </w:r>
+      <w:r>
+        <w:rPr>
+          <w:rFonts w:ascii="Arial" w:hAnsi="Arial" w:cs="Arial"/>
+        </w:rPr>
+        <w:t>, 2024. Available at:</w:t>
+      </w:r>
+      <w:r>
+        <w:rPr>
+          <w:rFonts w:ascii="Arial" w:hAnsi="Arial" w:cs="Arial"/>
+        </w:rPr>
+        <w:t xml:space="preserve"> </w:t>
+      </w:r>
+      <w:hyperlink r:id="rId8" w:history="1">
+        <w:r>
+          <w:rPr>
+            <w:rStyle w:val="Hyperlink"/>
+            <w:rFonts w:ascii="Arial" w:hAnsi="Arial" w:cs="Arial"/>
+          </w:rPr>
+          <w:t>https://console.groq.com/docs/overview</w:t>
+        </w:r>
+      </w:hyperlink>
+      <w:r>
+        <w:rPr>
+          <w:rFonts w:ascii="Arial" w:hAnsi="Arial" w:cs="Arial"/>
+        </w:rPr>
+        <w:t xml:space="preserve"> </w:t>
+      </w:r>
+    </w:p>
+    <w:p>
+      <w:pPr>
+        <w:pStyle w:val="ListParagraph"/>
+        <w:numPr>
+          <w:ilvl w:val="0"/>
+          <w:numId w:val="7"/>
+        </w:numPr>
+        <w:rPr>
+          <w:rFonts w:ascii="Arial" w:hAnsi="Arial" w:cs="Arial"/>
+        </w:rPr>
+      </w:pPr>
+      <w:r>
+        <w:rPr>
+          <w:rFonts w:ascii="Arial" w:hAnsi="Arial" w:cs="Arial"/>
+        </w:rPr>
+        <w:t xml:space="preserve">Flask Official Documentation. Accessed </w:t>
+      </w:r>
+      <w:r>
+        <w:rPr>
+          <w:rFonts w:ascii="Arial" w:hAnsi="Arial" w:cs="Arial"/>
+        </w:rPr>
+        <w:t>October</w:t>
+      </w:r>
+      <w:r>
+        <w:rPr>
+          <w:rFonts w:ascii="Arial" w:hAnsi="Arial" w:cs="Arial"/>
+        </w:rPr>
+        <w:t xml:space="preserve"> </w:t>
+      </w:r>
+      <w:r>
+        <w:rPr>
+          <w:rFonts w:ascii="Arial" w:hAnsi="Arial" w:cs="Arial"/>
+        </w:rPr>
+        <w:t>12</w:t>
+      </w:r>
+      <w:r>
+        <w:rPr>
+          <w:rFonts w:ascii="Arial" w:hAnsi="Arial" w:cs="Arial"/>
+        </w:rPr>
+        <w:t>, 2024. Available at:</w:t>
+      </w:r>
+      <w:r>
+        <w:rPr>
+          <w:rFonts w:ascii="Arial" w:hAnsi="Arial" w:cs="Arial"/>
+        </w:rPr>
+        <w:t xml:space="preserve"> </w:t>
+      </w:r>
+      <w:hyperlink r:id="rId9" w:history="1">
+        <w:r>
+          <w:rPr>
+            <w:rStyle w:val="Hyperlink"/>
+            <w:rFonts w:ascii="Arial" w:hAnsi="Arial" w:cs="Arial"/>
+          </w:rPr>
+          <w:t>https://github.com/ultralytics/ultralytics/blob/main/docs/en/models/yolov8.md</w:t>
+        </w:r>
+      </w:hyperlink>
+      <w:r>
+        <w:rPr>
+          <w:rFonts w:ascii="Arial" w:hAnsi="Arial" w:cs="Arial"/>
+        </w:rPr>
+        <w:t xml:space="preserve"> </w:t>
+      </w:r>
+    </w:p>
     <w:sectPr>
       <w:pgSz w:w="11906" w:h="16838"/>
       <w:pgMar w:top="1440" w:right="1440" w:bottom="1440" w:left="1440" w:header="708" w:footer="708" w:gutter="0"/>
@@ -748,15 +4595,375 @@
 <file path=word/numbering.xml><?xml version="1.0" encoding="utf-8"?>
 <w:numbering xmlns:wpc="http://schemas.microsoft.com/office/word/2010/wordprocessingCanvas" xmlns:cx="http://schemas.microsoft.com/office/drawing/2014/chartex" xmlns:cx1="http://schemas.microsoft.com/office/drawing/2015/9/8/chartex" xmlns:cx2="http://schemas.microsoft.com/office/drawing/2015/10/21/chartex" xmlns:cx3="http://schemas.microsoft.com/office/drawing/2016/5/9/chartex" xmlns:cx4="http://schemas.microsoft.com/office/drawing/2016/5/10/chartex" xmlns:cx5="http://schemas.microsoft.com/office/drawing/2016/5/11/chartex" xmlns:cx6="http://schemas.microsoft.com/office/drawing/2016/5/12/chartex" xmlns:cx7="http://schemas.microsoft.com/office/drawing/2016/5/13/chartex" xmlns:cx8="http://schemas.microsoft.com/office/drawing/2016/5/14/chartex" xmlns:mc="http://schemas.openxmlformats.org/markup-compatibility/2006" xmlns:aink="http://schemas.microsoft.com/office/drawing/2016/ink" xmlns:am3d="http://schemas.microsoft.com/office/drawing/2017/model3d" xmlns:o="urn:schemas-microsoft-com:office:office" xmlns:oel="http://schemas.microsoft.com/office/2019/extlst" xmlns:r="http://schemas.openxmlformats.org/officeDocument/2006/relationships" xmlns:m="http://schemas.openxmlformats.org/officeDocument/2006/math" xmlns:v="urn:schemas-microsoft-com:vml" xmlns:wp14="http://schemas.microsoft.com/office/word/2010/wordprocessingDrawing" xmlns:wp="http://schemas.openxmlformats.org/drawingml/2006/wordprocessingDrawing" xmlns:w10="urn:schemas-microsoft-com:office:word" xmlns:w="http://schemas.openxmlformats.org/wordprocessingml/2006/main" xmlns:w14="http://schemas.microsoft.com/office/word/2010/wordml" xmlns:w15="http://schemas.microsoft.com/office/word/2012/wordml" xmlns:w16cex="http://schemas.microsoft.com/office/word/2018/wordml/cex" xmlns:w16cid="http://schemas.microsoft.com/office/word/2016/wordml/cid" xmlns:w16="http://schemas.microsoft.com/office/word/2018/wordml" xmlns:w16du="http://schemas.microsoft.com/office/word/2023/wordml/word16du" xmlns:w16sdtdh="http://schemas.microsoft.com/office/word/2020/wordml/sdtdatahash" xmlns:w16se="http://schemas.microsoft.com/office/word/2015/wordml/symex" xmlns:wpg="http://schemas.microsoft.com/office/word/2010/wordprocessingGroup" xmlns:wpi="http://schemas.microsoft.com/office/word/2010/wordprocessingInk" xmlns:wne="http://schemas.microsoft.com/office/word/2006/wordml" xmlns:wps="http://schemas.microsoft.com/office/word/2010/wordprocessingShape" mc:Ignorable="w14 w15 w16se w16cid w16 w16cex w16sdtdh w16du wp14">
   <w:abstractNum w:abstractNumId="0" w15:restartNumberingAfterBreak="0">
-    <w:nsid w:val="7F08258A"/>
+    <w:nsid w:val="1D7C49C4"/>
     <w:multiLevelType w:val="hybridMultilevel"/>
-    <w:tmpl w:val="0824B2AA"/>
-    <w:lvl w:ilvl="0" w:tplc="634A96AE">
+    <w:tmpl w:val="646AA650"/>
+    <w:lvl w:ilvl="0" w:tplc="1809000F">
+      <w:start w:val="1"/>
+      <w:numFmt w:val="decimal"/>
+      <w:lvlText w:val="%1."/>
+      <w:lvlJc w:val="left"/>
+      <w:pPr>
+        <w:ind w:left="720" w:hanging="360"/>
+      </w:pPr>
+      <w:rPr>
+        <w:rFonts w:hint="default"/>
+      </w:rPr>
+    </w:lvl>
+    <w:lvl w:ilvl="1" w:tplc="18090019" w:tentative="1">
+      <w:start w:val="1"/>
+      <w:numFmt w:val="lowerLetter"/>
+      <w:lvlText w:val="%2."/>
+      <w:lvlJc w:val="left"/>
+      <w:pPr>
+        <w:ind w:left="1440" w:hanging="360"/>
+      </w:pPr>
+    </w:lvl>
+    <w:lvl w:ilvl="2" w:tplc="1809001B" w:tentative="1">
+      <w:start w:val="1"/>
+      <w:numFmt w:val="lowerRoman"/>
+      <w:lvlText w:val="%3."/>
+      <w:lvlJc w:val="right"/>
+      <w:pPr>
+        <w:ind w:left="2160" w:hanging="180"/>
+      </w:pPr>
+    </w:lvl>
+    <w:lvl w:ilvl="3" w:tplc="1809000F" w:tentative="1">
+      <w:start w:val="1"/>
+      <w:numFmt w:val="decimal"/>
+      <w:lvlText w:val="%4."/>
+      <w:lvlJc w:val="left"/>
+      <w:pPr>
+        <w:ind w:left="2880" w:hanging="360"/>
+      </w:pPr>
+    </w:lvl>
+    <w:lvl w:ilvl="4" w:tplc="18090019" w:tentative="1">
+      <w:start w:val="1"/>
+      <w:numFmt w:val="lowerLetter"/>
+      <w:lvlText w:val="%5."/>
+      <w:lvlJc w:val="left"/>
+      <w:pPr>
+        <w:ind w:left="3600" w:hanging="360"/>
+      </w:pPr>
+    </w:lvl>
+    <w:lvl w:ilvl="5" w:tplc="1809001B" w:tentative="1">
+      <w:start w:val="1"/>
+      <w:numFmt w:val="lowerRoman"/>
+      <w:lvlText w:val="%6."/>
+      <w:lvlJc w:val="right"/>
+      <w:pPr>
+        <w:ind w:left="4320" w:hanging="180"/>
+      </w:pPr>
+    </w:lvl>
+    <w:lvl w:ilvl="6" w:tplc="1809000F" w:tentative="1">
+      <w:start w:val="1"/>
+      <w:numFmt w:val="decimal"/>
+      <w:lvlText w:val="%7."/>
+      <w:lvlJc w:val="left"/>
+      <w:pPr>
+        <w:ind w:left="5040" w:hanging="360"/>
+      </w:pPr>
+    </w:lvl>
+    <w:lvl w:ilvl="7" w:tplc="18090019" w:tentative="1">
+      <w:start w:val="1"/>
+      <w:numFmt w:val="lowerLetter"/>
+      <w:lvlText w:val="%8."/>
+      <w:lvlJc w:val="left"/>
+      <w:pPr>
+        <w:ind w:left="5760" w:hanging="360"/>
+      </w:pPr>
+    </w:lvl>
+    <w:lvl w:ilvl="8" w:tplc="1809001B" w:tentative="1">
+      <w:start w:val="1"/>
+      <w:numFmt w:val="lowerRoman"/>
+      <w:lvlText w:val="%9."/>
+      <w:lvlJc w:val="right"/>
+      <w:pPr>
+        <w:ind w:left="6480" w:hanging="180"/>
+      </w:pPr>
+    </w:lvl>
+  </w:abstractNum>
+  <w:abstractNum w:abstractNumId="1" w15:restartNumberingAfterBreak="0">
+    <w:nsid w:val="2DD20D14"/>
+    <w:multiLevelType w:val="multilevel"/>
+    <w:tmpl w:val="18090025"/>
+    <w:lvl w:ilvl="0">
+      <w:start w:val="1"/>
+      <w:numFmt w:val="decimal"/>
+      <w:pStyle w:val="Heading1"/>
+      <w:lvlText w:val="%1"/>
+      <w:lvlJc w:val="left"/>
+      <w:pPr>
+        <w:ind w:left="432" w:hanging="432"/>
+      </w:pPr>
+    </w:lvl>
+    <w:lvl w:ilvl="1">
+      <w:start w:val="1"/>
+      <w:numFmt w:val="decimal"/>
+      <w:pStyle w:val="Heading2"/>
+      <w:lvlText w:val="%1.%2"/>
+      <w:lvlJc w:val="left"/>
+      <w:pPr>
+        <w:ind w:left="8373" w:hanging="576"/>
+      </w:pPr>
+    </w:lvl>
+    <w:lvl w:ilvl="2">
+      <w:start w:val="1"/>
+      <w:numFmt w:val="decimal"/>
+      <w:pStyle w:val="Heading3"/>
+      <w:lvlText w:val="%1.%2.%3"/>
+      <w:lvlJc w:val="left"/>
+      <w:pPr>
+        <w:ind w:left="720" w:hanging="720"/>
+      </w:pPr>
+    </w:lvl>
+    <w:lvl w:ilvl="3">
+      <w:start w:val="1"/>
+      <w:numFmt w:val="decimal"/>
+      <w:pStyle w:val="Heading4"/>
+      <w:lvlText w:val="%1.%2.%3.%4"/>
+      <w:lvlJc w:val="left"/>
+      <w:pPr>
+        <w:ind w:left="864" w:hanging="864"/>
+      </w:pPr>
+    </w:lvl>
+    <w:lvl w:ilvl="4">
+      <w:start w:val="1"/>
+      <w:numFmt w:val="decimal"/>
+      <w:pStyle w:val="Heading5"/>
+      <w:lvlText w:val="%1.%2.%3.%4.%5"/>
+      <w:lvlJc w:val="left"/>
+      <w:pPr>
+        <w:ind w:left="1008" w:hanging="1008"/>
+      </w:pPr>
+    </w:lvl>
+    <w:lvl w:ilvl="5">
+      <w:start w:val="1"/>
+      <w:numFmt w:val="decimal"/>
+      <w:pStyle w:val="Heading6"/>
+      <w:lvlText w:val="%1.%2.%3.%4.%5.%6"/>
+      <w:lvlJc w:val="left"/>
+      <w:pPr>
+        <w:ind w:left="1152" w:hanging="1152"/>
+      </w:pPr>
+    </w:lvl>
+    <w:lvl w:ilvl="6">
+      <w:start w:val="1"/>
+      <w:numFmt w:val="decimal"/>
+      <w:pStyle w:val="Heading7"/>
+      <w:lvlText w:val="%1.%2.%3.%4.%5.%6.%7"/>
+      <w:lvlJc w:val="left"/>
+      <w:pPr>
+        <w:ind w:left="1296" w:hanging="1296"/>
+      </w:pPr>
+    </w:lvl>
+    <w:lvl w:ilvl="7">
+      <w:start w:val="1"/>
+      <w:numFmt w:val="decimal"/>
+      <w:pStyle w:val="Heading8"/>
+      <w:lvlText w:val="%1.%2.%3.%4.%5.%6.%7.%8"/>
+      <w:lvlJc w:val="left"/>
+      <w:pPr>
+        <w:ind w:left="1440" w:hanging="1440"/>
+      </w:pPr>
+    </w:lvl>
+    <w:lvl w:ilvl="8">
+      <w:start w:val="1"/>
+      <w:numFmt w:val="decimal"/>
+      <w:pStyle w:val="Heading9"/>
+      <w:lvlText w:val="%1.%2.%3.%4.%5.%6.%7.%8.%9"/>
+      <w:lvlJc w:val="left"/>
+      <w:pPr>
+        <w:ind w:left="1584" w:hanging="1584"/>
+      </w:pPr>
+    </w:lvl>
+  </w:abstractNum>
+  <w:abstractNum w:abstractNumId="2" w15:restartNumberingAfterBreak="0">
+    <w:nsid w:val="58D361FB"/>
+    <w:multiLevelType w:val="hybridMultilevel"/>
+    <w:tmpl w:val="3FDAF734"/>
+    <w:lvl w:ilvl="0" w:tplc="1809000F">
+      <w:start w:val="1"/>
+      <w:numFmt w:val="decimal"/>
+      <w:lvlText w:val="%1."/>
+      <w:lvlJc w:val="left"/>
+      <w:pPr>
+        <w:ind w:left="720" w:hanging="360"/>
+      </w:pPr>
+      <w:rPr>
+        <w:rFonts w:hint="default"/>
+      </w:rPr>
+    </w:lvl>
+    <w:lvl w:ilvl="1" w:tplc="18090019" w:tentative="1">
+      <w:start w:val="1"/>
+      <w:numFmt w:val="lowerLetter"/>
+      <w:lvlText w:val="%2."/>
+      <w:lvlJc w:val="left"/>
+      <w:pPr>
+        <w:ind w:left="1440" w:hanging="360"/>
+      </w:pPr>
+    </w:lvl>
+    <w:lvl w:ilvl="2" w:tplc="1809001B" w:tentative="1">
+      <w:start w:val="1"/>
+      <w:numFmt w:val="lowerRoman"/>
+      <w:lvlText w:val="%3."/>
+      <w:lvlJc w:val="right"/>
+      <w:pPr>
+        <w:ind w:left="2160" w:hanging="180"/>
+      </w:pPr>
+    </w:lvl>
+    <w:lvl w:ilvl="3" w:tplc="1809000F" w:tentative="1">
+      <w:start w:val="1"/>
+      <w:numFmt w:val="decimal"/>
+      <w:lvlText w:val="%4."/>
+      <w:lvlJc w:val="left"/>
+      <w:pPr>
+        <w:ind w:left="2880" w:hanging="360"/>
+      </w:pPr>
+    </w:lvl>
+    <w:lvl w:ilvl="4" w:tplc="18090019" w:tentative="1">
+      <w:start w:val="1"/>
+      <w:numFmt w:val="lowerLetter"/>
+      <w:lvlText w:val="%5."/>
+      <w:lvlJc w:val="left"/>
+      <w:pPr>
+        <w:ind w:left="3600" w:hanging="360"/>
+      </w:pPr>
+    </w:lvl>
+    <w:lvl w:ilvl="5" w:tplc="1809001B" w:tentative="1">
+      <w:start w:val="1"/>
+      <w:numFmt w:val="lowerRoman"/>
+      <w:lvlText w:val="%6."/>
+      <w:lvlJc w:val="right"/>
+      <w:pPr>
+        <w:ind w:left="4320" w:hanging="180"/>
+      </w:pPr>
+    </w:lvl>
+    <w:lvl w:ilvl="6" w:tplc="1809000F" w:tentative="1">
+      <w:start w:val="1"/>
+      <w:numFmt w:val="decimal"/>
+      <w:lvlText w:val="%7."/>
+      <w:lvlJc w:val="left"/>
+      <w:pPr>
+        <w:ind w:left="5040" w:hanging="360"/>
+      </w:pPr>
+    </w:lvl>
+    <w:lvl w:ilvl="7" w:tplc="18090019" w:tentative="1">
+      <w:start w:val="1"/>
+      <w:numFmt w:val="lowerLetter"/>
+      <w:lvlText w:val="%8."/>
+      <w:lvlJc w:val="left"/>
+      <w:pPr>
+        <w:ind w:left="5760" w:hanging="360"/>
+      </w:pPr>
+    </w:lvl>
+    <w:lvl w:ilvl="8" w:tplc="1809001B" w:tentative="1">
+      <w:start w:val="1"/>
+      <w:numFmt w:val="lowerRoman"/>
+      <w:lvlText w:val="%9."/>
+      <w:lvlJc w:val="right"/>
+      <w:pPr>
+        <w:ind w:left="6480" w:hanging="180"/>
+      </w:pPr>
+    </w:lvl>
+  </w:abstractNum>
+  <w:abstractNum w:abstractNumId="3" w15:restartNumberingAfterBreak="0">
+    <w:nsid w:val="6FE316F2"/>
+    <w:multiLevelType w:val="hybridMultilevel"/>
+    <w:tmpl w:val="DB3E6E16"/>
+    <w:lvl w:ilvl="0" w:tplc="1809000F">
+      <w:start w:val="1"/>
+      <w:numFmt w:val="decimal"/>
+      <w:lvlText w:val="%1."/>
+      <w:lvlJc w:val="left"/>
+      <w:pPr>
+        <w:ind w:left="720" w:hanging="360"/>
+      </w:pPr>
+    </w:lvl>
+    <w:lvl w:ilvl="1" w:tplc="18090019" w:tentative="1">
+      <w:start w:val="1"/>
+      <w:numFmt w:val="lowerLetter"/>
+      <w:lvlText w:val="%2."/>
+      <w:lvlJc w:val="left"/>
+      <w:pPr>
+        <w:ind w:left="1440" w:hanging="360"/>
+      </w:pPr>
+    </w:lvl>
+    <w:lvl w:ilvl="2" w:tplc="1809001B" w:tentative="1">
+      <w:start w:val="1"/>
+      <w:numFmt w:val="lowerRoman"/>
+      <w:lvlText w:val="%3."/>
+      <w:lvlJc w:val="right"/>
+      <w:pPr>
+        <w:ind w:left="2160" w:hanging="180"/>
+      </w:pPr>
+    </w:lvl>
+    <w:lvl w:ilvl="3" w:tplc="1809000F" w:tentative="1">
+      <w:start w:val="1"/>
+      <w:numFmt w:val="decimal"/>
+      <w:lvlText w:val="%4."/>
+      <w:lvlJc w:val="left"/>
+      <w:pPr>
+        <w:ind w:left="2880" w:hanging="360"/>
+      </w:pPr>
+    </w:lvl>
+    <w:lvl w:ilvl="4" w:tplc="18090019" w:tentative="1">
+      <w:start w:val="1"/>
+      <w:numFmt w:val="lowerLetter"/>
+      <w:lvlText w:val="%5."/>
+      <w:lvlJc w:val="left"/>
+      <w:pPr>
+        <w:ind w:left="3600" w:hanging="360"/>
+      </w:pPr>
+    </w:lvl>
+    <w:lvl w:ilvl="5" w:tplc="1809001B" w:tentative="1">
+      <w:start w:val="1"/>
+      <w:numFmt w:val="lowerRoman"/>
+      <w:lvlText w:val="%6."/>
+      <w:lvlJc w:val="right"/>
+      <w:pPr>
+        <w:ind w:left="4320" w:hanging="180"/>
+      </w:pPr>
+    </w:lvl>
+    <w:lvl w:ilvl="6" w:tplc="1809000F" w:tentative="1">
+      <w:start w:val="1"/>
+      <w:numFmt w:val="decimal"/>
+      <w:lvlText w:val="%7."/>
+      <w:lvlJc w:val="left"/>
+      <w:pPr>
+        <w:ind w:left="5040" w:hanging="360"/>
+      </w:pPr>
+    </w:lvl>
+    <w:lvl w:ilvl="7" w:tplc="18090019" w:tentative="1">
+      <w:start w:val="1"/>
+      <w:numFmt w:val="lowerLetter"/>
+      <w:lvlText w:val="%8."/>
+      <w:lvlJc w:val="left"/>
+      <w:pPr>
+        <w:ind w:left="5760" w:hanging="360"/>
+      </w:pPr>
+    </w:lvl>
+    <w:lvl w:ilvl="8" w:tplc="1809001B" w:tentative="1">
+      <w:start w:val="1"/>
+      <w:numFmt w:val="lowerRoman"/>
+      <w:lvlText w:val="%9."/>
+      <w:lvlJc w:val="right"/>
+      <w:pPr>
+        <w:ind w:left="6480" w:hanging="180"/>
+      </w:pPr>
+    </w:lvl>
+  </w:abstractNum>
+  <w:abstractNum w:abstractNumId="4" w15:restartNumberingAfterBreak="0">
+    <w:nsid w:val="72E47376"/>
+    <w:multiLevelType w:val="hybridMultilevel"/>
+    <w:tmpl w:val="E2D6BE4E"/>
+    <w:lvl w:ilvl="0" w:tplc="55D08580">
+      <w:start w:val="2"/>
       <w:numFmt w:val="bullet"/>
       <w:lvlText w:val="-"/>
       <w:lvlJc w:val="left"/>
       <w:pPr>
-        <w:ind w:left="720" w:hanging="360"/>
+        <w:ind w:left="360" w:hanging="360"/>
       </w:pPr>
       <w:rPr>
         <w:rFonts w:ascii="Aptos" w:eastAsiaTheme="minorHAnsi" w:hAnsi="Aptos" w:cstheme="minorBidi" w:hint="default"/>
@@ -768,7 +4975,7 @@
       <w:lvlText w:val="o"/>
       <w:lvlJc w:val="left"/>
       <w:pPr>
-        <w:ind w:left="1440" w:hanging="360"/>
+        <w:ind w:left="1080" w:hanging="360"/>
       </w:pPr>
       <w:rPr>
         <w:rFonts w:ascii="Courier New" w:hAnsi="Courier New" w:cs="Courier New" w:hint="default"/>
@@ -780,7 +4987,7 @@
       <w:lvlText w:val=""/>
       <w:lvlJc w:val="left"/>
       <w:pPr>
-        <w:ind w:left="2160" w:hanging="360"/>
+        <w:ind w:left="1800" w:hanging="360"/>
       </w:pPr>
       <w:rPr>
         <w:rFonts w:ascii="Wingdings" w:hAnsi="Wingdings" w:hint="default"/>
@@ -792,7 +4999,7 @@
       <w:lvlText w:val=""/>
       <w:lvlJc w:val="left"/>
       <w:pPr>
-        <w:ind w:left="2880" w:hanging="360"/>
+        <w:ind w:left="2520" w:hanging="360"/>
       </w:pPr>
       <w:rPr>
         <w:rFonts w:ascii="Symbol" w:hAnsi="Symbol" w:hint="default"/>
@@ -804,7 +5011,7 @@
       <w:lvlText w:val="o"/>
       <w:lvlJc w:val="left"/>
       <w:pPr>
-        <w:ind w:left="3600" w:hanging="360"/>
+        <w:ind w:left="3240" w:hanging="360"/>
       </w:pPr>
       <w:rPr>
         <w:rFonts w:ascii="Courier New" w:hAnsi="Courier New" w:cs="Courier New" w:hint="default"/>
@@ -816,7 +5023,7 @@
       <w:lvlText w:val=""/>
       <w:lvlJc w:val="left"/>
       <w:pPr>
-        <w:ind w:left="4320" w:hanging="360"/>
+        <w:ind w:left="3960" w:hanging="360"/>
       </w:pPr>
       <w:rPr>
         <w:rFonts w:ascii="Wingdings" w:hAnsi="Wingdings" w:hint="default"/>
@@ -828,7 +5035,7 @@
       <w:lvlText w:val=""/>
       <w:lvlJc w:val="left"/>
       <w:pPr>
-        <w:ind w:left="5040" w:hanging="360"/>
+        <w:ind w:left="4680" w:hanging="360"/>
       </w:pPr>
       <w:rPr>
         <w:rFonts w:ascii="Symbol" w:hAnsi="Symbol" w:hint="default"/>
@@ -840,7 +5047,7 @@
       <w:lvlText w:val="o"/>
       <w:lvlJc w:val="left"/>
       <w:pPr>
-        <w:ind w:left="5760" w:hanging="360"/>
+        <w:ind w:left="5400" w:hanging="360"/>
       </w:pPr>
       <w:rPr>
         <w:rFonts w:ascii="Courier New" w:hAnsi="Courier New" w:cs="Courier New" w:hint="default"/>
@@ -852,6 +5059,231 @@
       <w:lvlText w:val=""/>
       <w:lvlJc w:val="left"/>
       <w:pPr>
+        <w:ind w:left="6120" w:hanging="360"/>
+      </w:pPr>
+      <w:rPr>
+        <w:rFonts w:ascii="Wingdings" w:hAnsi="Wingdings" w:hint="default"/>
+      </w:rPr>
+    </w:lvl>
+  </w:abstractNum>
+  <w:abstractNum w:abstractNumId="5" w15:restartNumberingAfterBreak="0">
+    <w:nsid w:val="7AE459A5"/>
+    <w:multiLevelType w:val="hybridMultilevel"/>
+    <w:tmpl w:val="0CFA273E"/>
+    <w:lvl w:ilvl="0" w:tplc="196233D0">
+      <w:start w:val="2"/>
+      <w:numFmt w:val="bullet"/>
+      <w:lvlText w:val="-"/>
+      <w:lvlJc w:val="left"/>
+      <w:pPr>
+        <w:ind w:left="720" w:hanging="360"/>
+      </w:pPr>
+      <w:rPr>
+        <w:rFonts w:ascii="Aptos" w:eastAsiaTheme="minorHAnsi" w:hAnsi="Aptos" w:cstheme="minorBidi" w:hint="default"/>
+      </w:rPr>
+    </w:lvl>
+    <w:lvl w:ilvl="1" w:tplc="18090003" w:tentative="1">
+      <w:start w:val="1"/>
+      <w:numFmt w:val="bullet"/>
+      <w:lvlText w:val="o"/>
+      <w:lvlJc w:val="left"/>
+      <w:pPr>
+        <w:ind w:left="1440" w:hanging="360"/>
+      </w:pPr>
+      <w:rPr>
+        <w:rFonts w:ascii="Courier New" w:hAnsi="Courier New" w:cs="Courier New" w:hint="default"/>
+      </w:rPr>
+    </w:lvl>
+    <w:lvl w:ilvl="2" w:tplc="18090005" w:tentative="1">
+      <w:start w:val="1"/>
+      <w:numFmt w:val="bullet"/>
+      <w:lvlText w:val=""/>
+      <w:lvlJc w:val="left"/>
+      <w:pPr>
+        <w:ind w:left="2160" w:hanging="360"/>
+      </w:pPr>
+      <w:rPr>
+        <w:rFonts w:ascii="Wingdings" w:hAnsi="Wingdings" w:hint="default"/>
+      </w:rPr>
+    </w:lvl>
+    <w:lvl w:ilvl="3" w:tplc="18090001" w:tentative="1">
+      <w:start w:val="1"/>
+      <w:numFmt w:val="bullet"/>
+      <w:lvlText w:val=""/>
+      <w:lvlJc w:val="left"/>
+      <w:pPr>
+        <w:ind w:left="2880" w:hanging="360"/>
+      </w:pPr>
+      <w:rPr>
+        <w:rFonts w:ascii="Symbol" w:hAnsi="Symbol" w:hint="default"/>
+      </w:rPr>
+    </w:lvl>
+    <w:lvl w:ilvl="4" w:tplc="18090003" w:tentative="1">
+      <w:start w:val="1"/>
+      <w:numFmt w:val="bullet"/>
+      <w:lvlText w:val="o"/>
+      <w:lvlJc w:val="left"/>
+      <w:pPr>
+        <w:ind w:left="3600" w:hanging="360"/>
+      </w:pPr>
+      <w:rPr>
+        <w:rFonts w:ascii="Courier New" w:hAnsi="Courier New" w:cs="Courier New" w:hint="default"/>
+      </w:rPr>
+    </w:lvl>
+    <w:lvl w:ilvl="5" w:tplc="18090005" w:tentative="1">
+      <w:start w:val="1"/>
+      <w:numFmt w:val="bullet"/>
+      <w:lvlText w:val=""/>
+      <w:lvlJc w:val="left"/>
+      <w:pPr>
+        <w:ind w:left="4320" w:hanging="360"/>
+      </w:pPr>
+      <w:rPr>
+        <w:rFonts w:ascii="Wingdings" w:hAnsi="Wingdings" w:hint="default"/>
+      </w:rPr>
+    </w:lvl>
+    <w:lvl w:ilvl="6" w:tplc="18090001" w:tentative="1">
+      <w:start w:val="1"/>
+      <w:numFmt w:val="bullet"/>
+      <w:lvlText w:val=""/>
+      <w:lvlJc w:val="left"/>
+      <w:pPr>
+        <w:ind w:left="5040" w:hanging="360"/>
+      </w:pPr>
+      <w:rPr>
+        <w:rFonts w:ascii="Symbol" w:hAnsi="Symbol" w:hint="default"/>
+      </w:rPr>
+    </w:lvl>
+    <w:lvl w:ilvl="7" w:tplc="18090003" w:tentative="1">
+      <w:start w:val="1"/>
+      <w:numFmt w:val="bullet"/>
+      <w:lvlText w:val="o"/>
+      <w:lvlJc w:val="left"/>
+      <w:pPr>
+        <w:ind w:left="5760" w:hanging="360"/>
+      </w:pPr>
+      <w:rPr>
+        <w:rFonts w:ascii="Courier New" w:hAnsi="Courier New" w:cs="Courier New" w:hint="default"/>
+      </w:rPr>
+    </w:lvl>
+    <w:lvl w:ilvl="8" w:tplc="18090005" w:tentative="1">
+      <w:start w:val="1"/>
+      <w:numFmt w:val="bullet"/>
+      <w:lvlText w:val=""/>
+      <w:lvlJc w:val="left"/>
+      <w:pPr>
+        <w:ind w:left="6480" w:hanging="360"/>
+      </w:pPr>
+      <w:rPr>
+        <w:rFonts w:ascii="Wingdings" w:hAnsi="Wingdings" w:hint="default"/>
+      </w:rPr>
+    </w:lvl>
+  </w:abstractNum>
+  <w:abstractNum w:abstractNumId="6" w15:restartNumberingAfterBreak="0">
+    <w:nsid w:val="7F08258A"/>
+    <w:multiLevelType w:val="hybridMultilevel"/>
+    <w:tmpl w:val="0824B2AA"/>
+    <w:lvl w:ilvl="0" w:tplc="634A96AE">
+      <w:numFmt w:val="bullet"/>
+      <w:lvlText w:val="-"/>
+      <w:lvlJc w:val="left"/>
+      <w:pPr>
+        <w:ind w:left="720" w:hanging="360"/>
+      </w:pPr>
+      <w:rPr>
+        <w:rFonts w:ascii="Aptos" w:eastAsiaTheme="minorHAnsi" w:hAnsi="Aptos" w:cstheme="minorBidi" w:hint="default"/>
+      </w:rPr>
+    </w:lvl>
+    <w:lvl w:ilvl="1" w:tplc="18090003" w:tentative="1">
+      <w:start w:val="1"/>
+      <w:numFmt w:val="bullet"/>
+      <w:lvlText w:val="o"/>
+      <w:lvlJc w:val="left"/>
+      <w:pPr>
+        <w:ind w:left="1440" w:hanging="360"/>
+      </w:pPr>
+      <w:rPr>
+        <w:rFonts w:ascii="Courier New" w:hAnsi="Courier New" w:cs="Courier New" w:hint="default"/>
+      </w:rPr>
+    </w:lvl>
+    <w:lvl w:ilvl="2" w:tplc="18090005" w:tentative="1">
+      <w:start w:val="1"/>
+      <w:numFmt w:val="bullet"/>
+      <w:lvlText w:val=""/>
+      <w:lvlJc w:val="left"/>
+      <w:pPr>
+        <w:ind w:left="2160" w:hanging="360"/>
+      </w:pPr>
+      <w:rPr>
+        <w:rFonts w:ascii="Wingdings" w:hAnsi="Wingdings" w:hint="default"/>
+      </w:rPr>
+    </w:lvl>
+    <w:lvl w:ilvl="3" w:tplc="18090001" w:tentative="1">
+      <w:start w:val="1"/>
+      <w:numFmt w:val="bullet"/>
+      <w:lvlText w:val=""/>
+      <w:lvlJc w:val="left"/>
+      <w:pPr>
+        <w:ind w:left="2880" w:hanging="360"/>
+      </w:pPr>
+      <w:rPr>
+        <w:rFonts w:ascii="Symbol" w:hAnsi="Symbol" w:hint="default"/>
+      </w:rPr>
+    </w:lvl>
+    <w:lvl w:ilvl="4" w:tplc="18090003" w:tentative="1">
+      <w:start w:val="1"/>
+      <w:numFmt w:val="bullet"/>
+      <w:lvlText w:val="o"/>
+      <w:lvlJc w:val="left"/>
+      <w:pPr>
+        <w:ind w:left="3600" w:hanging="360"/>
+      </w:pPr>
+      <w:rPr>
+        <w:rFonts w:ascii="Courier New" w:hAnsi="Courier New" w:cs="Courier New" w:hint="default"/>
+      </w:rPr>
+    </w:lvl>
+    <w:lvl w:ilvl="5" w:tplc="18090005" w:tentative="1">
+      <w:start w:val="1"/>
+      <w:numFmt w:val="bullet"/>
+      <w:lvlText w:val=""/>
+      <w:lvlJc w:val="left"/>
+      <w:pPr>
+        <w:ind w:left="4320" w:hanging="360"/>
+      </w:pPr>
+      <w:rPr>
+        <w:rFonts w:ascii="Wingdings" w:hAnsi="Wingdings" w:hint="default"/>
+      </w:rPr>
+    </w:lvl>
+    <w:lvl w:ilvl="6" w:tplc="18090001" w:tentative="1">
+      <w:start w:val="1"/>
+      <w:numFmt w:val="bullet"/>
+      <w:lvlText w:val=""/>
+      <w:lvlJc w:val="left"/>
+      <w:pPr>
+        <w:ind w:left="5040" w:hanging="360"/>
+      </w:pPr>
+      <w:rPr>
+        <w:rFonts w:ascii="Symbol" w:hAnsi="Symbol" w:hint="default"/>
+      </w:rPr>
+    </w:lvl>
+    <w:lvl w:ilvl="7" w:tplc="18090003" w:tentative="1">
+      <w:start w:val="1"/>
+      <w:numFmt w:val="bullet"/>
+      <w:lvlText w:val="o"/>
+      <w:lvlJc w:val="left"/>
+      <w:pPr>
+        <w:ind w:left="5760" w:hanging="360"/>
+      </w:pPr>
+      <w:rPr>
+        <w:rFonts w:ascii="Courier New" w:hAnsi="Courier New" w:cs="Courier New" w:hint="default"/>
+      </w:rPr>
+    </w:lvl>
+    <w:lvl w:ilvl="8" w:tplc="18090005" w:tentative="1">
+      <w:start w:val="1"/>
+      <w:numFmt w:val="bullet"/>
+      <w:lvlText w:val=""/>
+      <w:lvlJc w:val="left"/>
+      <w:pPr>
         <w:ind w:left="6480" w:hanging="360"/>
       </w:pPr>
       <w:rPr>
@@ -860,6 +5292,24 @@
     </w:lvl>
   </w:abstractNum>
   <w:num w:numId="1" w16cid:durableId="168640316">
+    <w:abstractNumId w:val="6"/>
+  </w:num>
+  <w:num w:numId="2" w16cid:durableId="538711494">
+    <w:abstractNumId w:val="3"/>
+  </w:num>
+  <w:num w:numId="3" w16cid:durableId="134572206">
+    <w:abstractNumId w:val="1"/>
+  </w:num>
+  <w:num w:numId="4" w16cid:durableId="332340703">
+    <w:abstractNumId w:val="4"/>
+  </w:num>
+  <w:num w:numId="5" w16cid:durableId="1519274672">
+    <w:abstractNumId w:val="5"/>
+  </w:num>
+  <w:num w:numId="6" w16cid:durableId="970673808">
+    <w:abstractNumId w:val="2"/>
+  </w:num>
+  <w:num w:numId="7" w16cid:durableId="1054280381">
     <w:abstractNumId w:val="0"/>
   </w:num>
 </w:numbering>
@@ -1278,6 +5728,9 @@
     <w:pPr>
       <w:keepNext/>
       <w:keepLines/>
+      <w:numPr>
+        <w:numId w:val="3"/>
+      </w:numPr>
       <w:spacing w:before="360" w:after="80"/>
       <w:outlineLvl w:val="0"/>
     </w:pPr>
@@ -1296,16 +5749,21 @@
     <w:uiPriority w:val="9"/>
     <w:unhideWhenUsed/>
     <w:qFormat/>
-    <w:rsid w:val="00162BBD"/>
+    <w:rsid w:val="000D3597"/>
     <w:pPr>
       <w:keepNext/>
       <w:keepLines/>
+      <w:numPr>
+        <w:ilvl w:val="1"/>
+        <w:numId w:val="3"/>
+      </w:numPr>
       <w:spacing w:before="160" w:after="80"/>
+      <w:ind w:left="576"/>
       <w:outlineLvl w:val="1"/>
     </w:pPr>
     <w:rPr>
       <w:rFonts w:asciiTheme="majorHAnsi" w:eastAsiaTheme="majorEastAsia" w:hAnsiTheme="majorHAnsi" w:cstheme="majorBidi"/>
-      <w:color w:val="532C3F" w:themeColor="accent1" w:themeShade="BF"/>
+      <w:color w:val="B87998" w:themeColor="accent1" w:themeTint="99"/>
       <w:sz w:val="32"/>
       <w:szCs w:val="32"/>
     </w:rPr>
@@ -1316,13 +5774,16 @@
     <w:next w:val="Normal"/>
     <w:link w:val="Heading3Char"/>
     <w:uiPriority w:val="9"/>
-    <w:semiHidden/>
     <w:unhideWhenUsed/>
     <w:qFormat/>
     <w:rsid w:val="00162BBD"/>
     <w:pPr>
       <w:keepNext/>
       <w:keepLines/>
+      <w:numPr>
+        <w:ilvl w:val="2"/>
+        <w:numId w:val="3"/>
+      </w:numPr>
       <w:spacing w:before="160" w:after="80"/>
       <w:outlineLvl w:val="2"/>
     </w:pPr>
@@ -1346,6 +5807,10 @@
     <w:pPr>
       <w:keepNext/>
       <w:keepLines/>
+      <w:numPr>
+        <w:ilvl w:val="3"/>
+        <w:numId w:val="3"/>
+      </w:numPr>
       <w:spacing w:before="80" w:after="40"/>
       <w:outlineLvl w:val="3"/>
     </w:pPr>
@@ -1369,6 +5834,10 @@
     <w:pPr>
       <w:keepNext/>
       <w:keepLines/>
+      <w:numPr>
+        <w:ilvl w:val="4"/>
+        <w:numId w:val="3"/>
+      </w:numPr>
       <w:spacing w:before="80" w:after="40"/>
       <w:outlineLvl w:val="4"/>
     </w:pPr>
@@ -1390,6 +5859,10 @@
     <w:pPr>
       <w:keepNext/>
       <w:keepLines/>
+      <w:numPr>
+        <w:ilvl w:val="5"/>
+        <w:numId w:val="3"/>
+      </w:numPr>
       <w:spacing w:before="40" w:after="0"/>
       <w:outlineLvl w:val="5"/>
     </w:pPr>
@@ -1413,6 +5886,10 @@
     <w:pPr>
       <w:keepNext/>
       <w:keepLines/>
+      <w:numPr>
+        <w:ilvl w:val="6"/>
+        <w:numId w:val="3"/>
+      </w:numPr>
       <w:spacing w:before="40" w:after="0"/>
       <w:outlineLvl w:val="6"/>
     </w:pPr>
@@ -1434,6 +5911,10 @@
     <w:pPr>
       <w:keepNext/>
       <w:keepLines/>
+      <w:numPr>
+        <w:ilvl w:val="7"/>
+        <w:numId w:val="3"/>
+      </w:numPr>
       <w:spacing w:after="0"/>
       <w:outlineLvl w:val="7"/>
     </w:pPr>
@@ -1457,6 +5938,10 @@
     <w:pPr>
       <w:keepNext/>
       <w:keepLines/>
+      <w:numPr>
+        <w:ilvl w:val="8"/>
+        <w:numId w:val="3"/>
+      </w:numPr>
       <w:spacing w:after="0"/>
       <w:outlineLvl w:val="8"/>
     </w:pPr>
@@ -1468,7 +5953,6 @@
   <w:style w:type="character" w:default="1" w:styleId="DefaultParagraphFont">
     <w:name w:val="Default Paragraph Font"/>
     <w:uiPriority w:val="1"/>
-    <w:semiHidden/>
     <w:unhideWhenUsed/>
   </w:style>
   <w:style w:type="table" w:default="1" w:styleId="TableNormal">
@@ -1510,10 +5994,10 @@
     <w:basedOn w:val="DefaultParagraphFont"/>
     <w:link w:val="Heading2"/>
     <w:uiPriority w:val="9"/>
-    <w:rsid w:val="00162BBD"/>
+    <w:rsid w:val="000D3597"/>
     <w:rPr>
       <w:rFonts w:asciiTheme="majorHAnsi" w:eastAsiaTheme="majorEastAsia" w:hAnsiTheme="majorHAnsi" w:cstheme="majorBidi"/>
-      <w:color w:val="532C3F" w:themeColor="accent1" w:themeShade="BF"/>
+      <w:color w:val="B87998" w:themeColor="accent1" w:themeTint="99"/>
       <w:sz w:val="32"/>
       <w:szCs w:val="32"/>
     </w:rPr>
@@ -1523,7 +6007,6 @@
     <w:basedOn w:val="DefaultParagraphFont"/>
     <w:link w:val="Heading3"/>
     <w:uiPriority w:val="9"/>
-    <w:semiHidden/>
     <w:rsid w:val="00162BBD"/>
     <w:rPr>
       <w:rFonts w:eastAsiaTheme="majorEastAsia" w:cstheme="majorBidi"/>
@@ -1818,6 +6301,73 @@
       <w14:ligatures w14:val="none"/>
     </w:rPr>
   </w:style>
+  <w:style w:type="paragraph" w:styleId="TOC1">
+    <w:name w:val="toc 1"/>
+    <w:basedOn w:val="Normal"/>
+    <w:next w:val="Normal"/>
+    <w:autoRedefine/>
+    <w:uiPriority w:val="39"/>
+    <w:unhideWhenUsed/>
+    <w:rsid w:val="006F1622"/>
+    <w:pPr>
+      <w:spacing w:after="100"/>
+    </w:pPr>
+  </w:style>
+  <w:style w:type="paragraph" w:styleId="TOC2">
+    <w:name w:val="toc 2"/>
+    <w:basedOn w:val="Normal"/>
+    <w:next w:val="Normal"/>
+    <w:autoRedefine/>
+    <w:uiPriority w:val="39"/>
+    <w:unhideWhenUsed/>
+    <w:rsid w:val="006F1622"/>
+    <w:pPr>
+      <w:spacing w:after="100"/>
+      <w:ind w:left="220"/>
+    </w:pPr>
+  </w:style>
+  <w:style w:type="character" w:styleId="Hyperlink">
+    <w:name w:val="Hyperlink"/>
+    <w:basedOn w:val="DefaultParagraphFont"/>
+    <w:uiPriority w:val="99"/>
+    <w:unhideWhenUsed/>
+    <w:rsid w:val="006F1622"/>
+    <w:rPr>
+      <w:color w:val="0563C1" w:themeColor="hyperlink"/>
+      <w:u w:val="single"/>
+    </w:rPr>
+  </w:style>
+  <w:style w:type="table" w:styleId="TableGrid">
+    <w:name w:val="Table Grid"/>
+    <w:basedOn w:val="TableNormal"/>
+    <w:uiPriority w:val="39"/>
+    <w:rsid w:val="00410959"/>
+    <w:pPr>
+      <w:spacing w:after="0" w:line="240" w:lineRule="auto"/>
+    </w:pPr>
+    <w:tblPr>
+      <w:tblBorders>
+        <w:top w:val="single" w:sz="4" w:space="0" w:color="auto"/>
+        <w:left w:val="single" w:sz="4" w:space="0" w:color="auto"/>
+        <w:bottom w:val="single" w:sz="4" w:space="0" w:color="auto"/>
+        <w:right w:val="single" w:sz="4" w:space="0" w:color="auto"/>
+        <w:insideH w:val="single" w:sz="4" w:space="0" w:color="auto"/>
+        <w:insideV w:val="single" w:sz="4" w:space="0" w:color="auto"/>
+      </w:tblBorders>
+    </w:tblPr>
+  </w:style>
+  <w:style w:type="character" w:styleId="UnresolvedMention">
+    <w:name w:val="Unresolved Mention"/>
+    <w:basedOn w:val="DefaultParagraphFont"/>
+    <w:uiPriority w:val="99"/>
+    <w:semiHidden/>
+    <w:unhideWhenUsed/>
+    <w:rsid w:val="000829A2"/>
+    <w:rPr>
+      <w:color w:val="605E5C"/>
+      <w:shd w:val="clear" w:color="auto" w:fill="E1DFDD"/>
+    </w:rPr>
+  </w:style>
 </w:styles>
 </file>
 
@@ -1893,18 +6443,18 @@
 
 <file path=word/glossary/fontTable.xml><?xml version="1.0" encoding="utf-8"?>
 <w:fonts xmlns:mc="http://schemas.openxmlformats.org/markup-compatibility/2006" xmlns:r="http://schemas.openxmlformats.org/officeDocument/2006/relationships" xmlns:w="http://schemas.openxmlformats.org/wordprocessingml/2006/main" xmlns:w14="http://schemas.microsoft.com/office/word/2010/wordml" xmlns:w15="http://schemas.microsoft.com/office/word/2012/wordml" xmlns:w16cex="http://schemas.microsoft.com/office/word/2018/wordml/cex" xmlns:w16cid="http://schemas.microsoft.com/office/word/2016/wordml/cid" xmlns:w16="http://schemas.microsoft.com/office/word/2018/wordml" xmlns:w16du="http://schemas.microsoft.com/office/word/2023/wordml/word16du" xmlns:w16sdtdh="http://schemas.microsoft.com/office/word/2020/wordml/sdtdatahash" xmlns:w16se="http://schemas.microsoft.com/office/word/2015/wordml/symex" mc:Ignorable="w14 w15 w16se w16cid w16 w16cex w16sdtdh w16du">
-  <w:font w:name="Aptos">
-    <w:charset w:val="00"/>
-    <w:family w:val="swiss"/>
-    <w:pitch w:val="variable"/>
-    <w:sig w:usb0="20000287" w:usb1="00000003" w:usb2="00000000" w:usb3="00000000" w:csb0="0000019F" w:csb1="00000000"/>
-  </w:font>
   <w:font w:name="Times New Roman">
     <w:panose1 w:val="02020603050405020304"/>
     <w:charset w:val="00"/>
     <w:family w:val="roman"/>
     <w:pitch w:val="variable"/>
     <w:sig w:usb0="E0002EFF" w:usb1="C000785B" w:usb2="00000009" w:usb3="00000000" w:csb0="000001FF" w:csb1="00000000"/>
+  </w:font>
+  <w:font w:name="Aptos">
+    <w:charset w:val="00"/>
+    <w:family w:val="swiss"/>
+    <w:pitch w:val="variable"/>
+    <w:sig w:usb0="20000287" w:usb1="00000003" w:usb2="00000000" w:usb3="00000000" w:csb0="0000019F" w:csb1="00000000"/>
   </w:font>
   <w:font w:name="Courier New">
     <w:panose1 w:val="02070309020205020404"/>
@@ -1933,6 +6483,13 @@
     <w:pitch w:val="variable"/>
     <w:sig w:usb0="20000287" w:usb1="00000003" w:usb2="00000000" w:usb3="00000000" w:csb0="0000019F" w:csb1="00000000"/>
   </w:font>
+  <w:font w:name="Arial">
+    <w:panose1 w:val="020B0604020202020204"/>
+    <w:charset w:val="00"/>
+    <w:family w:val="swiss"/>
+    <w:pitch w:val="variable"/>
+    <w:sig w:usb0="E0002EFF" w:usb1="C000785B" w:usb2="00000009" w:usb3="00000000" w:csb0="000001FF" w:csb1="00000000"/>
+  </w:font>
 </w:fonts>
 </file>
 
@@ -1953,7 +6510,13 @@
   <w:rsids>
     <w:rsidRoot w:val="00113920"/>
     <w:rsid w:val="00113920"/>
+    <w:rsid w:val="00267D55"/>
+    <w:rsid w:val="003C2973"/>
+    <w:rsid w:val="00493858"/>
+    <w:rsid w:val="005467E5"/>
     <w:rsid w:val="00612787"/>
+    <w:rsid w:val="00B055E4"/>
+    <w:rsid w:val="00F05EBE"/>
   </w:rsids>
   <m:mathPr>
     <m:mathFont m:val="Cambria Math"/>

--- a/NPalej_A00279259_SRS.docx
+++ b/NPalej_A00279259_SRS.docx
@@ -2656,7 +2656,13 @@
     </w:p>
     <w:p>
       <w:r>
-        <w:t xml:space="preserve">Recipe Vision is an AI-powered application that detects food items and their quantities using YOLOv8 and suggests recipes through Groq </w:t>
+        <w:t xml:space="preserve">Recipe Vision is an AI-powered application that detects food items and their quantities using </w:t>
+      </w:r>
+      <w:r>
+        <w:t>YOLO</w:t>
+      </w:r>
+      <w:r>
+        <w:t xml:space="preserve">v8 and suggests recipes through Groq </w:t>
       </w:r>
       <w:r>
         <w:t xml:space="preserve">AI </w:t>
@@ -2683,15 +2689,7 @@
     </w:p>
     <w:p>
       <w:r>
-        <w:t xml:space="preserve">The intended audience for this application </w:t>
-      </w:r>
-      <w:proofErr w:type="gramStart"/>
-      <w:r>
-        <w:t>are</w:t>
-      </w:r>
-      <w:proofErr w:type="gramEnd"/>
-      <w:r>
-        <w:t xml:space="preserve"> individuals and households who aim to reduce food waste by </w:t>
+        <w:t xml:space="preserve">The intended audience for this application are individuals and households who aim to reduce food waste by </w:t>
       </w:r>
       <w:r>
         <w:t xml:space="preserve">using up the leftover ingredients that they do not know how to combine together. The application is also targeted towards people who seek cost-effective solutions for meal preparation. Users are expected to have basic </w:t>
@@ -2797,7 +2795,14 @@
           <w:b/>
           <w:bCs/>
         </w:rPr>
-        <w:t>YOLOv8</w:t>
+        <w:t>YOLO</w:t>
+      </w:r>
+      <w:r>
+        <w:rPr>
+          <w:b/>
+          <w:bCs/>
+        </w:rPr>
+        <w:t>v8</w:t>
       </w:r>
       <w:r>
         <w:t xml:space="preserve">: </w:t>
@@ -2961,7 +2966,13 @@
         </w:numPr>
       </w:pPr>
       <w:r>
-        <w:t>Detect food items from the image using YOLOv8 custom model, with minimum confidence threshold of 80%</w:t>
+        <w:t xml:space="preserve">Detect food items from the image using </w:t>
+      </w:r>
+      <w:r>
+        <w:t>YOLO</w:t>
+      </w:r>
+      <w:r>
+        <w:t>v8 custom model, with minimum confidence threshold of 80%</w:t>
       </w:r>
     </w:p>
     <w:p>
@@ -3022,7 +3033,19 @@
         <w:t xml:space="preserve"> </w:t>
       </w:r>
       <w:r>
-        <w:t>The system requires access to hardware with high GPU and memory capacity for training the YOLO model</w:t>
+        <w:t xml:space="preserve">The system requires access to hardware with high GPU and memory capacity for training the </w:t>
+      </w:r>
+      <w:r>
+        <w:t>YOLO</w:t>
+      </w:r>
+      <w:r>
+        <w:t>v</w:t>
+      </w:r>
+      <w:r>
+        <w:t>8</w:t>
+      </w:r>
+      <w:r>
+        <w:t xml:space="preserve"> model</w:t>
       </w:r>
     </w:p>
     <w:p>
@@ -3213,7 +3236,13 @@
         <w:t xml:space="preserve"> a</w:t>
       </w:r>
       <w:r>
-        <w:t xml:space="preserve">nd advanced AI models like YOLOv8 for object detection. The system integrates with Groq API to generate recipe suggestions based on the detected items. </w:t>
+        <w:t xml:space="preserve">nd advanced AI models like </w:t>
+      </w:r>
+      <w:r>
+        <w:t>YOLO</w:t>
+      </w:r>
+      <w:r>
+        <w:t xml:space="preserve">v8 for object detection. The system integrates with Groq API to generate recipe suggestions based on the detected items. </w:t>
       </w:r>
     </w:p>
     <w:p>
@@ -3306,7 +3335,19 @@
         <w:t xml:space="preserve"> – </w:t>
       </w:r>
       <w:r>
-        <w:t>Manages communication between the UI, YOLO model</w:t>
+        <w:t xml:space="preserve">Manages communication between the UI, </w:t>
+      </w:r>
+      <w:r>
+        <w:t>YOLO</w:t>
+      </w:r>
+      <w:r>
+        <w:t>v</w:t>
+      </w:r>
+      <w:r>
+        <w:t>8</w:t>
+      </w:r>
+      <w:r>
+        <w:t xml:space="preserve"> model</w:t>
       </w:r>
       <w:r>
         <w:t xml:space="preserve"> </w:t>
@@ -3321,91 +3362,41 @@
           <w:b/>
           <w:bCs/>
         </w:rPr>
-        <w:t>Custom YOLO Model</w:t>
-      </w:r>
-      <w:r>
-        <w:t xml:space="preserve"> – </w:t>
-      </w:r>
-      <w:r>
-        <w:t>Detects and classifies food items in uploaded images</w:t>
-      </w:r>
-      <w:r>
-        <w:t>.</w:t>
-      </w:r>
-    </w:p>
-    <w:p>
+        <w:t xml:space="preserve">Custom </w:t>
+      </w:r>
       <w:r>
         <w:rPr>
           <w:b/>
           <w:bCs/>
         </w:rPr>
-        <w:t>Groq AI API</w:t>
-      </w:r>
-      <w:r>
-        <w:t xml:space="preserve"> – G</w:t>
-      </w:r>
-      <w:r>
-        <w:t>enerates recipe suggestions based on detected food items, including one healthy option and sends them to the backend</w:t>
-      </w:r>
-      <w:r>
-        <w:t>.</w:t>
-      </w:r>
-    </w:p>
-    <w:p/>
-    <w:p>
-      <w:pPr>
-        <w:pStyle w:val="Heading1"/>
-      </w:pPr>
-      <w:bookmarkStart w:id="12" w:name="_Toc182953232"/>
-      <w:r>
-        <w:t>S</w:t>
-      </w:r>
-      <w:r>
-        <w:t>ystem Features and Requirements</w:t>
-      </w:r>
-      <w:bookmarkEnd w:id="12"/>
-    </w:p>
-    <w:p>
-      <w:pPr>
-        <w:pStyle w:val="Heading2"/>
-      </w:pPr>
-      <w:bookmarkStart w:id="13" w:name="_Toc182953233"/>
-      <w:r>
-        <w:t>Functional Requirements</w:t>
-      </w:r>
-      <w:bookmarkEnd w:id="13"/>
-    </w:p>
-    <w:p>
-      <w:pPr>
+        <w:t>YOLO</w:t>
+      </w:r>
+      <w:r>
         <w:rPr>
           <w:b/>
           <w:bCs/>
         </w:rPr>
-      </w:pPr>
+        <w:t>v</w:t>
+      </w:r>
       <w:r>
         <w:rPr>
           <w:b/>
           <w:bCs/>
         </w:rPr>
-        <w:t>High Priority:</w:t>
-      </w:r>
-    </w:p>
-    <w:p>
+        <w:t>8</w:t>
+      </w:r>
       <w:r>
         <w:rPr>
           <w:b/>
           <w:bCs/>
         </w:rPr>
-        <w:t>FR1:</w:t>
-      </w:r>
-      <w:r>
-        <w:t xml:space="preserve"> The system </w:t>
-      </w:r>
-      <w:r>
-        <w:t>must</w:t>
-      </w:r>
-      <w:r>
-        <w:t xml:space="preserve"> allow users to upload images via a Flask-based user interface (UI)</w:t>
+        <w:t xml:space="preserve"> Model</w:t>
+      </w:r>
+      <w:r>
+        <w:t xml:space="preserve"> – </w:t>
+      </w:r>
+      <w:r>
+        <w:t>Detects and classifies food items in uploaded images</w:t>
       </w:r>
       <w:r>
         <w:t>.</w:t>
@@ -3417,76 +3408,104 @@
           <w:b/>
           <w:bCs/>
         </w:rPr>
-        <w:t>FR2:</w:t>
-      </w:r>
-      <w:r>
-        <w:t xml:space="preserve"> The system </w:t>
-      </w:r>
-      <w:r>
-        <w:t>must</w:t>
-      </w:r>
-      <w:r>
-        <w:t xml:space="preserve"> detect food items in the uploaded images using the YOLOv8 model with a confidence threshold of 80%</w:t>
+        <w:t>Groq AI API</w:t>
+      </w:r>
+      <w:r>
+        <w:t xml:space="preserve"> – G</w:t>
+      </w:r>
+      <w:r>
+        <w:t>enerates recipe suggestions based on detected food items, including one healthy option and sends them to the backend</w:t>
       </w:r>
       <w:r>
         <w:t>.</w:t>
       </w:r>
     </w:p>
-    <w:p>
-      <w:r>
+    <w:p/>
+    <w:p>
+      <w:pPr>
+        <w:pStyle w:val="Heading1"/>
+      </w:pPr>
+      <w:bookmarkStart w:id="12" w:name="_Toc182953232"/>
+      <w:r>
+        <w:t>S</w:t>
+      </w:r>
+      <w:r>
+        <w:t>ystem Features and Requirements</w:t>
+      </w:r>
+      <w:bookmarkEnd w:id="12"/>
+    </w:p>
+    <w:p>
+      <w:pPr>
+        <w:pStyle w:val="Heading2"/>
+      </w:pPr>
+      <w:bookmarkStart w:id="13" w:name="_Toc182953233"/>
+      <w:r>
+        <w:t>Functional Requirements</w:t>
+      </w:r>
+      <w:bookmarkEnd w:id="13"/>
+    </w:p>
+    <w:p>
+      <w:pPr>
+        <w:spacing w:after="0"/>
         <w:rPr>
           <w:b/>
           <w:bCs/>
         </w:rPr>
-        <w:t>FR4:</w:t>
-      </w:r>
-      <w:r>
-        <w:t xml:space="preserve"> The system </w:t>
-      </w:r>
-      <w:r>
-        <w:t>must</w:t>
-      </w:r>
-      <w:r>
-        <w:t xml:space="preserve"> send the confirmed food items to the Groq API for recipe generation</w:t>
-      </w:r>
-      <w:r>
-        <w:t>.</w:t>
-      </w:r>
-    </w:p>
-    <w:p>
+      </w:pPr>
       <w:r>
         <w:rPr>
           <w:b/>
           <w:bCs/>
         </w:rPr>
-        <w:t>FR5:</w:t>
-      </w:r>
-      <w:r>
-        <w:t xml:space="preserve"> The system </w:t>
-      </w:r>
-      <w:r>
-        <w:t>must</w:t>
-      </w:r>
-      <w:r>
-        <w:t xml:space="preserve"> display recipe suggestions in the UI, ensuring that at least one recipe includes a healthy option</w:t>
-      </w:r>
-      <w:r>
-        <w:t>.</w:t>
-      </w:r>
-    </w:p>
-    <w:p>
-      <w:pPr>
+        <w:t>High Priority:</w:t>
+      </w:r>
+    </w:p>
+    <w:p>
+      <w:r>
         <w:rPr>
           <w:b/>
           <w:bCs/>
         </w:rPr>
-      </w:pPr>
+        <w:t>FR1:</w:t>
+      </w:r>
+      <w:r>
+        <w:t xml:space="preserve"> The system </w:t>
+      </w:r>
+      <w:r>
+        <w:t>must</w:t>
+      </w:r>
+      <w:r>
+        <w:t xml:space="preserve"> allow users to upload images via a Flask-based user interface (UI)</w:t>
+      </w:r>
+      <w:r>
+        <w:t>.</w:t>
+      </w:r>
+    </w:p>
+    <w:p>
       <w:r>
         <w:rPr>
           <w:b/>
           <w:bCs/>
         </w:rPr>
-        <w:t>Medium Priority:</w:t>
+        <w:t>FR2:</w:t>
+      </w:r>
+      <w:r>
+        <w:t xml:space="preserve"> The system </w:t>
+      </w:r>
+      <w:r>
+        <w:t>must</w:t>
+      </w:r>
+      <w:r>
+        <w:t xml:space="preserve"> detect food items in the uploaded images using the </w:t>
+      </w:r>
+      <w:r>
+        <w:t>YOLO</w:t>
+      </w:r>
+      <w:r>
+        <w:t>v8 model with a confidence threshold of 80%</w:t>
+      </w:r>
+      <w:r>
+        <w:t>.</w:t>
       </w:r>
     </w:p>
     <w:p>
@@ -3495,6 +3514,64 @@
           <w:b/>
           <w:bCs/>
         </w:rPr>
+        <w:t>FR4:</w:t>
+      </w:r>
+      <w:r>
+        <w:t xml:space="preserve"> The system </w:t>
+      </w:r>
+      <w:r>
+        <w:t>must</w:t>
+      </w:r>
+      <w:r>
+        <w:t xml:space="preserve"> send the confirmed food items to the Groq API for recipe generation</w:t>
+      </w:r>
+      <w:r>
+        <w:t>.</w:t>
+      </w:r>
+    </w:p>
+    <w:p>
+      <w:r>
+        <w:rPr>
+          <w:b/>
+          <w:bCs/>
+        </w:rPr>
+        <w:t>FR5:</w:t>
+      </w:r>
+      <w:r>
+        <w:t xml:space="preserve"> The system </w:t>
+      </w:r>
+      <w:r>
+        <w:t>must</w:t>
+      </w:r>
+      <w:r>
+        <w:t xml:space="preserve"> display recipe suggestions in the UI, ensuring that at least one recipe includes a healthy option</w:t>
+      </w:r>
+      <w:r>
+        <w:t>.</w:t>
+      </w:r>
+    </w:p>
+    <w:p>
+      <w:pPr>
+        <w:spacing w:after="0"/>
+        <w:rPr>
+          <w:b/>
+          <w:bCs/>
+        </w:rPr>
+      </w:pPr>
+      <w:r>
+        <w:rPr>
+          <w:b/>
+          <w:bCs/>
+        </w:rPr>
+        <w:t>Medium Priority:</w:t>
+      </w:r>
+    </w:p>
+    <w:p>
+      <w:r>
+        <w:rPr>
+          <w:b/>
+          <w:bCs/>
+        </w:rPr>
         <w:t>FR3:</w:t>
       </w:r>
       <w:r>
@@ -3559,153 +3636,161 @@
           <w:b/>
           <w:bCs/>
         </w:rPr>
-        <w:t>NFR</w:t>
+        <w:t xml:space="preserve">NFR2 </w:t>
       </w:r>
       <w:r>
         <w:rPr>
           <w:b/>
           <w:bCs/>
         </w:rPr>
-        <w:t xml:space="preserve">2 </w:t>
+        <w:t>Reliability</w:t>
       </w:r>
       <w:r>
         <w:rPr>
           <w:b/>
           <w:bCs/>
         </w:rPr>
-        <w:t>Reliability</w:t>
-      </w:r>
+        <w:t xml:space="preserve"> - </w:t>
+      </w:r>
+      <w:r>
+        <w:t xml:space="preserve">The system shall ensure </w:t>
+      </w:r>
+      <w:r>
+        <w:t>consistent</w:t>
+      </w:r>
+      <w:r>
+        <w:t xml:space="preserve"> </w:t>
+      </w:r>
+      <w:r>
+        <w:t>functionality</w:t>
+      </w:r>
+      <w:r>
+        <w:t>, including image processing and recipe generati</w:t>
+      </w:r>
+      <w:r>
+        <w:t>on</w:t>
+      </w:r>
+      <w:r>
+        <w:t>.</w:t>
+      </w:r>
+    </w:p>
+    <w:p>
       <w:r>
         <w:rPr>
           <w:b/>
           <w:bCs/>
         </w:rPr>
-        <w:t xml:space="preserve"> - </w:t>
-      </w:r>
-      <w:r>
-        <w:t xml:space="preserve">The system shall ensure </w:t>
-      </w:r>
-      <w:r>
-        <w:t>consistent</w:t>
-      </w:r>
-      <w:r>
-        <w:t xml:space="preserve"> </w:t>
-      </w:r>
-      <w:r>
-        <w:t>functionality</w:t>
-      </w:r>
-      <w:r>
-        <w:t>, including image processing and recipe generati</w:t>
-      </w:r>
-      <w:r>
-        <w:t>on</w:t>
-      </w:r>
-      <w:r>
-        <w:t>.</w:t>
-      </w:r>
-    </w:p>
-    <w:p>
+        <w:t xml:space="preserve">NFR3 </w:t>
+      </w:r>
       <w:r>
         <w:rPr>
           <w:b/>
           <w:bCs/>
         </w:rPr>
-        <w:t>NFR</w:t>
+        <w:t>Performance</w:t>
       </w:r>
       <w:r>
         <w:rPr>
           <w:b/>
           <w:bCs/>
         </w:rPr>
-        <w:t xml:space="preserve">3 </w:t>
-      </w:r>
+        <w:t xml:space="preserve"> - </w:t>
+      </w:r>
+      <w:r>
+        <w:t>The system shall process images and generate recipe suggestions in a timely manner to ensure a smooth and efficient user experience.</w:t>
+      </w:r>
+    </w:p>
+    <w:p>
       <w:r>
         <w:rPr>
           <w:b/>
           <w:bCs/>
         </w:rPr>
-        <w:t>Performance</w:t>
+        <w:t xml:space="preserve">NFR4 </w:t>
       </w:r>
       <w:r>
         <w:rPr>
           <w:b/>
           <w:bCs/>
         </w:rPr>
-        <w:t xml:space="preserve"> - </w:t>
-      </w:r>
-      <w:r>
-        <w:t>The system shall process images and generate recipe suggestions in a timely manner to ensure a smooth and efficient user experience.</w:t>
-      </w:r>
-    </w:p>
-    <w:p>
-      <w:pPr>
-        <w:spacing w:after="0"/>
-      </w:pPr>
+        <w:t>Security</w:t>
+      </w:r>
       <w:r>
         <w:rPr>
           <w:b/>
           <w:bCs/>
         </w:rPr>
-        <w:t>NFR</w:t>
-      </w:r>
+        <w:t xml:space="preserve"> - </w:t>
+      </w:r>
+      <w:r>
+        <w:t xml:space="preserve">The </w:t>
+      </w:r>
+      <w:r>
+        <w:t xml:space="preserve">system shall comply with GDPR regulations and </w:t>
+      </w:r>
+      <w:r>
+        <w:t>uploaded images shall not be stored or shared with third parties.</w:t>
+      </w:r>
+    </w:p>
+    <w:p>
       <w:r>
         <w:rPr>
           <w:b/>
           <w:bCs/>
         </w:rPr>
-        <w:t xml:space="preserve">4 </w:t>
+        <w:t xml:space="preserve">NFR5 </w:t>
       </w:r>
       <w:r>
         <w:rPr>
           <w:b/>
           <w:bCs/>
         </w:rPr>
-        <w:t>Security</w:t>
-      </w:r>
+        <w:t>Documentation</w:t>
+      </w:r>
+      <w:r>
+        <w:t xml:space="preserve"> - </w:t>
+      </w:r>
+      <w:r>
+        <w:t>The system development process shall be documented comprehensively, including final year thesis and project outcomes.</w:t>
+      </w:r>
+    </w:p>
+    <w:p>
+      <w:pPr>
+        <w:spacing w:after="0"/>
+      </w:pPr>
       <w:r>
         <w:rPr>
           <w:b/>
           <w:bCs/>
         </w:rPr>
-        <w:t xml:space="preserve"> - </w:t>
-      </w:r>
-      <w:r>
-        <w:t xml:space="preserve">The </w:t>
-      </w:r>
-      <w:r>
-        <w:t xml:space="preserve">system shall comply with GDPR regulations and </w:t>
-      </w:r>
-      <w:r>
-        <w:t>uploaded images shall not be stored or shared with third parties.</w:t>
-      </w:r>
-      <w:r>
-        <w:br/>
-      </w:r>
-    </w:p>
-    <w:p>
-      <w:pPr>
-        <w:pStyle w:val="Heading2"/>
-      </w:pPr>
-      <w:bookmarkStart w:id="15" w:name="_Toc182953235"/>
-      <w:r>
-        <w:t>External Interface Requirements</w:t>
-      </w:r>
-      <w:bookmarkEnd w:id="15"/>
-    </w:p>
-    <w:p>
+        <w:t xml:space="preserve">NFR6 </w:t>
+      </w:r>
       <w:r>
         <w:rPr>
           <w:b/>
           <w:bCs/>
         </w:rPr>
-        <w:t xml:space="preserve">User Interface: </w:t>
-      </w:r>
-      <w:r>
-        <w:t>A web-based interface developed in Flask, which allows users to upload images, view detected food items, edit or confirm detections and display recipe suggestions</w:t>
-      </w:r>
-      <w:r>
-        <w:t>.</w:t>
-      </w:r>
+        <w:t>Presentation</w:t>
+      </w:r>
+      <w:r>
+        <w:t xml:space="preserve"> - </w:t>
+      </w:r>
+      <w:r>
+        <w:t>The project shall include a professional poster summarizing the problem, methods, results and conclusions.</w:t>
+      </w:r>
+      <w:r>
+        <w:br/>
+      </w:r>
+    </w:p>
+    <w:p>
+      <w:pPr>
+        <w:pStyle w:val="Heading2"/>
+      </w:pPr>
+      <w:bookmarkStart w:id="15" w:name="_Toc182953235"/>
+      <w:r>
+        <w:t>External Interface Requirements</w:t>
+      </w:r>
+      <w:bookmarkEnd w:id="15"/>
     </w:p>
     <w:p>
       <w:r>
@@ -3713,13 +3798,10 @@
           <w:b/>
           <w:bCs/>
         </w:rPr>
-        <w:t xml:space="preserve">Hardware Interfaces: </w:t>
-      </w:r>
-      <w:r>
-        <w:t xml:space="preserve">System requires access to machine with </w:t>
-      </w:r>
-      <w:r>
-        <w:t>high performance GPU for training the custom YOLO model and handling intensive tasks</w:t>
+        <w:t xml:space="preserve">User Interface: </w:t>
+      </w:r>
+      <w:r>
+        <w:t>A web-based interface developed in Flask, which allows users to upload images, view detected food items, edit or confirm detections and display recipe suggestions</w:t>
       </w:r>
       <w:r>
         <w:t>.</w:t>
@@ -3731,13 +3813,25 @@
           <w:b/>
           <w:bCs/>
         </w:rPr>
-        <w:t>Software Interfaces:</w:t>
-      </w:r>
-      <w:r>
-        <w:t xml:space="preserve"> </w:t>
-      </w:r>
-      <w:r>
-        <w:t>Integration with YOLOv8 (via PyTorch) for object detection and Groq API for recipe generation</w:t>
+        <w:t xml:space="preserve">Hardware Interfaces: </w:t>
+      </w:r>
+      <w:r>
+        <w:t xml:space="preserve">System requires access to machine with </w:t>
+      </w:r>
+      <w:r>
+        <w:t xml:space="preserve">high performance GPU for training the custom </w:t>
+      </w:r>
+      <w:r>
+        <w:t>YOLO</w:t>
+      </w:r>
+      <w:r>
+        <w:t>v</w:t>
+      </w:r>
+      <w:r>
+        <w:t>8</w:t>
+      </w:r>
+      <w:r>
+        <w:t xml:space="preserve"> model and handling intensive tasks</w:t>
       </w:r>
       <w:r>
         <w:t>.</w:t>
@@ -3749,30 +3843,26 @@
           <w:b/>
           <w:bCs/>
         </w:rPr>
-        <w:t>Communication Interfaces:</w:t>
+        <w:t>Software Interfaces:</w:t>
       </w:r>
       <w:r>
         <w:t xml:space="preserve"> </w:t>
       </w:r>
       <w:r>
-        <w:t>S</w:t>
-      </w:r>
-      <w:r>
-        <w:t>ecure API calls between the system and Groq API.</w:t>
-      </w:r>
-      <w:r>
-        <w:br/>
-      </w:r>
-    </w:p>
-    <w:p>
-      <w:pPr>
-        <w:pStyle w:val="Heading2"/>
-      </w:pPr>
-      <w:bookmarkStart w:id="16" w:name="_Toc182953236"/>
-      <w:r>
-        <w:t>Design Constraints</w:t>
-      </w:r>
-      <w:bookmarkEnd w:id="16"/>
+        <w:t xml:space="preserve">Integration with </w:t>
+      </w:r>
+      <w:r>
+        <w:t>YOLO</w:t>
+      </w:r>
+      <w:r>
+        <w:t>v</w:t>
+      </w:r>
+      <w:r>
+        <w:t>8 (via PyTorch) for object detection and Groq API for recipe generation</w:t>
+      </w:r>
+      <w:r>
+        <w:t>.</w:t>
+      </w:r>
     </w:p>
     <w:p>
       <w:r>
@@ -3780,14 +3870,30 @@
           <w:b/>
           <w:bCs/>
         </w:rPr>
-        <w:t>DC1:</w:t>
+        <w:t>Communication Interfaces:</w:t>
       </w:r>
       <w:r>
         <w:t xml:space="preserve"> </w:t>
       </w:r>
       <w:r>
-        <w:t>Must be developed using open-source tools (e.g., PyTorch, Flask).</w:t>
-      </w:r>
+        <w:t>S</w:t>
+      </w:r>
+      <w:r>
+        <w:t>ecure API calls between the system and Groq API.</w:t>
+      </w:r>
+      <w:r>
+        <w:br/>
+      </w:r>
+    </w:p>
+    <w:p>
+      <w:pPr>
+        <w:pStyle w:val="Heading2"/>
+      </w:pPr>
+      <w:bookmarkStart w:id="16" w:name="_Toc182953236"/>
+      <w:r>
+        <w:t>Design Constraints</w:t>
+      </w:r>
+      <w:bookmarkEnd w:id="16"/>
     </w:p>
     <w:p>
       <w:r>
@@ -3795,19 +3901,13 @@
           <w:b/>
           <w:bCs/>
         </w:rPr>
-        <w:t>DC2:</w:t>
+        <w:t>DC1:</w:t>
       </w:r>
       <w:r>
         <w:t xml:space="preserve"> </w:t>
       </w:r>
       <w:r>
-        <w:t>Deployment limited to college-provided resources</w:t>
-      </w:r>
-      <w:r>
-        <w:t xml:space="preserve"> for training</w:t>
-      </w:r>
-      <w:r>
-        <w:t>.</w:t>
+        <w:t>Must be developed using open-source tools (e.g., PyTorch, Flask).</w:t>
       </w:r>
     </w:p>
     <w:p>
@@ -3816,27 +3916,20 @@
           <w:b/>
           <w:bCs/>
         </w:rPr>
-        <w:t>DC3:</w:t>
-      </w:r>
-      <w:r>
-        <w:t xml:space="preserve"> The system is dependent on the availability and reliability of the Groq API for recipe generation</w:t>
+        <w:t>DC2:</w:t>
+      </w:r>
+      <w:r>
+        <w:t xml:space="preserve"> </w:t>
+      </w:r>
+      <w:r>
+        <w:t>Deployment limited to college-provided resources</w:t>
+      </w:r>
+      <w:r>
+        <w:t xml:space="preserve"> for training</w:t>
       </w:r>
       <w:r>
         <w:t>.</w:t>
       </w:r>
-      <w:r>
-        <w:br/>
-      </w:r>
-    </w:p>
-    <w:p>
-      <w:pPr>
-        <w:pStyle w:val="Heading2"/>
-      </w:pPr>
-      <w:bookmarkStart w:id="17" w:name="_Toc182953237"/>
-      <w:r>
-        <w:t>Acceptance Criteria</w:t>
-      </w:r>
-      <w:bookmarkEnd w:id="17"/>
     </w:p>
     <w:p>
       <w:r>
@@ -3844,20 +3937,33 @@
           <w:b/>
           <w:bCs/>
         </w:rPr>
-        <w:t>AC1:</w:t>
-      </w:r>
-      <w:r>
-        <w:t xml:space="preserve"> </w:t>
-      </w:r>
-      <w:r>
-        <w:t>The system must detect and list food items in uploaded images with a detection accuracy of at least 8</w:t>
-      </w:r>
-      <w:r>
-        <w:t>0</w:t>
-      </w:r>
-      <w:r>
-        <w:t>%</w:t>
-      </w:r>
+        <w:t>DC3:</w:t>
+      </w:r>
+      <w:r>
+        <w:t xml:space="preserve"> The system is dependent on the availability and reliability of the Groq API for recipe generation</w:t>
+      </w:r>
+      <w:r>
+        <w:t>.</w:t>
+      </w:r>
+      <w:r>
+        <w:br/>
+      </w:r>
+    </w:p>
+    <w:p/>
+    <w:p/>
+    <w:p/>
+    <w:p/>
+    <w:p/>
+    <w:p>
+      <w:pPr>
+        <w:pStyle w:val="Heading2"/>
+      </w:pPr>
+      <w:bookmarkStart w:id="17" w:name="_Toc182953237"/>
+      <w:r>
+        <w:lastRenderedPageBreak/>
+        <w:t>Acceptance Criteria</w:t>
+      </w:r>
+      <w:bookmarkEnd w:id="17"/>
     </w:p>
     <w:p>
       <w:r>
@@ -3865,16 +3971,16 @@
           <w:b/>
           <w:bCs/>
         </w:rPr>
-        <w:t>AC2:</w:t>
-      </w:r>
-      <w:r>
-        <w:t xml:space="preserve"> </w:t>
-      </w:r>
-      <w:r>
-        <w:t>T</w:t>
-      </w:r>
-      <w:r>
-        <w:t>he system must generate and display recipe suggestions, including at least one healthy option, based on confirmed food items.</w:t>
+        <w:t>AC1:</w:t>
+      </w:r>
+      <w:r>
+        <w:t xml:space="preserve"> The dataset must be f</w:t>
+      </w:r>
+      <w:r>
+        <w:t>ully annotated and validated</w:t>
+      </w:r>
+      <w:r>
+        <w:t>.</w:t>
       </w:r>
     </w:p>
     <w:p>
@@ -3883,22 +3989,28 @@
           <w:b/>
           <w:bCs/>
         </w:rPr>
-        <w:t>AC3:</w:t>
+        <w:t>AC2:</w:t>
       </w:r>
       <w:r>
         <w:t xml:space="preserve"> </w:t>
       </w:r>
       <w:r>
-        <w:t>The UI must allow use</w:t>
-      </w:r>
-      <w:r>
-        <w:t>r</w:t>
-      </w:r>
-      <w:r>
-        <w:t xml:space="preserve"> to upload images, confirm or edit detected items and view recipes without errors</w:t>
-      </w:r>
-      <w:r>
-        <w:t>.</w:t>
+        <w:t>C</w:t>
+      </w:r>
+      <w:r>
+        <w:t xml:space="preserve">ustom </w:t>
+      </w:r>
+      <w:r>
+        <w:t>YOLOv8</w:t>
+      </w:r>
+      <w:r>
+        <w:t xml:space="preserve"> model </w:t>
+      </w:r>
+      <w:r>
+        <w:t xml:space="preserve">must be </w:t>
+      </w:r>
+      <w:r>
+        <w:t>trained and capable of detecting food items with at least 80% confidence</w:t>
       </w:r>
     </w:p>
     <w:p>
@@ -3907,12 +4019,96 @@
           <w:b/>
           <w:bCs/>
         </w:rPr>
-        <w:t>AC4:</w:t>
+        <w:t>AC</w:t>
+      </w:r>
+      <w:r>
+        <w:rPr>
+          <w:b/>
+          <w:bCs/>
+        </w:rPr>
+        <w:t>3</w:t>
+      </w:r>
+      <w:r>
+        <w:rPr>
+          <w:b/>
+          <w:bCs/>
+        </w:rPr>
+        <w:t>:</w:t>
       </w:r>
       <w:r>
         <w:t xml:space="preserve"> </w:t>
       </w:r>
       <w:r>
+        <w:t>T</w:t>
+      </w:r>
+      <w:r>
+        <w:t>he system must generate and display recipe suggestions, including at least one healthy option, based on confirmed food items.</w:t>
+      </w:r>
+    </w:p>
+    <w:p>
+      <w:r>
+        <w:rPr>
+          <w:b/>
+          <w:bCs/>
+        </w:rPr>
+        <w:t>AC</w:t>
+      </w:r>
+      <w:r>
+        <w:rPr>
+          <w:b/>
+          <w:bCs/>
+        </w:rPr>
+        <w:t>4</w:t>
+      </w:r>
+      <w:r>
+        <w:rPr>
+          <w:b/>
+          <w:bCs/>
+        </w:rPr>
+        <w:t>:</w:t>
+      </w:r>
+      <w:r>
+        <w:t xml:space="preserve"> </w:t>
+      </w:r>
+      <w:r>
+        <w:t>The UI must allow use</w:t>
+      </w:r>
+      <w:r>
+        <w:t>r</w:t>
+      </w:r>
+      <w:r>
+        <w:t xml:space="preserve"> to upload images, confirm or edit detected items and view recipes without errors</w:t>
+      </w:r>
+      <w:r>
+        <w:t>.</w:t>
+      </w:r>
+    </w:p>
+    <w:p>
+      <w:r>
+        <w:rPr>
+          <w:b/>
+          <w:bCs/>
+        </w:rPr>
+        <w:t>AC</w:t>
+      </w:r>
+      <w:r>
+        <w:rPr>
+          <w:b/>
+          <w:bCs/>
+        </w:rPr>
+        <w:t>5</w:t>
+      </w:r>
+      <w:r>
+        <w:rPr>
+          <w:b/>
+          <w:bCs/>
+        </w:rPr>
+        <w:t>:</w:t>
+      </w:r>
+      <w:r>
+        <w:t xml:space="preserve"> </w:t>
+      </w:r>
+      <w:r>
         <w:t>All core functionalities (image upload, detection, confirmation, recipe generation) must pass functional and non-functional testing</w:t>
       </w:r>
       <w:r>
@@ -3920,12 +4116,67 @@
       </w:r>
     </w:p>
     <w:p>
+      <w:r>
+        <w:rPr>
+          <w:b/>
+          <w:bCs/>
+        </w:rPr>
+        <w:t>AC</w:t>
+      </w:r>
+      <w:r>
+        <w:rPr>
+          <w:b/>
+          <w:bCs/>
+        </w:rPr>
+        <w:t>6</w:t>
+      </w:r>
+      <w:r>
+        <w:t>: Comprehensive documentation, including final year thesis</w:t>
+      </w:r>
+      <w:r>
+        <w:t xml:space="preserve"> </w:t>
+      </w:r>
+      <w:r>
+        <w:t>and project outcomes</w:t>
+      </w:r>
+      <w:r>
+        <w:t xml:space="preserve"> </w:t>
+      </w:r>
+      <w:r>
+        <w:t>must be completed.</w:t>
+      </w:r>
+    </w:p>
+    <w:p>
+      <w:r>
+        <w:rPr>
+          <w:b/>
+          <w:bCs/>
+        </w:rPr>
+        <w:t>AC</w:t>
+      </w:r>
+      <w:r>
+        <w:rPr>
+          <w:b/>
+          <w:bCs/>
+        </w:rPr>
+        <w:t>7</w:t>
+      </w:r>
+      <w:r>
+        <w:t xml:space="preserve">: </w:t>
+      </w:r>
+      <w:r>
+        <w:t>P</w:t>
+      </w:r>
+      <w:r>
+        <w:t>rofessional project poster summarizing the problem, methods, results and conclusions must be designed.</w:t>
+      </w:r>
+    </w:p>
+    <w:p>
       <w:pPr>
         <w:pStyle w:val="Heading1"/>
       </w:pPr>
       <w:bookmarkStart w:id="18" w:name="_Toc182953238"/>
       <w:r>
-        <w:lastRenderedPageBreak/>
         <w:t>Requirements Traceability Matrix</w:t>
       </w:r>
       <w:bookmarkEnd w:id="18"/>
@@ -3940,14 +4191,15 @@
         <w:tblLook w:val="04A0" w:firstRow="1" w:lastRow="0" w:firstColumn="1" w:lastColumn="0" w:noHBand="0" w:noVBand="1"/>
       </w:tblPr>
       <w:tblGrid>
-        <w:gridCol w:w="1980"/>
-        <w:gridCol w:w="2410"/>
-        <w:gridCol w:w="4626"/>
+        <w:gridCol w:w="988"/>
+        <w:gridCol w:w="2268"/>
+        <w:gridCol w:w="4110"/>
+        <w:gridCol w:w="1650"/>
       </w:tblGrid>
       <w:tr>
         <w:tc>
           <w:tcPr>
-            <w:tcW w:w="1980" w:type="dxa"/>
+            <w:tcW w:w="988" w:type="dxa"/>
             <w:shd w:val="clear" w:color="auto" w:fill="E7D2DC" w:themeFill="accent1" w:themeFillTint="33"/>
           </w:tcPr>
           <w:p>
@@ -3970,7 +4222,7 @@
         </w:tc>
         <w:tc>
           <w:tcPr>
-            <w:tcW w:w="2410" w:type="dxa"/>
+            <w:tcW w:w="2268" w:type="dxa"/>
             <w:shd w:val="clear" w:color="auto" w:fill="E7D2DC" w:themeFill="accent1" w:themeFillTint="33"/>
           </w:tcPr>
           <w:p>
@@ -3993,7 +4245,7 @@
         </w:tc>
         <w:tc>
           <w:tcPr>
-            <w:tcW w:w="4626" w:type="dxa"/>
+            <w:tcW w:w="4110" w:type="dxa"/>
             <w:shd w:val="clear" w:color="auto" w:fill="E7D2DC" w:themeFill="accent1" w:themeFillTint="33"/>
           </w:tcPr>
           <w:p>
@@ -4014,35 +4266,26 @@
             </w:r>
           </w:p>
         </w:tc>
-      </w:tr>
-      <w:tr>
         <w:tc>
           <w:tcPr>
-            <w:tcW w:w="1980" w:type="dxa"/>
+            <w:tcW w:w="1650" w:type="dxa"/>
+            <w:shd w:val="clear" w:color="auto" w:fill="E7D2DC" w:themeFill="accent1" w:themeFillTint="33"/>
           </w:tcPr>
           <w:p>
-            <w:r>
-              <w:t>FR1</w:t>
-            </w:r>
-          </w:p>
-        </w:tc>
-        <w:tc>
-          <w:tcPr>
-            <w:tcW w:w="2410" w:type="dxa"/>
-          </w:tcPr>
-          <w:p>
-            <w:r>
-              <w:t>Image Upload</w:t>
-            </w:r>
-          </w:p>
-        </w:tc>
-        <w:tc>
-          <w:tcPr>
-            <w:tcW w:w="4626" w:type="dxa"/>
-          </w:tcPr>
-          <w:p>
-            <w:r>
-              <w:t>Flask-based user interface</w:t>
+            <w:pPr>
+              <w:spacing w:before="40" w:after="40"/>
+              <w:jc w:val="center"/>
+              <w:rPr>
+                <w:b/>
+                <w:bCs/>
+              </w:rPr>
+            </w:pPr>
+            <w:r>
+              <w:rPr>
+                <w:b/>
+                <w:bCs/>
+              </w:rPr>
+              <w:t xml:space="preserve">Linked AC </w:t>
             </w:r>
           </w:p>
         </w:tc>
@@ -4050,31 +4293,41 @@
       <w:tr>
         <w:tc>
           <w:tcPr>
-            <w:tcW w:w="1980" w:type="dxa"/>
+            <w:tcW w:w="988" w:type="dxa"/>
           </w:tcPr>
           <w:p>
             <w:r>
-              <w:t>FR2</w:t>
+              <w:t>FR1</w:t>
             </w:r>
           </w:p>
         </w:tc>
         <w:tc>
           <w:tcPr>
-            <w:tcW w:w="2410" w:type="dxa"/>
+            <w:tcW w:w="2268" w:type="dxa"/>
           </w:tcPr>
           <w:p>
             <w:r>
-              <w:t>Object Detection</w:t>
+              <w:t>Image Upload</w:t>
             </w:r>
           </w:p>
         </w:tc>
         <w:tc>
           <w:tcPr>
-            <w:tcW w:w="4626" w:type="dxa"/>
+            <w:tcW w:w="4110" w:type="dxa"/>
           </w:tcPr>
           <w:p>
             <w:r>
-              <w:t>Custom-trained YOLOv8 model</w:t>
+              <w:t>Flask-based user interface</w:t>
+            </w:r>
+          </w:p>
+        </w:tc>
+        <w:tc>
+          <w:tcPr>
+            <w:tcW w:w="1650" w:type="dxa"/>
+          </w:tcPr>
+          <w:p>
+            <w:r>
+              <w:t>AC1, AC4, AC5</w:t>
             </w:r>
           </w:p>
         </w:tc>
@@ -4082,31 +4335,47 @@
       <w:tr>
         <w:tc>
           <w:tcPr>
-            <w:tcW w:w="1980" w:type="dxa"/>
+            <w:tcW w:w="988" w:type="dxa"/>
           </w:tcPr>
           <w:p>
             <w:r>
-              <w:t>FR3</w:t>
+              <w:t>FR2</w:t>
             </w:r>
           </w:p>
         </w:tc>
         <w:tc>
           <w:tcPr>
-            <w:tcW w:w="2410" w:type="dxa"/>
+            <w:tcW w:w="2268" w:type="dxa"/>
           </w:tcPr>
           <w:p>
             <w:r>
-              <w:t>Manual Confirmation</w:t>
+              <w:t>Object Detection</w:t>
             </w:r>
           </w:p>
         </w:tc>
         <w:tc>
           <w:tcPr>
-            <w:tcW w:w="4626" w:type="dxa"/>
+            <w:tcW w:w="4110" w:type="dxa"/>
           </w:tcPr>
           <w:p>
             <w:r>
-              <w:t>Frontend component for manual adjustment</w:t>
+              <w:t xml:space="preserve">Custom-trained </w:t>
+            </w:r>
+            <w:r>
+              <w:t>YOLO</w:t>
+            </w:r>
+            <w:r>
+              <w:t>v8 model</w:t>
+            </w:r>
+          </w:p>
+        </w:tc>
+        <w:tc>
+          <w:tcPr>
+            <w:tcW w:w="1650" w:type="dxa"/>
+          </w:tcPr>
+          <w:p>
+            <w:r>
+              <w:t>AC2, AC5</w:t>
             </w:r>
           </w:p>
         </w:tc>
@@ -4114,31 +4383,44 @@
       <w:tr>
         <w:tc>
           <w:tcPr>
-            <w:tcW w:w="1980" w:type="dxa"/>
+            <w:tcW w:w="988" w:type="dxa"/>
           </w:tcPr>
           <w:p>
             <w:r>
-              <w:t>FR4</w:t>
+              <w:t>FR3</w:t>
             </w:r>
           </w:p>
         </w:tc>
         <w:tc>
           <w:tcPr>
-            <w:tcW w:w="2410" w:type="dxa"/>
+            <w:tcW w:w="2268" w:type="dxa"/>
           </w:tcPr>
           <w:p>
             <w:r>
-              <w:t>Recipe Generation</w:t>
+              <w:t>Manual Confirmation</w:t>
             </w:r>
           </w:p>
         </w:tc>
         <w:tc>
           <w:tcPr>
-            <w:tcW w:w="4626" w:type="dxa"/>
+            <w:tcW w:w="4110" w:type="dxa"/>
           </w:tcPr>
           <w:p>
             <w:r>
-              <w:t>Backend integration with Groq API</w:t>
+              <w:t>Component</w:t>
+            </w:r>
+            <w:r>
+              <w:t xml:space="preserve"> for manual adjustment</w:t>
+            </w:r>
+          </w:p>
+        </w:tc>
+        <w:tc>
+          <w:tcPr>
+            <w:tcW w:w="1650" w:type="dxa"/>
+          </w:tcPr>
+          <w:p>
+            <w:r>
+              <w:t>AC4, AC5</w:t>
             </w:r>
           </w:p>
         </w:tc>
@@ -4146,31 +4428,41 @@
       <w:tr>
         <w:tc>
           <w:tcPr>
-            <w:tcW w:w="1980" w:type="dxa"/>
+            <w:tcW w:w="988" w:type="dxa"/>
           </w:tcPr>
           <w:p>
             <w:r>
-              <w:t>FR5</w:t>
+              <w:t>FR4</w:t>
             </w:r>
           </w:p>
         </w:tc>
         <w:tc>
           <w:tcPr>
-            <w:tcW w:w="2410" w:type="dxa"/>
+            <w:tcW w:w="2268" w:type="dxa"/>
           </w:tcPr>
           <w:p>
             <w:r>
-              <w:t>Recipe Display</w:t>
+              <w:t>Recipe Generation</w:t>
             </w:r>
           </w:p>
         </w:tc>
         <w:tc>
           <w:tcPr>
-            <w:tcW w:w="4626" w:type="dxa"/>
+            <w:tcW w:w="4110" w:type="dxa"/>
           </w:tcPr>
           <w:p>
             <w:r>
-              <w:t>Frontend display logic</w:t>
+              <w:t>Backend integration with Groq API</w:t>
+            </w:r>
+          </w:p>
+        </w:tc>
+        <w:tc>
+          <w:tcPr>
+            <w:tcW w:w="1650" w:type="dxa"/>
+          </w:tcPr>
+          <w:p>
+            <w:r>
+              <w:t>AC3, AC5</w:t>
             </w:r>
           </w:p>
         </w:tc>
@@ -4178,34 +4470,41 @@
       <w:tr>
         <w:tc>
           <w:tcPr>
-            <w:tcW w:w="1980" w:type="dxa"/>
+            <w:tcW w:w="988" w:type="dxa"/>
           </w:tcPr>
           <w:p>
             <w:r>
-              <w:t>NFR</w:t>
-            </w:r>
-            <w:r>
-              <w:t>1</w:t>
+              <w:t>FR5</w:t>
             </w:r>
           </w:p>
         </w:tc>
         <w:tc>
           <w:tcPr>
-            <w:tcW w:w="2410" w:type="dxa"/>
+            <w:tcW w:w="2268" w:type="dxa"/>
           </w:tcPr>
           <w:p>
             <w:r>
-              <w:t>Usability</w:t>
+              <w:t>Recipe Display</w:t>
             </w:r>
           </w:p>
         </w:tc>
         <w:tc>
           <w:tcPr>
-            <w:tcW w:w="4626" w:type="dxa"/>
+            <w:tcW w:w="4110" w:type="dxa"/>
           </w:tcPr>
           <w:p>
             <w:r>
-              <w:t>Frontend usability design</w:t>
+              <w:t>Frontend display logic</w:t>
+            </w:r>
+          </w:p>
+        </w:tc>
+        <w:tc>
+          <w:tcPr>
+            <w:tcW w:w="1650" w:type="dxa"/>
+          </w:tcPr>
+          <w:p>
+            <w:r>
+              <w:t>AC3, AC4, AC5</w:t>
             </w:r>
           </w:p>
         </w:tc>
@@ -4213,34 +4512,44 @@
       <w:tr>
         <w:tc>
           <w:tcPr>
-            <w:tcW w:w="1980" w:type="dxa"/>
+            <w:tcW w:w="988" w:type="dxa"/>
           </w:tcPr>
           <w:p>
             <w:r>
               <w:t>NFR</w:t>
             </w:r>
             <w:r>
-              <w:t>2</w:t>
+              <w:t>1</w:t>
             </w:r>
           </w:p>
         </w:tc>
         <w:tc>
           <w:tcPr>
-            <w:tcW w:w="2410" w:type="dxa"/>
+            <w:tcW w:w="2268" w:type="dxa"/>
           </w:tcPr>
           <w:p>
             <w:r>
-              <w:t>Reliability</w:t>
+              <w:t>Usability</w:t>
             </w:r>
           </w:p>
         </w:tc>
         <w:tc>
           <w:tcPr>
-            <w:tcW w:w="4626" w:type="dxa"/>
+            <w:tcW w:w="4110" w:type="dxa"/>
           </w:tcPr>
           <w:p>
             <w:r>
-              <w:t>Robust backend and model integration</w:t>
+              <w:t>Frontend usability design</w:t>
+            </w:r>
+          </w:p>
+        </w:tc>
+        <w:tc>
+          <w:tcPr>
+            <w:tcW w:w="1650" w:type="dxa"/>
+          </w:tcPr>
+          <w:p>
+            <w:r>
+              <w:t>AC4</w:t>
             </w:r>
           </w:p>
         </w:tc>
@@ -4248,37 +4557,44 @@
       <w:tr>
         <w:tc>
           <w:tcPr>
-            <w:tcW w:w="1980" w:type="dxa"/>
+            <w:tcW w:w="988" w:type="dxa"/>
           </w:tcPr>
           <w:p>
             <w:r>
               <w:t>NFR</w:t>
             </w:r>
             <w:r>
-              <w:t>3</w:t>
+              <w:t>2</w:t>
             </w:r>
           </w:p>
         </w:tc>
         <w:tc>
           <w:tcPr>
-            <w:tcW w:w="2410" w:type="dxa"/>
+            <w:tcW w:w="2268" w:type="dxa"/>
           </w:tcPr>
           <w:p>
             <w:r>
-              <w:t>Performance</w:t>
+              <w:t>Reliability</w:t>
             </w:r>
           </w:p>
         </w:tc>
         <w:tc>
           <w:tcPr>
-            <w:tcW w:w="4626" w:type="dxa"/>
+            <w:tcW w:w="4110" w:type="dxa"/>
           </w:tcPr>
           <w:p>
             <w:r>
-              <w:t xml:space="preserve">Backend and </w:t>
-            </w:r>
-            <w:r>
-              <w:t>efficient API calls</w:t>
+              <w:t>Robust backend and model integration</w:t>
+            </w:r>
+          </w:p>
+        </w:tc>
+        <w:tc>
+          <w:tcPr>
+            <w:tcW w:w="1650" w:type="dxa"/>
+          </w:tcPr>
+          <w:p>
+            <w:r>
+              <w:t>AC3, AC5</w:t>
             </w:r>
           </w:p>
         </w:tc>
@@ -4286,34 +4602,179 @@
       <w:tr>
         <w:tc>
           <w:tcPr>
-            <w:tcW w:w="1980" w:type="dxa"/>
+            <w:tcW w:w="988" w:type="dxa"/>
           </w:tcPr>
           <w:p>
             <w:r>
               <w:t>NFR</w:t>
             </w:r>
             <w:r>
-              <w:t>4</w:t>
+              <w:t>3</w:t>
             </w:r>
           </w:p>
         </w:tc>
         <w:tc>
           <w:tcPr>
-            <w:tcW w:w="2410" w:type="dxa"/>
+            <w:tcW w:w="2268" w:type="dxa"/>
           </w:tcPr>
           <w:p>
             <w:r>
-              <w:t>Security</w:t>
+              <w:t>Performance</w:t>
             </w:r>
           </w:p>
         </w:tc>
         <w:tc>
           <w:tcPr>
-            <w:tcW w:w="4626" w:type="dxa"/>
+            <w:tcW w:w="4110" w:type="dxa"/>
           </w:tcPr>
           <w:p>
             <w:r>
+              <w:t xml:space="preserve">Backend and </w:t>
+            </w:r>
+            <w:r>
+              <w:t>efficient API calls</w:t>
+            </w:r>
+          </w:p>
+        </w:tc>
+        <w:tc>
+          <w:tcPr>
+            <w:tcW w:w="1650" w:type="dxa"/>
+          </w:tcPr>
+          <w:p>
+            <w:r>
+              <w:t>AC3, AC5</w:t>
+            </w:r>
+          </w:p>
+        </w:tc>
+      </w:tr>
+      <w:tr>
+        <w:tc>
+          <w:tcPr>
+            <w:tcW w:w="988" w:type="dxa"/>
+          </w:tcPr>
+          <w:p>
+            <w:r>
+              <w:t>NFR</w:t>
+            </w:r>
+            <w:r>
+              <w:t>4</w:t>
+            </w:r>
+          </w:p>
+        </w:tc>
+        <w:tc>
+          <w:tcPr>
+            <w:tcW w:w="2268" w:type="dxa"/>
+          </w:tcPr>
+          <w:p>
+            <w:r>
+              <w:t>Security</w:t>
+            </w:r>
+          </w:p>
+        </w:tc>
+        <w:tc>
+          <w:tcPr>
+            <w:tcW w:w="4110" w:type="dxa"/>
+          </w:tcPr>
+          <w:p>
+            <w:r>
               <w:t>Secure backend design</w:t>
+            </w:r>
+          </w:p>
+        </w:tc>
+        <w:tc>
+          <w:tcPr>
+            <w:tcW w:w="1650" w:type="dxa"/>
+          </w:tcPr>
+          <w:p>
+            <w:r>
+              <w:t>AC4</w:t>
+            </w:r>
+          </w:p>
+        </w:tc>
+      </w:tr>
+      <w:tr>
+        <w:tc>
+          <w:tcPr>
+            <w:tcW w:w="988" w:type="dxa"/>
+          </w:tcPr>
+          <w:p>
+            <w:r>
+              <w:t>NFR5</w:t>
+            </w:r>
+          </w:p>
+        </w:tc>
+        <w:tc>
+          <w:tcPr>
+            <w:tcW w:w="2268" w:type="dxa"/>
+          </w:tcPr>
+          <w:p>
+            <w:r>
+              <w:t>Documentation</w:t>
+            </w:r>
+          </w:p>
+        </w:tc>
+        <w:tc>
+          <w:tcPr>
+            <w:tcW w:w="4110" w:type="dxa"/>
+          </w:tcPr>
+          <w:p>
+            <w:r>
+              <w:t>F</w:t>
+            </w:r>
+            <w:r>
+              <w:t>inal year thesis and outcomes</w:t>
+            </w:r>
+          </w:p>
+        </w:tc>
+        <w:tc>
+          <w:tcPr>
+            <w:tcW w:w="1650" w:type="dxa"/>
+          </w:tcPr>
+          <w:p>
+            <w:r>
+              <w:t>AC6</w:t>
+            </w:r>
+          </w:p>
+        </w:tc>
+      </w:tr>
+      <w:tr>
+        <w:tc>
+          <w:tcPr>
+            <w:tcW w:w="988" w:type="dxa"/>
+          </w:tcPr>
+          <w:p>
+            <w:r>
+              <w:t>NFR6</w:t>
+            </w:r>
+          </w:p>
+        </w:tc>
+        <w:tc>
+          <w:tcPr>
+            <w:tcW w:w="2268" w:type="dxa"/>
+          </w:tcPr>
+          <w:p>
+            <w:r>
+              <w:t>Presentation</w:t>
+            </w:r>
+          </w:p>
+        </w:tc>
+        <w:tc>
+          <w:tcPr>
+            <w:tcW w:w="4110" w:type="dxa"/>
+          </w:tcPr>
+          <w:p>
+            <w:r>
+              <w:t>Professional project poster</w:t>
+            </w:r>
+          </w:p>
+        </w:tc>
+        <w:tc>
+          <w:tcPr>
+            <w:tcW w:w="1650" w:type="dxa"/>
+          </w:tcPr>
+          <w:p>
+            <w:r>
+              <w:t>AC7</w:t>
             </w:r>
           </w:p>
         </w:tc>
@@ -4367,13 +4828,55 @@
         <w:rPr>
           <w:rFonts w:ascii="Arial" w:hAnsi="Arial" w:cs="Arial"/>
         </w:rPr>
-        <w:t>lides on Proposal and SRS​</w:t>
+        <w:t xml:space="preserve">lides on </w:t>
       </w:r>
       <w:r>
         <w:rPr>
           <w:rFonts w:ascii="Arial" w:hAnsi="Arial" w:cs="Arial"/>
-        </w:rPr>
-        <w:t xml:space="preserve">, Project Planning and Risk Management. Available at: </w:t>
+          <w:i/>
+          <w:iCs/>
+        </w:rPr>
+        <w:t>Proposal and SRS</w:t>
+      </w:r>
+      <w:r>
+        <w:rPr>
+          <w:rFonts w:ascii="Arial" w:hAnsi="Arial" w:cs="Arial"/>
+        </w:rPr>
+        <w:t>​</w:t>
+      </w:r>
+      <w:r>
+        <w:rPr>
+          <w:rFonts w:ascii="Arial" w:hAnsi="Arial" w:cs="Arial"/>
+        </w:rPr>
+        <w:t xml:space="preserve">, </w:t>
+      </w:r>
+      <w:r>
+        <w:rPr>
+          <w:rFonts w:ascii="Arial" w:hAnsi="Arial" w:cs="Arial"/>
+          <w:i/>
+          <w:iCs/>
+        </w:rPr>
+        <w:t>Project Planning</w:t>
+      </w:r>
+      <w:r>
+        <w:rPr>
+          <w:rFonts w:ascii="Arial" w:hAnsi="Arial" w:cs="Arial"/>
+        </w:rPr>
+        <w:t xml:space="preserve"> and </w:t>
+      </w:r>
+      <w:r>
+        <w:rPr>
+          <w:rFonts w:ascii="Arial" w:hAnsi="Arial" w:cs="Arial"/>
+          <w:i/>
+          <w:iCs/>
+        </w:rPr>
+        <w:t>Risk Management</w:t>
+      </w:r>
+      <w:r>
+        <w:rPr>
+          <w:rFonts w:ascii="Arial" w:hAnsi="Arial" w:cs="Arial"/>
+        </w:rPr>
+        <w:t xml:space="preserve">. Available at: </w:t>
       </w:r>
       <w:hyperlink r:id="rId6" w:history="1">
         <w:r>
@@ -4406,7 +4909,19 @@
         <w:rPr>
           <w:rFonts w:ascii="Arial" w:hAnsi="Arial" w:cs="Arial"/>
         </w:rPr>
-        <w:t xml:space="preserve">Ultralytics YOLOv8 Documentation. Accessed </w:t>
+        <w:t xml:space="preserve">Ultralytics </w:t>
+      </w:r>
+      <w:r>
+        <w:rPr>
+          <w:rFonts w:ascii="Arial" w:hAnsi="Arial" w:cs="Arial"/>
+        </w:rPr>
+        <w:t>YOLO</w:t>
+      </w:r>
+      <w:r>
+        <w:rPr>
+          <w:rFonts w:ascii="Arial" w:hAnsi="Arial" w:cs="Arial"/>
+        </w:rPr>
+        <w:t xml:space="preserve">v8 Documentation. Accessed </w:t>
       </w:r>
       <w:r>
         <w:rPr>
@@ -4570,7 +5085,21 @@
             <w:rStyle w:val="Hyperlink"/>
             <w:rFonts w:ascii="Arial" w:hAnsi="Arial" w:cs="Arial"/>
           </w:rPr>
-          <w:t>https://github.com/ultralytics/ultralytics/blob/main/docs/en/models/yolov8.md</w:t>
+          <w:t>https://github.com/ultralytics/ultralytics/blob/main/docs/en/models/</w:t>
+        </w:r>
+        <w:r>
+          <w:rPr>
+            <w:rStyle w:val="Hyperlink"/>
+            <w:rFonts w:ascii="Arial" w:hAnsi="Arial" w:cs="Arial"/>
+          </w:rPr>
+          <w:t>YOLOv8</w:t>
+        </w:r>
+        <w:r>
+          <w:rPr>
+            <w:rStyle w:val="Hyperlink"/>
+            <w:rFonts w:ascii="Arial" w:hAnsi="Arial" w:cs="Arial"/>
+          </w:rPr>
+          <w:t>.md</w:t>
         </w:r>
       </w:hyperlink>
       <w:r>
@@ -4704,7 +5233,7 @@
       <w:lvlText w:val="%1.%2"/>
       <w:lvlJc w:val="left"/>
       <w:pPr>
-        <w:ind w:left="8373" w:hanging="576"/>
+        <w:ind w:left="1001" w:hanging="576"/>
       </w:pPr>
     </w:lvl>
     <w:lvl w:ilvl="2">
@@ -6512,10 +7041,12 @@
     <w:rsid w:val="00113920"/>
     <w:rsid w:val="00267D55"/>
     <w:rsid w:val="003C2973"/>
+    <w:rsid w:val="00443A64"/>
     <w:rsid w:val="00493858"/>
     <w:rsid w:val="005467E5"/>
     <w:rsid w:val="00612787"/>
     <w:rsid w:val="00B055E4"/>
+    <w:rsid w:val="00B15D7D"/>
     <w:rsid w:val="00F05EBE"/>
   </w:rsids>
   <m:mathPr>

--- a/NPalej_A00279259_SRS.docx
+++ b/NPalej_A00279259_SRS.docx
@@ -696,7 +696,7 @@
           <w:pPr>
             <w:pStyle w:val="TOC1"/>
             <w:tabs>
-              <w:tab w:val="left" w:pos="480"/>
+              <w:tab w:val="left" w:pos="440"/>
               <w:tab w:val="right" w:leader="dot" w:pos="9016"/>
             </w:tabs>
             <w:rPr>
@@ -716,7 +716,7 @@
           <w:r>
             <w:fldChar w:fldCharType="separate"/>
           </w:r>
-          <w:hyperlink w:anchor="_Toc182953220" w:history="1">
+          <w:hyperlink w:anchor="_Toc183177859" w:history="1">
             <w:r>
               <w:rPr>
                 <w:rStyle w:val="Hyperlink"/>
@@ -760,7 +760,7 @@
                 <w:noProof/>
                 <w:webHidden/>
               </w:rPr>
-              <w:instrText xml:space="preserve"> PAGEREF _Toc182953220 \h </w:instrText>
+              <w:instrText xml:space="preserve"> PAGEREF _Toc183177859 \h </w:instrText>
             </w:r>
             <w:r>
               <w:rPr>
@@ -806,7 +806,7 @@
               <w:lang w:eastAsia="en-IE"/>
             </w:rPr>
           </w:pPr>
-          <w:hyperlink w:anchor="_Toc182953221" w:history="1">
+          <w:hyperlink w:anchor="_Toc183177860" w:history="1">
             <w:r>
               <w:rPr>
                 <w:rStyle w:val="Hyperlink"/>
@@ -850,7 +850,7 @@
                 <w:noProof/>
                 <w:webHidden/>
               </w:rPr>
-              <w:instrText xml:space="preserve"> PAGEREF _Toc182953221 \h </w:instrText>
+              <w:instrText xml:space="preserve"> PAGEREF _Toc183177860 \h </w:instrText>
             </w:r>
             <w:r>
               <w:rPr>
@@ -896,7 +896,7 @@
               <w:lang w:eastAsia="en-IE"/>
             </w:rPr>
           </w:pPr>
-          <w:hyperlink w:anchor="_Toc182953222" w:history="1">
+          <w:hyperlink w:anchor="_Toc183177861" w:history="1">
             <w:r>
               <w:rPr>
                 <w:rStyle w:val="Hyperlink"/>
@@ -940,7 +940,7 @@
                 <w:noProof/>
                 <w:webHidden/>
               </w:rPr>
-              <w:instrText xml:space="preserve"> PAGEREF _Toc182953222 \h </w:instrText>
+              <w:instrText xml:space="preserve"> PAGEREF _Toc183177861 \h </w:instrText>
             </w:r>
             <w:r>
               <w:rPr>
@@ -986,7 +986,7 @@
               <w:lang w:eastAsia="en-IE"/>
             </w:rPr>
           </w:pPr>
-          <w:hyperlink w:anchor="_Toc182953223" w:history="1">
+          <w:hyperlink w:anchor="_Toc183177862" w:history="1">
             <w:r>
               <w:rPr>
                 <w:rStyle w:val="Hyperlink"/>
@@ -1030,7 +1030,7 @@
                 <w:noProof/>
                 <w:webHidden/>
               </w:rPr>
-              <w:instrText xml:space="preserve"> PAGEREF _Toc182953223 \h </w:instrText>
+              <w:instrText xml:space="preserve"> PAGEREF _Toc183177862 \h </w:instrText>
             </w:r>
             <w:r>
               <w:rPr>
@@ -1076,7 +1076,7 @@
               <w:lang w:eastAsia="en-IE"/>
             </w:rPr>
           </w:pPr>
-          <w:hyperlink w:anchor="_Toc182953224" w:history="1">
+          <w:hyperlink w:anchor="_Toc183177863" w:history="1">
             <w:r>
               <w:rPr>
                 <w:rStyle w:val="Hyperlink"/>
@@ -1120,7 +1120,7 @@
                 <w:noProof/>
                 <w:webHidden/>
               </w:rPr>
-              <w:instrText xml:space="preserve"> PAGEREF _Toc182953224 \h </w:instrText>
+              <w:instrText xml:space="preserve"> PAGEREF _Toc183177863 \h </w:instrText>
             </w:r>
             <w:r>
               <w:rPr>
@@ -1166,7 +1166,7 @@
               <w:lang w:eastAsia="en-IE"/>
             </w:rPr>
           </w:pPr>
-          <w:hyperlink w:anchor="_Toc182953225" w:history="1">
+          <w:hyperlink w:anchor="_Toc183177864" w:history="1">
             <w:r>
               <w:rPr>
                 <w:rStyle w:val="Hyperlink"/>
@@ -1210,7 +1210,7 @@
                 <w:noProof/>
                 <w:webHidden/>
               </w:rPr>
-              <w:instrText xml:space="preserve"> PAGEREF _Toc182953225 \h </w:instrText>
+              <w:instrText xml:space="preserve"> PAGEREF _Toc183177864 \h </w:instrText>
             </w:r>
             <w:r>
               <w:rPr>
@@ -1245,7 +1245,7 @@
           <w:pPr>
             <w:pStyle w:val="TOC1"/>
             <w:tabs>
-              <w:tab w:val="left" w:pos="480"/>
+              <w:tab w:val="left" w:pos="440"/>
               <w:tab w:val="right" w:leader="dot" w:pos="9016"/>
             </w:tabs>
             <w:rPr>
@@ -1256,7 +1256,7 @@
               <w:lang w:eastAsia="en-IE"/>
             </w:rPr>
           </w:pPr>
-          <w:hyperlink w:anchor="_Toc182953226" w:history="1">
+          <w:hyperlink w:anchor="_Toc183177865" w:history="1">
             <w:r>
               <w:rPr>
                 <w:rStyle w:val="Hyperlink"/>
@@ -1300,7 +1300,7 @@
                 <w:noProof/>
                 <w:webHidden/>
               </w:rPr>
-              <w:instrText xml:space="preserve"> PAGEREF _Toc182953226 \h </w:instrText>
+              <w:instrText xml:space="preserve"> PAGEREF _Toc183177865 \h </w:instrText>
             </w:r>
             <w:r>
               <w:rPr>
@@ -1346,7 +1346,7 @@
               <w:lang w:eastAsia="en-IE"/>
             </w:rPr>
           </w:pPr>
-          <w:hyperlink w:anchor="_Toc182953227" w:history="1">
+          <w:hyperlink w:anchor="_Toc183177866" w:history="1">
             <w:r>
               <w:rPr>
                 <w:rStyle w:val="Hyperlink"/>
@@ -1390,7 +1390,7 @@
                 <w:noProof/>
                 <w:webHidden/>
               </w:rPr>
-              <w:instrText xml:space="preserve"> PAGEREF _Toc182953227 \h </w:instrText>
+              <w:instrText xml:space="preserve"> PAGEREF _Toc183177866 \h </w:instrText>
             </w:r>
             <w:r>
               <w:rPr>
@@ -1436,7 +1436,7 @@
               <w:lang w:eastAsia="en-IE"/>
             </w:rPr>
           </w:pPr>
-          <w:hyperlink w:anchor="_Toc182953228" w:history="1">
+          <w:hyperlink w:anchor="_Toc183177867" w:history="1">
             <w:r>
               <w:rPr>
                 <w:rStyle w:val="Hyperlink"/>
@@ -1480,7 +1480,7 @@
                 <w:noProof/>
                 <w:webHidden/>
               </w:rPr>
-              <w:instrText xml:space="preserve"> PAGEREF _Toc182953228 \h </w:instrText>
+              <w:instrText xml:space="preserve"> PAGEREF _Toc183177867 \h </w:instrText>
             </w:r>
             <w:r>
               <w:rPr>
@@ -1526,7 +1526,7 @@
               <w:lang w:eastAsia="en-IE"/>
             </w:rPr>
           </w:pPr>
-          <w:hyperlink w:anchor="_Toc182953229" w:history="1">
+          <w:hyperlink w:anchor="_Toc183177868" w:history="1">
             <w:r>
               <w:rPr>
                 <w:rStyle w:val="Hyperlink"/>
@@ -1570,7 +1570,7 @@
                 <w:noProof/>
                 <w:webHidden/>
               </w:rPr>
-              <w:instrText xml:space="preserve"> PAGEREF _Toc182953229 \h </w:instrText>
+              <w:instrText xml:space="preserve"> PAGEREF _Toc183177868 \h </w:instrText>
             </w:r>
             <w:r>
               <w:rPr>
@@ -1616,7 +1616,7 @@
               <w:lang w:eastAsia="en-IE"/>
             </w:rPr>
           </w:pPr>
-          <w:hyperlink w:anchor="_Toc182953230" w:history="1">
+          <w:hyperlink w:anchor="_Toc183177869" w:history="1">
             <w:r>
               <w:rPr>
                 <w:rStyle w:val="Hyperlink"/>
@@ -1660,7 +1660,7 @@
                 <w:noProof/>
                 <w:webHidden/>
               </w:rPr>
-              <w:instrText xml:space="preserve"> PAGEREF _Toc182953230 \h </w:instrText>
+              <w:instrText xml:space="preserve"> PAGEREF _Toc183177869 \h </w:instrText>
             </w:r>
             <w:r>
               <w:rPr>
@@ -1695,7 +1695,7 @@
           <w:pPr>
             <w:pStyle w:val="TOC1"/>
             <w:tabs>
-              <w:tab w:val="left" w:pos="480"/>
+              <w:tab w:val="left" w:pos="440"/>
               <w:tab w:val="right" w:leader="dot" w:pos="9016"/>
             </w:tabs>
             <w:rPr>
@@ -1706,7 +1706,7 @@
               <w:lang w:eastAsia="en-IE"/>
             </w:rPr>
           </w:pPr>
-          <w:hyperlink w:anchor="_Toc182953231" w:history="1">
+          <w:hyperlink w:anchor="_Toc183177870" w:history="1">
             <w:r>
               <w:rPr>
                 <w:rStyle w:val="Hyperlink"/>
@@ -1750,7 +1750,7 @@
                 <w:noProof/>
                 <w:webHidden/>
               </w:rPr>
-              <w:instrText xml:space="preserve"> PAGEREF _Toc182953231 \h </w:instrText>
+              <w:instrText xml:space="preserve"> PAGEREF _Toc183177870 \h </w:instrText>
             </w:r>
             <w:r>
               <w:rPr>
@@ -1785,7 +1785,7 @@
           <w:pPr>
             <w:pStyle w:val="TOC1"/>
             <w:tabs>
-              <w:tab w:val="left" w:pos="480"/>
+              <w:tab w:val="left" w:pos="440"/>
               <w:tab w:val="right" w:leader="dot" w:pos="9016"/>
             </w:tabs>
             <w:rPr>
@@ -1796,7 +1796,7 @@
               <w:lang w:eastAsia="en-IE"/>
             </w:rPr>
           </w:pPr>
-          <w:hyperlink w:anchor="_Toc182953232" w:history="1">
+          <w:hyperlink w:anchor="_Toc183177871" w:history="1">
             <w:r>
               <w:rPr>
                 <w:rStyle w:val="Hyperlink"/>
@@ -1840,7 +1840,7 @@
                 <w:noProof/>
                 <w:webHidden/>
               </w:rPr>
-              <w:instrText xml:space="preserve"> PAGEREF _Toc182953232 \h </w:instrText>
+              <w:instrText xml:space="preserve"> PAGEREF _Toc183177871 \h </w:instrText>
             </w:r>
             <w:r>
               <w:rPr>
@@ -1886,7 +1886,7 @@
               <w:lang w:eastAsia="en-IE"/>
             </w:rPr>
           </w:pPr>
-          <w:hyperlink w:anchor="_Toc182953233" w:history="1">
+          <w:hyperlink w:anchor="_Toc183177872" w:history="1">
             <w:r>
               <w:rPr>
                 <w:rStyle w:val="Hyperlink"/>
@@ -1930,7 +1930,7 @@
                 <w:noProof/>
                 <w:webHidden/>
               </w:rPr>
-              <w:instrText xml:space="preserve"> PAGEREF _Toc182953233 \h </w:instrText>
+              <w:instrText xml:space="preserve"> PAGEREF _Toc183177872 \h </w:instrText>
             </w:r>
             <w:r>
               <w:rPr>
@@ -1951,6 +1951,276 @@
                 <w:webHidden/>
               </w:rPr>
               <w:t>4</w:t>
+            </w:r>
+            <w:r>
+              <w:rPr>
+                <w:noProof/>
+                <w:webHidden/>
+              </w:rPr>
+              <w:fldChar w:fldCharType="end"/>
+            </w:r>
+          </w:hyperlink>
+        </w:p>
+        <w:p>
+          <w:pPr>
+            <w:pStyle w:val="TOC3"/>
+            <w:tabs>
+              <w:tab w:val="left" w:pos="1200"/>
+              <w:tab w:val="right" w:leader="dot" w:pos="9016"/>
+            </w:tabs>
+            <w:rPr>
+              <w:rFonts w:eastAsiaTheme="minorEastAsia"/>
+              <w:noProof/>
+              <w:sz w:val="24"/>
+              <w:szCs w:val="24"/>
+              <w:lang w:eastAsia="en-IE"/>
+            </w:rPr>
+          </w:pPr>
+          <w:hyperlink w:anchor="_Toc183177873" w:history="1">
+            <w:r>
+              <w:rPr>
+                <w:rStyle w:val="Hyperlink"/>
+                <w:noProof/>
+              </w:rPr>
+              <w:t>4.1.1</w:t>
+            </w:r>
+            <w:r>
+              <w:rPr>
+                <w:rFonts w:eastAsiaTheme="minorEastAsia"/>
+                <w:noProof/>
+                <w:sz w:val="24"/>
+                <w:szCs w:val="24"/>
+                <w:lang w:eastAsia="en-IE"/>
+              </w:rPr>
+              <w:tab/>
+            </w:r>
+            <w:r>
+              <w:rPr>
+                <w:rStyle w:val="Hyperlink"/>
+                <w:noProof/>
+              </w:rPr>
+              <w:t>Overview</w:t>
+            </w:r>
+            <w:r>
+              <w:rPr>
+                <w:noProof/>
+                <w:webHidden/>
+              </w:rPr>
+              <w:tab/>
+            </w:r>
+            <w:r>
+              <w:rPr>
+                <w:noProof/>
+                <w:webHidden/>
+              </w:rPr>
+              <w:fldChar w:fldCharType="begin"/>
+            </w:r>
+            <w:r>
+              <w:rPr>
+                <w:noProof/>
+                <w:webHidden/>
+              </w:rPr>
+              <w:instrText xml:space="preserve"> PAGEREF _Toc183177873 \h </w:instrText>
+            </w:r>
+            <w:r>
+              <w:rPr>
+                <w:noProof/>
+                <w:webHidden/>
+              </w:rPr>
+            </w:r>
+            <w:r>
+              <w:rPr>
+                <w:noProof/>
+                <w:webHidden/>
+              </w:rPr>
+              <w:fldChar w:fldCharType="separate"/>
+            </w:r>
+            <w:r>
+              <w:rPr>
+                <w:noProof/>
+                <w:webHidden/>
+              </w:rPr>
+              <w:t>4</w:t>
+            </w:r>
+            <w:r>
+              <w:rPr>
+                <w:noProof/>
+                <w:webHidden/>
+              </w:rPr>
+              <w:fldChar w:fldCharType="end"/>
+            </w:r>
+          </w:hyperlink>
+        </w:p>
+        <w:p>
+          <w:pPr>
+            <w:pStyle w:val="TOC3"/>
+            <w:tabs>
+              <w:tab w:val="left" w:pos="1200"/>
+              <w:tab w:val="right" w:leader="dot" w:pos="9016"/>
+            </w:tabs>
+            <w:rPr>
+              <w:rFonts w:eastAsiaTheme="minorEastAsia"/>
+              <w:noProof/>
+              <w:sz w:val="24"/>
+              <w:szCs w:val="24"/>
+              <w:lang w:eastAsia="en-IE"/>
+            </w:rPr>
+          </w:pPr>
+          <w:hyperlink w:anchor="_Toc183177874" w:history="1">
+            <w:r>
+              <w:rPr>
+                <w:rStyle w:val="Hyperlink"/>
+                <w:noProof/>
+              </w:rPr>
+              <w:t>4.1.2</w:t>
+            </w:r>
+            <w:r>
+              <w:rPr>
+                <w:rFonts w:eastAsiaTheme="minorEastAsia"/>
+                <w:noProof/>
+                <w:sz w:val="24"/>
+                <w:szCs w:val="24"/>
+                <w:lang w:eastAsia="en-IE"/>
+              </w:rPr>
+              <w:tab/>
+            </w:r>
+            <w:r>
+              <w:rPr>
+                <w:rStyle w:val="Hyperlink"/>
+                <w:noProof/>
+              </w:rPr>
+              <w:t>Use Case Diagram</w:t>
+            </w:r>
+            <w:r>
+              <w:rPr>
+                <w:noProof/>
+                <w:webHidden/>
+              </w:rPr>
+              <w:tab/>
+            </w:r>
+            <w:r>
+              <w:rPr>
+                <w:noProof/>
+                <w:webHidden/>
+              </w:rPr>
+              <w:fldChar w:fldCharType="begin"/>
+            </w:r>
+            <w:r>
+              <w:rPr>
+                <w:noProof/>
+                <w:webHidden/>
+              </w:rPr>
+              <w:instrText xml:space="preserve"> PAGEREF _Toc183177874 \h </w:instrText>
+            </w:r>
+            <w:r>
+              <w:rPr>
+                <w:noProof/>
+                <w:webHidden/>
+              </w:rPr>
+            </w:r>
+            <w:r>
+              <w:rPr>
+                <w:noProof/>
+                <w:webHidden/>
+              </w:rPr>
+              <w:fldChar w:fldCharType="separate"/>
+            </w:r>
+            <w:r>
+              <w:rPr>
+                <w:noProof/>
+                <w:webHidden/>
+              </w:rPr>
+              <w:t>5</w:t>
+            </w:r>
+            <w:r>
+              <w:rPr>
+                <w:noProof/>
+                <w:webHidden/>
+              </w:rPr>
+              <w:fldChar w:fldCharType="end"/>
+            </w:r>
+          </w:hyperlink>
+        </w:p>
+        <w:p>
+          <w:pPr>
+            <w:pStyle w:val="TOC3"/>
+            <w:tabs>
+              <w:tab w:val="left" w:pos="1200"/>
+              <w:tab w:val="right" w:leader="dot" w:pos="9016"/>
+            </w:tabs>
+            <w:rPr>
+              <w:rFonts w:eastAsiaTheme="minorEastAsia"/>
+              <w:noProof/>
+              <w:sz w:val="24"/>
+              <w:szCs w:val="24"/>
+              <w:lang w:eastAsia="en-IE"/>
+            </w:rPr>
+          </w:pPr>
+          <w:hyperlink w:anchor="_Toc183177875" w:history="1">
+            <w:r>
+              <w:rPr>
+                <w:rStyle w:val="Hyperlink"/>
+                <w:noProof/>
+              </w:rPr>
+              <w:t>4.1.3</w:t>
+            </w:r>
+            <w:r>
+              <w:rPr>
+                <w:rFonts w:eastAsiaTheme="minorEastAsia"/>
+                <w:noProof/>
+                <w:sz w:val="24"/>
+                <w:szCs w:val="24"/>
+                <w:lang w:eastAsia="en-IE"/>
+              </w:rPr>
+              <w:tab/>
+            </w:r>
+            <w:r>
+              <w:rPr>
+                <w:rStyle w:val="Hyperlink"/>
+                <w:noProof/>
+              </w:rPr>
+              <w:t>Detailed Use Cases</w:t>
+            </w:r>
+            <w:r>
+              <w:rPr>
+                <w:noProof/>
+                <w:webHidden/>
+              </w:rPr>
+              <w:tab/>
+            </w:r>
+            <w:r>
+              <w:rPr>
+                <w:noProof/>
+                <w:webHidden/>
+              </w:rPr>
+              <w:fldChar w:fldCharType="begin"/>
+            </w:r>
+            <w:r>
+              <w:rPr>
+                <w:noProof/>
+                <w:webHidden/>
+              </w:rPr>
+              <w:instrText xml:space="preserve"> PAGEREF _Toc183177875 \h </w:instrText>
+            </w:r>
+            <w:r>
+              <w:rPr>
+                <w:noProof/>
+                <w:webHidden/>
+              </w:rPr>
+            </w:r>
+            <w:r>
+              <w:rPr>
+                <w:noProof/>
+                <w:webHidden/>
+              </w:rPr>
+              <w:fldChar w:fldCharType="separate"/>
+            </w:r>
+            <w:r>
+              <w:rPr>
+                <w:noProof/>
+                <w:webHidden/>
+              </w:rPr>
+              <w:t>5</w:t>
             </w:r>
             <w:r>
               <w:rPr>
@@ -1976,7 +2246,7 @@
               <w:lang w:eastAsia="en-IE"/>
             </w:rPr>
           </w:pPr>
-          <w:hyperlink w:anchor="_Toc182953234" w:history="1">
+          <w:hyperlink w:anchor="_Toc183177876" w:history="1">
             <w:r>
               <w:rPr>
                 <w:rStyle w:val="Hyperlink"/>
@@ -2020,7 +2290,7 @@
                 <w:noProof/>
                 <w:webHidden/>
               </w:rPr>
-              <w:instrText xml:space="preserve"> PAGEREF _Toc182953234 \h </w:instrText>
+              <w:instrText xml:space="preserve"> PAGEREF _Toc183177876 \h </w:instrText>
             </w:r>
             <w:r>
               <w:rPr>
@@ -2040,7 +2310,7 @@
                 <w:noProof/>
                 <w:webHidden/>
               </w:rPr>
-              <w:t>5</w:t>
+              <w:t>6</w:t>
             </w:r>
             <w:r>
               <w:rPr>
@@ -2066,7 +2336,7 @@
               <w:lang w:eastAsia="en-IE"/>
             </w:rPr>
           </w:pPr>
-          <w:hyperlink w:anchor="_Toc182953235" w:history="1">
+          <w:hyperlink w:anchor="_Toc183177877" w:history="1">
             <w:r>
               <w:rPr>
                 <w:rStyle w:val="Hyperlink"/>
@@ -2110,7 +2380,7 @@
                 <w:noProof/>
                 <w:webHidden/>
               </w:rPr>
-              <w:instrText xml:space="preserve"> PAGEREF _Toc182953235 \h </w:instrText>
+              <w:instrText xml:space="preserve"> PAGEREF _Toc183177877 \h </w:instrText>
             </w:r>
             <w:r>
               <w:rPr>
@@ -2130,7 +2400,7 @@
                 <w:noProof/>
                 <w:webHidden/>
               </w:rPr>
-              <w:t>5</w:t>
+              <w:t>6</w:t>
             </w:r>
             <w:r>
               <w:rPr>
@@ -2156,7 +2426,7 @@
               <w:lang w:eastAsia="en-IE"/>
             </w:rPr>
           </w:pPr>
-          <w:hyperlink w:anchor="_Toc182953236" w:history="1">
+          <w:hyperlink w:anchor="_Toc183177878" w:history="1">
             <w:r>
               <w:rPr>
                 <w:rStyle w:val="Hyperlink"/>
@@ -2200,7 +2470,7 @@
                 <w:noProof/>
                 <w:webHidden/>
               </w:rPr>
-              <w:instrText xml:space="preserve"> PAGEREF _Toc182953236 \h </w:instrText>
+              <w:instrText xml:space="preserve"> PAGEREF _Toc183177878 \h </w:instrText>
             </w:r>
             <w:r>
               <w:rPr>
@@ -2220,7 +2490,7 @@
                 <w:noProof/>
                 <w:webHidden/>
               </w:rPr>
-              <w:t>5</w:t>
+              <w:t>6</w:t>
             </w:r>
             <w:r>
               <w:rPr>
@@ -2246,7 +2516,7 @@
               <w:lang w:eastAsia="en-IE"/>
             </w:rPr>
           </w:pPr>
-          <w:hyperlink w:anchor="_Toc182953237" w:history="1">
+          <w:hyperlink w:anchor="_Toc183177879" w:history="1">
             <w:r>
               <w:rPr>
                 <w:rStyle w:val="Hyperlink"/>
@@ -2290,7 +2560,7 @@
                 <w:noProof/>
                 <w:webHidden/>
               </w:rPr>
-              <w:instrText xml:space="preserve"> PAGEREF _Toc182953237 \h </w:instrText>
+              <w:instrText xml:space="preserve"> PAGEREF _Toc183177879 \h </w:instrText>
             </w:r>
             <w:r>
               <w:rPr>
@@ -2310,7 +2580,7 @@
                 <w:noProof/>
                 <w:webHidden/>
               </w:rPr>
-              <w:t>5</w:t>
+              <w:t>7</w:t>
             </w:r>
             <w:r>
               <w:rPr>
@@ -2325,7 +2595,7 @@
           <w:pPr>
             <w:pStyle w:val="TOC1"/>
             <w:tabs>
-              <w:tab w:val="left" w:pos="480"/>
+              <w:tab w:val="left" w:pos="440"/>
               <w:tab w:val="right" w:leader="dot" w:pos="9016"/>
             </w:tabs>
             <w:rPr>
@@ -2336,7 +2606,7 @@
               <w:lang w:eastAsia="en-IE"/>
             </w:rPr>
           </w:pPr>
-          <w:hyperlink w:anchor="_Toc182953238" w:history="1">
+          <w:hyperlink w:anchor="_Toc183177880" w:history="1">
             <w:r>
               <w:rPr>
                 <w:rStyle w:val="Hyperlink"/>
@@ -2380,7 +2650,7 @@
                 <w:noProof/>
                 <w:webHidden/>
               </w:rPr>
-              <w:instrText xml:space="preserve"> PAGEREF _Toc182953238 \h </w:instrText>
+              <w:instrText xml:space="preserve"> PAGEREF _Toc183177880 \h </w:instrText>
             </w:r>
             <w:r>
               <w:rPr>
@@ -2400,7 +2670,7 @@
                 <w:noProof/>
                 <w:webHidden/>
               </w:rPr>
-              <w:t>6</w:t>
+              <w:t>7</w:t>
             </w:r>
             <w:r>
               <w:rPr>
@@ -2415,7 +2685,7 @@
           <w:pPr>
             <w:pStyle w:val="TOC1"/>
             <w:tabs>
-              <w:tab w:val="left" w:pos="480"/>
+              <w:tab w:val="left" w:pos="440"/>
               <w:tab w:val="right" w:leader="dot" w:pos="9016"/>
             </w:tabs>
             <w:rPr>
@@ -2426,7 +2696,7 @@
               <w:lang w:eastAsia="en-IE"/>
             </w:rPr>
           </w:pPr>
-          <w:hyperlink w:anchor="_Toc182953239" w:history="1">
+          <w:hyperlink w:anchor="_Toc183177881" w:history="1">
             <w:r>
               <w:rPr>
                 <w:rStyle w:val="Hyperlink"/>
@@ -2470,7 +2740,7 @@
                 <w:noProof/>
                 <w:webHidden/>
               </w:rPr>
-              <w:instrText xml:space="preserve"> PAGEREF _Toc182953239 \h </w:instrText>
+              <w:instrText xml:space="preserve"> PAGEREF _Toc183177881 \h </w:instrText>
             </w:r>
             <w:r>
               <w:rPr>
@@ -2490,7 +2760,7 @@
                 <w:noProof/>
                 <w:webHidden/>
               </w:rPr>
-              <w:t>6</w:t>
+              <w:t>7</w:t>
             </w:r>
             <w:r>
               <w:rPr>
@@ -2516,7 +2786,7 @@
               <w:lang w:eastAsia="en-IE"/>
             </w:rPr>
           </w:pPr>
-          <w:hyperlink w:anchor="_Toc182953240" w:history="1">
+          <w:hyperlink w:anchor="_Toc183177882" w:history="1">
             <w:r>
               <w:rPr>
                 <w:rStyle w:val="Hyperlink"/>
@@ -2560,7 +2830,7 @@
                 <w:noProof/>
                 <w:webHidden/>
               </w:rPr>
-              <w:instrText xml:space="preserve"> PAGEREF _Toc182953240 \h </w:instrText>
+              <w:instrText xml:space="preserve"> PAGEREF _Toc183177882 \h </w:instrText>
             </w:r>
             <w:r>
               <w:rPr>
@@ -2580,7 +2850,7 @@
                 <w:noProof/>
                 <w:webHidden/>
               </w:rPr>
-              <w:t>6</w:t>
+              <w:t>7</w:t>
             </w:r>
             <w:r>
               <w:rPr>
@@ -2613,7 +2883,7 @@
       <w:pPr>
         <w:pStyle w:val="Heading1"/>
       </w:pPr>
-      <w:bookmarkStart w:id="0" w:name="_Toc182953220"/>
+      <w:bookmarkStart w:id="0" w:name="_Toc183177859"/>
       <w:r>
         <w:lastRenderedPageBreak/>
         <w:t>Introduction</w:t>
@@ -2624,7 +2894,7 @@
       <w:pPr>
         <w:pStyle w:val="Heading2"/>
       </w:pPr>
-      <w:bookmarkStart w:id="1" w:name="_Toc182953221"/>
+      <w:bookmarkStart w:id="1" w:name="_Toc183177860"/>
       <w:r>
         <w:t>Purpose</w:t>
       </w:r>
@@ -2645,7 +2915,7 @@
       <w:pPr>
         <w:pStyle w:val="Heading2"/>
       </w:pPr>
-      <w:bookmarkStart w:id="2" w:name="_Toc182953222"/>
+      <w:bookmarkStart w:id="2" w:name="_Toc183177861"/>
       <w:r>
         <w:t xml:space="preserve">Product </w:t>
       </w:r>
@@ -2681,7 +2951,7 @@
       <w:pPr>
         <w:pStyle w:val="Heading2"/>
       </w:pPr>
-      <w:bookmarkStart w:id="3" w:name="_Toc182953223"/>
+      <w:bookmarkStart w:id="3" w:name="_Toc183177862"/>
       <w:r>
         <w:t>Intended Audience</w:t>
       </w:r>
@@ -2689,7 +2959,15 @@
     </w:p>
     <w:p>
       <w:r>
-        <w:t xml:space="preserve">The intended audience for this application are individuals and households who aim to reduce food waste by </w:t>
+        <w:t xml:space="preserve">The intended audience for this application </w:t>
+      </w:r>
+      <w:proofErr w:type="gramStart"/>
+      <w:r>
+        <w:t>are</w:t>
+      </w:r>
+      <w:proofErr w:type="gramEnd"/>
+      <w:r>
+        <w:t xml:space="preserve"> individuals and households who aim to reduce food waste by </w:t>
       </w:r>
       <w:r>
         <w:t xml:space="preserve">using up the leftover ingredients that they do not know how to combine together. The application is also targeted towards people who seek cost-effective solutions for meal preparation. Users are expected to have basic </w:t>
@@ -2702,7 +2980,7 @@
       <w:pPr>
         <w:pStyle w:val="Heading2"/>
       </w:pPr>
-      <w:bookmarkStart w:id="4" w:name="_Toc182953224"/>
+      <w:bookmarkStart w:id="4" w:name="_Toc183177863"/>
       <w:r>
         <w:t>Intended Use</w:t>
       </w:r>
@@ -2783,7 +3061,7 @@
       <w:pPr>
         <w:pStyle w:val="Heading2"/>
       </w:pPr>
-      <w:bookmarkStart w:id="5" w:name="_Toc182953225"/>
+      <w:bookmarkStart w:id="5" w:name="_Toc183177864"/>
       <w:r>
         <w:t>Definitions, Acronyms and Abbreviations</w:t>
       </w:r>
@@ -2875,7 +3153,7 @@
       <w:pPr>
         <w:pStyle w:val="Heading1"/>
       </w:pPr>
-      <w:bookmarkStart w:id="6" w:name="_Toc182953226"/>
+      <w:bookmarkStart w:id="6" w:name="_Toc183177865"/>
       <w:r>
         <w:lastRenderedPageBreak/>
         <w:t>Overall Description</w:t>
@@ -2889,7 +3167,7 @@
       <w:pPr>
         <w:pStyle w:val="Heading2"/>
       </w:pPr>
-      <w:bookmarkStart w:id="7" w:name="_Toc182953227"/>
+      <w:bookmarkStart w:id="7" w:name="_Toc183177866"/>
       <w:r>
         <w:t>Product Perspective</w:t>
       </w:r>
@@ -2934,7 +3212,7 @@
       <w:pPr>
         <w:pStyle w:val="Heading2"/>
       </w:pPr>
-      <w:bookmarkStart w:id="8" w:name="_Toc182953228"/>
+      <w:bookmarkStart w:id="8" w:name="_Toc183177867"/>
       <w:r>
         <w:t>Product Functions</w:t>
       </w:r>
@@ -3015,7 +3293,7 @@
       <w:pPr>
         <w:pStyle w:val="Heading2"/>
       </w:pPr>
-      <w:bookmarkStart w:id="9" w:name="_Toc182953229"/>
+      <w:bookmarkStart w:id="9" w:name="_Toc183177868"/>
       <w:r>
         <w:t>Constraints</w:t>
       </w:r>
@@ -3120,7 +3398,7 @@
       <w:pPr>
         <w:pStyle w:val="Heading2"/>
       </w:pPr>
-      <w:bookmarkStart w:id="10" w:name="_Toc182953230"/>
+      <w:bookmarkStart w:id="10" w:name="_Toc183177869"/>
       <w:r>
         <w:t>Assumptions and Dependencies</w:t>
       </w:r>
@@ -3203,7 +3481,7 @@
       <w:pPr>
         <w:pStyle w:val="Heading1"/>
       </w:pPr>
-      <w:bookmarkStart w:id="11" w:name="_Toc182953231"/>
+      <w:bookmarkStart w:id="11" w:name="_Toc183177870"/>
       <w:r>
         <w:lastRenderedPageBreak/>
         <w:t>System Architecture</w:t>
@@ -3246,6 +3524,9 @@
       </w:r>
     </w:p>
     <w:p>
+      <w:pPr>
+        <w:keepNext/>
+      </w:pPr>
       <w:r>
         <w:rPr>
           <w:noProof/>
@@ -3294,6 +3575,25 @@
       </w:r>
     </w:p>
     <w:p>
+      <w:pPr>
+        <w:pStyle w:val="Caption"/>
+      </w:pPr>
+      <w:r>
+        <w:t xml:space="preserve">Figure </w:t>
+      </w:r>
+      <w:fldSimple w:instr=" SEQ Figure \* ARABIC ">
+        <w:r>
+          <w:rPr>
+            <w:noProof/>
+          </w:rPr>
+          <w:t>1</w:t>
+        </w:r>
+      </w:fldSimple>
+      <w:r>
+        <w:t xml:space="preserve"> System Architecture Diagram</w:t>
+      </w:r>
+    </w:p>
+    <w:p>
       <w:r>
         <w:rPr>
           <w:b/>
@@ -3419,13 +3719,15 @@
       <w:r>
         <w:t>.</w:t>
       </w:r>
-    </w:p>
-    <w:p/>
+      <w:r>
+        <w:br/>
+      </w:r>
+    </w:p>
     <w:p>
       <w:pPr>
         <w:pStyle w:val="Heading1"/>
       </w:pPr>
-      <w:bookmarkStart w:id="12" w:name="_Toc182953232"/>
+      <w:bookmarkStart w:id="12" w:name="_Toc183177871"/>
       <w:r>
         <w:t>S</w:t>
       </w:r>
@@ -3438,7 +3740,7 @@
       <w:pPr>
         <w:pStyle w:val="Heading2"/>
       </w:pPr>
-      <w:bookmarkStart w:id="13" w:name="_Toc182953233"/>
+      <w:bookmarkStart w:id="13" w:name="_Toc183177872"/>
       <w:r>
         <w:t>Functional Requirements</w:t>
       </w:r>
@@ -3446,18 +3748,60 @@
     </w:p>
     <w:p>
       <w:pPr>
-        <w:spacing w:after="0"/>
+        <w:pStyle w:val="Heading3"/>
+      </w:pPr>
+      <w:bookmarkStart w:id="14" w:name="_Toc183177873"/>
+      <w:r>
+        <w:t>Overview</w:t>
+      </w:r>
+      <w:bookmarkEnd w:id="14"/>
+    </w:p>
+    <w:p>
+      <w:r>
         <w:rPr>
           <w:b/>
           <w:bCs/>
         </w:rPr>
-      </w:pPr>
+        <w:t>FR1:</w:t>
+      </w:r>
+      <w:r>
+        <w:t xml:space="preserve"> The system </w:t>
+      </w:r>
+      <w:r>
+        <w:t>must</w:t>
+      </w:r>
+      <w:r>
+        <w:t xml:space="preserve"> allow users to upload images via a Flask-based user interface (UI)</w:t>
+      </w:r>
+      <w:r>
+        <w:t>.</w:t>
+      </w:r>
+    </w:p>
+    <w:p>
       <w:r>
         <w:rPr>
           <w:b/>
           <w:bCs/>
         </w:rPr>
-        <w:t>High Priority:</w:t>
+        <w:t>FR2:</w:t>
+      </w:r>
+      <w:r>
+        <w:t xml:space="preserve"> The system </w:t>
+      </w:r>
+      <w:r>
+        <w:t>must</w:t>
+      </w:r>
+      <w:r>
+        <w:t xml:space="preserve"> detect food items in the uploaded images using the </w:t>
+      </w:r>
+      <w:r>
+        <w:t>YOLO</w:t>
+      </w:r>
+      <w:r>
+        <w:t>v8 model with a confidence threshold of 80%</w:t>
+      </w:r>
+      <w:r>
+        <w:t>.</w:t>
       </w:r>
     </w:p>
     <w:p>
@@ -3466,7 +3810,7 @@
           <w:b/>
           <w:bCs/>
         </w:rPr>
-        <w:t>FR1:</w:t>
+        <w:t>FR3:</w:t>
       </w:r>
       <w:r>
         <w:t xml:space="preserve"> The system </w:t>
@@ -3475,7 +3819,7 @@
         <w:t>must</w:t>
       </w:r>
       <w:r>
-        <w:t xml:space="preserve"> allow users to upload images via a Flask-based user interface (UI)</w:t>
+        <w:t xml:space="preserve"> enable users to confirm or edit detected food items through the UI</w:t>
       </w:r>
       <w:r>
         <w:t>.</w:t>
@@ -3487,7 +3831,7 @@
           <w:b/>
           <w:bCs/>
         </w:rPr>
-        <w:t>FR2:</w:t>
+        <w:t>FR4:</w:t>
       </w:r>
       <w:r>
         <w:t xml:space="preserve"> The system </w:t>
@@ -3496,13 +3840,7 @@
         <w:t>must</w:t>
       </w:r>
       <w:r>
-        <w:t xml:space="preserve"> detect food items in the uploaded images using the </w:t>
-      </w:r>
-      <w:r>
-        <w:t>YOLO</w:t>
-      </w:r>
-      <w:r>
-        <w:t>v8 model with a confidence threshold of 80%</w:t>
+        <w:t xml:space="preserve"> send the confirmed food items to the Groq API for recipe generation</w:t>
       </w:r>
       <w:r>
         <w:t>.</w:t>
@@ -3514,7 +3852,7 @@
           <w:b/>
           <w:bCs/>
         </w:rPr>
-        <w:t>FR4:</w:t>
+        <w:t>FR5:</w:t>
       </w:r>
       <w:r>
         <w:t xml:space="preserve"> The system </w:t>
@@ -3523,11 +3861,584 @@
         <w:t>must</w:t>
       </w:r>
       <w:r>
-        <w:t xml:space="preserve"> send the confirmed food items to the Groq API for recipe generation</w:t>
+        <w:t xml:space="preserve"> display recipe suggestions in the UI, ensuring that at least one recipe includes a healthy option</w:t>
       </w:r>
       <w:r>
         <w:t>.</w:t>
       </w:r>
+    </w:p>
+    <w:p>
+      <w:pPr>
+        <w:pStyle w:val="Heading3"/>
+      </w:pPr>
+      <w:bookmarkStart w:id="15" w:name="_Toc183177874"/>
+      <w:r>
+        <w:lastRenderedPageBreak/>
+        <w:t>Use Case Diagram</w:t>
+      </w:r>
+      <w:bookmarkEnd w:id="15"/>
+    </w:p>
+    <w:p>
+      <w:pPr>
+        <w:keepNext/>
+      </w:pPr>
+      <w:r>
+        <w:rPr>
+          <w:noProof/>
+        </w:rPr>
+        <w:drawing>
+          <wp:inline distT="0" distB="0" distL="0" distR="0" wp14:anchorId="7CA8387C" wp14:editId="691B3D52">
+            <wp:extent cx="5731510" cy="4136390"/>
+            <wp:effectExtent l="0" t="0" r="2540" b="0"/>
+            <wp:docPr id="2107988175" name="Picture 3" descr="A diagram of a system&#10;&#10;Description automatically generated"/>
+            <wp:cNvGraphicFramePr>
+              <a:graphicFrameLocks xmlns:a="http://schemas.openxmlformats.org/drawingml/2006/main" noChangeAspect="1"/>
+            </wp:cNvGraphicFramePr>
+            <a:graphic xmlns:a="http://schemas.openxmlformats.org/drawingml/2006/main">
+              <a:graphicData uri="http://schemas.openxmlformats.org/drawingml/2006/picture">
+                <pic:pic xmlns:pic="http://schemas.openxmlformats.org/drawingml/2006/picture">
+                  <pic:nvPicPr>
+                    <pic:cNvPr id="2107988175" name="Picture 3" descr="A diagram of a system&#10;&#10;Description automatically generated"/>
+                    <pic:cNvPicPr/>
+                  </pic:nvPicPr>
+                  <pic:blipFill>
+                    <a:blip r:embed="rId6">
+                      <a:extLst>
+                        <a:ext uri="{28A0092B-C50C-407E-A947-70E740481C1C}">
+                          <a14:useLocalDpi xmlns:a14="http://schemas.microsoft.com/office/drawing/2010/main" val="0"/>
+                        </a:ext>
+                      </a:extLst>
+                    </a:blip>
+                    <a:stretch>
+                      <a:fillRect/>
+                    </a:stretch>
+                  </pic:blipFill>
+                  <pic:spPr>
+                    <a:xfrm>
+                      <a:off x="0" y="0"/>
+                      <a:ext cx="5731510" cy="4136390"/>
+                    </a:xfrm>
+                    <a:prstGeom prst="rect">
+                      <a:avLst/>
+                    </a:prstGeom>
+                  </pic:spPr>
+                </pic:pic>
+              </a:graphicData>
+            </a:graphic>
+          </wp:inline>
+        </w:drawing>
+      </w:r>
+    </w:p>
+    <w:p>
+      <w:pPr>
+        <w:pStyle w:val="Caption"/>
+      </w:pPr>
+      <w:r>
+        <w:t xml:space="preserve">Figure </w:t>
+      </w:r>
+      <w:fldSimple w:instr=" SEQ Figure \* ARABIC ">
+        <w:r>
+          <w:rPr>
+            <w:noProof/>
+          </w:rPr>
+          <w:t>2</w:t>
+        </w:r>
+      </w:fldSimple>
+      <w:r>
+        <w:t xml:space="preserve"> Use Case Diagram</w:t>
+      </w:r>
+    </w:p>
+    <w:p>
+      <w:pPr>
+        <w:pStyle w:val="Heading3"/>
+      </w:pPr>
+      <w:bookmarkStart w:id="16" w:name="_Toc183177875"/>
+      <w:r>
+        <w:t>Detailed Use Cases</w:t>
+      </w:r>
+      <w:bookmarkEnd w:id="16"/>
+    </w:p>
+    <w:tbl>
+      <w:tblPr>
+        <w:tblStyle w:val="TableGrid"/>
+        <w:tblW w:w="9209" w:type="dxa"/>
+        <w:tblLook w:val="04A0" w:firstRow="1" w:lastRow="0" w:firstColumn="1" w:lastColumn="0" w:noHBand="0" w:noVBand="1"/>
+      </w:tblPr>
+      <w:tblGrid>
+        <w:gridCol w:w="1696"/>
+        <w:gridCol w:w="1276"/>
+        <w:gridCol w:w="2268"/>
+        <w:gridCol w:w="1972"/>
+        <w:gridCol w:w="1997"/>
+      </w:tblGrid>
+      <w:tr>
+        <w:tc>
+          <w:tcPr>
+            <w:tcW w:w="1696" w:type="dxa"/>
+            <w:shd w:val="clear" w:color="auto" w:fill="E7D2DC" w:themeFill="accent1" w:themeFillTint="33"/>
+          </w:tcPr>
+          <w:p>
+            <w:pPr>
+              <w:spacing w:before="40" w:after="40"/>
+              <w:jc w:val="center"/>
+              <w:rPr>
+                <w:b/>
+                <w:bCs/>
+              </w:rPr>
+            </w:pPr>
+            <w:r>
+              <w:rPr>
+                <w:b/>
+                <w:bCs/>
+              </w:rPr>
+              <w:t>Use Case</w:t>
+            </w:r>
+          </w:p>
+        </w:tc>
+        <w:tc>
+          <w:tcPr>
+            <w:tcW w:w="1276" w:type="dxa"/>
+            <w:shd w:val="clear" w:color="auto" w:fill="E7D2DC" w:themeFill="accent1" w:themeFillTint="33"/>
+          </w:tcPr>
+          <w:p>
+            <w:pPr>
+              <w:spacing w:before="40" w:after="40"/>
+              <w:jc w:val="center"/>
+              <w:rPr>
+                <w:b/>
+                <w:bCs/>
+              </w:rPr>
+            </w:pPr>
+            <w:r>
+              <w:rPr>
+                <w:b/>
+                <w:bCs/>
+              </w:rPr>
+              <w:t>Actor</w:t>
+            </w:r>
+          </w:p>
+        </w:tc>
+        <w:tc>
+          <w:tcPr>
+            <w:tcW w:w="2268" w:type="dxa"/>
+            <w:shd w:val="clear" w:color="auto" w:fill="E7D2DC" w:themeFill="accent1" w:themeFillTint="33"/>
+          </w:tcPr>
+          <w:p>
+            <w:pPr>
+              <w:spacing w:before="40" w:after="40"/>
+              <w:jc w:val="center"/>
+              <w:rPr>
+                <w:b/>
+                <w:bCs/>
+              </w:rPr>
+            </w:pPr>
+            <w:r>
+              <w:rPr>
+                <w:b/>
+                <w:bCs/>
+              </w:rPr>
+              <w:t>Description</w:t>
+            </w:r>
+          </w:p>
+        </w:tc>
+        <w:tc>
+          <w:tcPr>
+            <w:tcW w:w="1972" w:type="dxa"/>
+            <w:shd w:val="clear" w:color="auto" w:fill="E7D2DC" w:themeFill="accent1" w:themeFillTint="33"/>
+          </w:tcPr>
+          <w:p>
+            <w:pPr>
+              <w:spacing w:before="40" w:after="40"/>
+              <w:jc w:val="center"/>
+              <w:rPr>
+                <w:b/>
+                <w:bCs/>
+              </w:rPr>
+            </w:pPr>
+            <w:r>
+              <w:rPr>
+                <w:b/>
+                <w:bCs/>
+              </w:rPr>
+              <w:t>Pre-c</w:t>
+            </w:r>
+            <w:r>
+              <w:rPr>
+                <w:b/>
+                <w:bCs/>
+              </w:rPr>
+              <w:t>ondition</w:t>
+            </w:r>
+          </w:p>
+        </w:tc>
+        <w:tc>
+          <w:tcPr>
+            <w:tcW w:w="1997" w:type="dxa"/>
+            <w:shd w:val="clear" w:color="auto" w:fill="E7D2DC" w:themeFill="accent1" w:themeFillTint="33"/>
+          </w:tcPr>
+          <w:p>
+            <w:pPr>
+              <w:spacing w:before="40" w:after="40"/>
+              <w:jc w:val="center"/>
+              <w:rPr>
+                <w:b/>
+                <w:bCs/>
+              </w:rPr>
+            </w:pPr>
+            <w:r>
+              <w:rPr>
+                <w:b/>
+                <w:bCs/>
+              </w:rPr>
+              <w:t>Post</w:t>
+            </w:r>
+            <w:r>
+              <w:rPr>
+                <w:b/>
+                <w:bCs/>
+              </w:rPr>
+              <w:t>-</w:t>
+            </w:r>
+            <w:r>
+              <w:rPr>
+                <w:b/>
+                <w:bCs/>
+              </w:rPr>
+              <w:t>condition</w:t>
+            </w:r>
+          </w:p>
+        </w:tc>
+      </w:tr>
+      <w:tr>
+        <w:tc>
+          <w:tcPr>
+            <w:tcW w:w="1696" w:type="dxa"/>
+          </w:tcPr>
+          <w:p>
+            <w:r>
+              <w:t>Upload Image</w:t>
+            </w:r>
+          </w:p>
+        </w:tc>
+        <w:tc>
+          <w:tcPr>
+            <w:tcW w:w="1276" w:type="dxa"/>
+          </w:tcPr>
+          <w:p>
+            <w:pPr>
+              <w:jc w:val="center"/>
+            </w:pPr>
+            <w:r>
+              <w:t>User</w:t>
+            </w:r>
+          </w:p>
+        </w:tc>
+        <w:tc>
+          <w:tcPr>
+            <w:tcW w:w="2268" w:type="dxa"/>
+          </w:tcPr>
+          <w:p>
+            <w:r>
+              <w:t>User uploads the image of raw food products</w:t>
+            </w:r>
+          </w:p>
+        </w:tc>
+        <w:tc>
+          <w:tcPr>
+            <w:tcW w:w="1972" w:type="dxa"/>
+          </w:tcPr>
+          <w:p>
+            <w:r>
+              <w:t>User opens the browser or app</w:t>
+            </w:r>
+          </w:p>
+        </w:tc>
+        <w:tc>
+          <w:tcPr>
+            <w:tcW w:w="1997" w:type="dxa"/>
+          </w:tcPr>
+          <w:p>
+            <w:r>
+              <w:t>Ingredients are detected and flagged for confirmation</w:t>
+            </w:r>
+          </w:p>
+        </w:tc>
+      </w:tr>
+      <w:tr>
+        <w:tc>
+          <w:tcPr>
+            <w:tcW w:w="1696" w:type="dxa"/>
+          </w:tcPr>
+          <w:p>
+            <w:r>
+              <w:t>Confirm Detected Items</w:t>
+            </w:r>
+          </w:p>
+        </w:tc>
+        <w:tc>
+          <w:tcPr>
+            <w:tcW w:w="1276" w:type="dxa"/>
+          </w:tcPr>
+          <w:p>
+            <w:pPr>
+              <w:jc w:val="center"/>
+            </w:pPr>
+            <w:r>
+              <w:t>User</w:t>
+            </w:r>
+          </w:p>
+        </w:tc>
+        <w:tc>
+          <w:tcPr>
+            <w:tcW w:w="2268" w:type="dxa"/>
+          </w:tcPr>
+          <w:p>
+            <w:r>
+              <w:t>User confirms or adds missing items in an input box</w:t>
+            </w:r>
+          </w:p>
+        </w:tc>
+        <w:tc>
+          <w:tcPr>
+            <w:tcW w:w="1972" w:type="dxa"/>
+          </w:tcPr>
+          <w:p>
+            <w:r>
+              <w:t xml:space="preserve">Detected ingredients are </w:t>
+            </w:r>
+            <w:r>
+              <w:t xml:space="preserve">displayed </w:t>
+            </w:r>
+            <w:r>
+              <w:t>to user</w:t>
+            </w:r>
+          </w:p>
+        </w:tc>
+        <w:tc>
+          <w:tcPr>
+            <w:tcW w:w="1997" w:type="dxa"/>
+          </w:tcPr>
+          <w:p>
+            <w:r>
+              <w:t>Recipes are generated and displayed</w:t>
+            </w:r>
+          </w:p>
+        </w:tc>
+      </w:tr>
+      <w:tr>
+        <w:tc>
+          <w:tcPr>
+            <w:tcW w:w="1696" w:type="dxa"/>
+          </w:tcPr>
+          <w:p>
+            <w:r>
+              <w:t>Generate Recipes</w:t>
+            </w:r>
+          </w:p>
+        </w:tc>
+        <w:tc>
+          <w:tcPr>
+            <w:tcW w:w="1276" w:type="dxa"/>
+          </w:tcPr>
+          <w:p>
+            <w:pPr>
+              <w:jc w:val="center"/>
+            </w:pPr>
+            <w:r>
+              <w:t>AI API</w:t>
+            </w:r>
+          </w:p>
+        </w:tc>
+        <w:tc>
+          <w:tcPr>
+            <w:tcW w:w="2268" w:type="dxa"/>
+          </w:tcPr>
+          <w:p>
+            <w:r>
+              <w:t xml:space="preserve">AI API generates recipes based on </w:t>
+            </w:r>
+            <w:r>
+              <w:t xml:space="preserve">confirmed </w:t>
+            </w:r>
+            <w:r>
+              <w:t xml:space="preserve">ingredients </w:t>
+            </w:r>
+          </w:p>
+        </w:tc>
+        <w:tc>
+          <w:tcPr>
+            <w:tcW w:w="1972" w:type="dxa"/>
+          </w:tcPr>
+          <w:p>
+            <w:r>
+              <w:t>Ingredients are confirmed by the user</w:t>
+            </w:r>
+          </w:p>
+        </w:tc>
+        <w:tc>
+          <w:tcPr>
+            <w:tcW w:w="1997" w:type="dxa"/>
+          </w:tcPr>
+          <w:p>
+            <w:r>
+              <w:t>Recipes are returned to the system for display</w:t>
+            </w:r>
+          </w:p>
+        </w:tc>
+      </w:tr>
+      <w:tr>
+        <w:tc>
+          <w:tcPr>
+            <w:tcW w:w="1696" w:type="dxa"/>
+          </w:tcPr>
+          <w:p>
+            <w:r>
+              <w:t>View Recipe Details</w:t>
+            </w:r>
+          </w:p>
+        </w:tc>
+        <w:tc>
+          <w:tcPr>
+            <w:tcW w:w="1276" w:type="dxa"/>
+          </w:tcPr>
+          <w:p>
+            <w:pPr>
+              <w:jc w:val="center"/>
+            </w:pPr>
+            <w:r>
+              <w:t>User</w:t>
+            </w:r>
+          </w:p>
+        </w:tc>
+        <w:tc>
+          <w:tcPr>
+            <w:tcW w:w="2268" w:type="dxa"/>
+          </w:tcPr>
+          <w:p>
+            <w:r>
+              <w:t xml:space="preserve">User views </w:t>
+            </w:r>
+            <w:r>
+              <w:t xml:space="preserve">detailed steps and </w:t>
+            </w:r>
+            <w:r>
+              <w:t>ingredients needed</w:t>
+            </w:r>
+            <w:r>
+              <w:t xml:space="preserve"> </w:t>
+            </w:r>
+            <w:r>
+              <w:t>for</w:t>
+            </w:r>
+            <w:r>
+              <w:t xml:space="preserve"> recipes</w:t>
+            </w:r>
+          </w:p>
+        </w:tc>
+        <w:tc>
+          <w:tcPr>
+            <w:tcW w:w="1972" w:type="dxa"/>
+          </w:tcPr>
+          <w:p>
+            <w:r>
+              <w:t>Recipes are generated by AI API</w:t>
+            </w:r>
+          </w:p>
+        </w:tc>
+        <w:tc>
+          <w:tcPr>
+            <w:tcW w:w="1997" w:type="dxa"/>
+          </w:tcPr>
+          <w:p>
+            <w:r>
+              <w:t>Recipe details are displayed to the user</w:t>
+            </w:r>
+          </w:p>
+        </w:tc>
+      </w:tr>
+      <w:tr>
+        <w:tc>
+          <w:tcPr>
+            <w:tcW w:w="1696" w:type="dxa"/>
+          </w:tcPr>
+          <w:p>
+            <w:r>
+              <w:t>Save Recipe</w:t>
+            </w:r>
+          </w:p>
+        </w:tc>
+        <w:tc>
+          <w:tcPr>
+            <w:tcW w:w="1276" w:type="dxa"/>
+          </w:tcPr>
+          <w:p>
+            <w:pPr>
+              <w:jc w:val="center"/>
+            </w:pPr>
+            <w:r>
+              <w:t>User</w:t>
+            </w:r>
+          </w:p>
+        </w:tc>
+        <w:tc>
+          <w:tcPr>
+            <w:tcW w:w="2268" w:type="dxa"/>
+          </w:tcPr>
+          <w:p>
+            <w:r>
+              <w:t>User saves</w:t>
+            </w:r>
+            <w:r>
+              <w:t xml:space="preserve"> </w:t>
+            </w:r>
+            <w:r>
+              <w:t>recipe</w:t>
+            </w:r>
+            <w:r>
+              <w:t xml:space="preserve">s </w:t>
+            </w:r>
+          </w:p>
+        </w:tc>
+        <w:tc>
+          <w:tcPr>
+            <w:tcW w:w="1972" w:type="dxa"/>
+          </w:tcPr>
+          <w:p>
+            <w:r>
+              <w:t>Recipe is displayed to the user</w:t>
+            </w:r>
+          </w:p>
+        </w:tc>
+        <w:tc>
+          <w:tcPr>
+            <w:tcW w:w="1997" w:type="dxa"/>
+          </w:tcPr>
+          <w:p>
+            <w:r>
+              <w:t>Recipe is</w:t>
+            </w:r>
+            <w:r>
+              <w:t xml:space="preserve"> saved and</w:t>
+            </w:r>
+            <w:r>
+              <w:t xml:space="preserve"> stored in user's device</w:t>
+            </w:r>
+          </w:p>
+        </w:tc>
+      </w:tr>
+    </w:tbl>
+    <w:p/>
+    <w:p/>
+    <w:p>
+      <w:pPr>
+        <w:pStyle w:val="Heading2"/>
+      </w:pPr>
+      <w:bookmarkStart w:id="17" w:name="_Toc183177876"/>
+      <w:r>
+        <w:lastRenderedPageBreak/>
+        <w:t>Non-Functional Requirements</w:t>
+      </w:r>
+      <w:bookmarkEnd w:id="17"/>
     </w:p>
     <w:p>
       <w:r>
@@ -3535,35 +4446,27 @@
           <w:b/>
           <w:bCs/>
         </w:rPr>
-        <w:t>FR5:</w:t>
-      </w:r>
-      <w:r>
-        <w:t xml:space="preserve"> The system </w:t>
-      </w:r>
-      <w:r>
-        <w:t>must</w:t>
-      </w:r>
-      <w:r>
-        <w:t xml:space="preserve"> display recipe suggestions in the UI, ensuring that at least one recipe includes a healthy option</w:t>
-      </w:r>
-      <w:r>
-        <w:t>.</w:t>
-      </w:r>
-    </w:p>
-    <w:p>
-      <w:pPr>
-        <w:spacing w:after="0"/>
+        <w:t xml:space="preserve">NFR1 </w:t>
+      </w:r>
+      <w:r>
         <w:rPr>
           <w:b/>
           <w:bCs/>
         </w:rPr>
-      </w:pPr>
+        <w:t>Usability</w:t>
+      </w:r>
       <w:r>
         <w:rPr>
           <w:b/>
           <w:bCs/>
         </w:rPr>
-        <w:t>Medium Priority:</w:t>
+        <w:t xml:space="preserve"> - </w:t>
+      </w:r>
+      <w:r>
+        <w:t>The system shall provide an intuitive and responsive UI accessible to users with basic web application knowledge</w:t>
+      </w:r>
+      <w:r>
+        <w:t>.</w:t>
       </w:r>
     </w:p>
     <w:p>
@@ -3572,165 +4475,161 @@
           <w:b/>
           <w:bCs/>
         </w:rPr>
-        <w:t>FR3:</w:t>
-      </w:r>
-      <w:r>
-        <w:t xml:space="preserve"> The system </w:t>
-      </w:r>
-      <w:r>
-        <w:t>must</w:t>
-      </w:r>
-      <w:r>
-        <w:t xml:space="preserve"> </w:t>
-      </w:r>
-      <w:r>
-        <w:t>enable users to confirm or edit detected food items through the UI</w:t>
-      </w:r>
-      <w:r>
-        <w:t>.</w:t>
-      </w:r>
-    </w:p>
-    <w:p>
-      <w:pPr>
-        <w:pStyle w:val="Heading2"/>
-      </w:pPr>
-      <w:bookmarkStart w:id="14" w:name="_Toc182953234"/>
-      <w:r>
-        <w:lastRenderedPageBreak/>
-        <w:t>Non-Functional Requirements</w:t>
-      </w:r>
-      <w:bookmarkEnd w:id="14"/>
-    </w:p>
-    <w:p>
+        <w:t xml:space="preserve">NFR2 </w:t>
+      </w:r>
       <w:r>
         <w:rPr>
           <w:b/>
           <w:bCs/>
         </w:rPr>
-        <w:t xml:space="preserve">NFR1 </w:t>
+        <w:t>Reliability</w:t>
       </w:r>
       <w:r>
         <w:rPr>
           <w:b/>
           <w:bCs/>
         </w:rPr>
-        <w:t>Usability</w:t>
-      </w:r>
+        <w:t xml:space="preserve"> - </w:t>
+      </w:r>
+      <w:r>
+        <w:t xml:space="preserve">The system shall ensure </w:t>
+      </w:r>
+      <w:r>
+        <w:t>consistent</w:t>
+      </w:r>
+      <w:r>
+        <w:t xml:space="preserve"> </w:t>
+      </w:r>
+      <w:r>
+        <w:t>functionality</w:t>
+      </w:r>
+      <w:r>
+        <w:t>, including image processing and recipe generati</w:t>
+      </w:r>
+      <w:r>
+        <w:t>on</w:t>
+      </w:r>
+      <w:r>
+        <w:t>.</w:t>
+      </w:r>
+    </w:p>
+    <w:p>
       <w:r>
         <w:rPr>
           <w:b/>
           <w:bCs/>
         </w:rPr>
-        <w:t xml:space="preserve"> - </w:t>
-      </w:r>
-      <w:r>
-        <w:t>The system shall provide an intuitive and responsive UI accessible to users with basic web application knowledge</w:t>
-      </w:r>
-      <w:r>
-        <w:t>.</w:t>
-      </w:r>
-    </w:p>
-    <w:p>
+        <w:t xml:space="preserve">NFR3 </w:t>
+      </w:r>
       <w:r>
         <w:rPr>
           <w:b/>
           <w:bCs/>
         </w:rPr>
-        <w:t xml:space="preserve">NFR2 </w:t>
+        <w:t>Performance</w:t>
       </w:r>
       <w:r>
         <w:rPr>
           <w:b/>
           <w:bCs/>
         </w:rPr>
-        <w:t>Reliability</w:t>
-      </w:r>
+        <w:t xml:space="preserve"> - </w:t>
+      </w:r>
+      <w:r>
+        <w:t>The system shall process images and generate recipe suggestions in a timely manner to ensure a smooth and efficient user experience.</w:t>
+      </w:r>
+    </w:p>
+    <w:p>
       <w:r>
         <w:rPr>
           <w:b/>
           <w:bCs/>
         </w:rPr>
-        <w:t xml:space="preserve"> - </w:t>
-      </w:r>
-      <w:r>
-        <w:t xml:space="preserve">The system shall ensure </w:t>
-      </w:r>
-      <w:r>
-        <w:t>consistent</w:t>
-      </w:r>
-      <w:r>
-        <w:t xml:space="preserve"> </w:t>
-      </w:r>
-      <w:r>
-        <w:t>functionality</w:t>
-      </w:r>
-      <w:r>
-        <w:t>, including image processing and recipe generati</w:t>
-      </w:r>
-      <w:r>
-        <w:t>on</w:t>
-      </w:r>
-      <w:r>
-        <w:t>.</w:t>
-      </w:r>
-    </w:p>
-    <w:p>
+        <w:t xml:space="preserve">NFR4 </w:t>
+      </w:r>
       <w:r>
         <w:rPr>
           <w:b/>
           <w:bCs/>
         </w:rPr>
-        <w:t xml:space="preserve">NFR3 </w:t>
+        <w:t>Security</w:t>
       </w:r>
       <w:r>
         <w:rPr>
           <w:b/>
           <w:bCs/>
         </w:rPr>
-        <w:t>Performance</w:t>
-      </w:r>
+        <w:t xml:space="preserve"> - </w:t>
+      </w:r>
+      <w:r>
+        <w:t xml:space="preserve">The </w:t>
+      </w:r>
+      <w:r>
+        <w:t xml:space="preserve">system shall comply with GDPR regulations and </w:t>
+      </w:r>
+      <w:r>
+        <w:t>uploaded images shall not be stored or shared with third parties.</w:t>
+      </w:r>
+    </w:p>
+    <w:p>
       <w:r>
         <w:rPr>
           <w:b/>
           <w:bCs/>
         </w:rPr>
-        <w:t xml:space="preserve"> - </w:t>
-      </w:r>
-      <w:r>
-        <w:t>The system shall process images and generate recipe suggestions in a timely manner to ensure a smooth and efficient user experience.</w:t>
-      </w:r>
-    </w:p>
-    <w:p>
+        <w:t xml:space="preserve">NFR5 </w:t>
+      </w:r>
       <w:r>
         <w:rPr>
           <w:b/>
           <w:bCs/>
         </w:rPr>
-        <w:t xml:space="preserve">NFR4 </w:t>
-      </w:r>
+        <w:t>Documentation</w:t>
+      </w:r>
+      <w:r>
+        <w:t xml:space="preserve"> - </w:t>
+      </w:r>
+      <w:r>
+        <w:t>The system development process shall be documented comprehensively, including final year thesis and project outcomes.</w:t>
+      </w:r>
+    </w:p>
+    <w:p>
+      <w:pPr>
+        <w:spacing w:after="0"/>
+      </w:pPr>
       <w:r>
         <w:rPr>
           <w:b/>
           <w:bCs/>
         </w:rPr>
-        <w:t>Security</w:t>
+        <w:t xml:space="preserve">NFR6 </w:t>
       </w:r>
       <w:r>
         <w:rPr>
           <w:b/>
           <w:bCs/>
         </w:rPr>
+        <w:t>Presentation</w:t>
+      </w:r>
+      <w:r>
         <w:t xml:space="preserve"> - </w:t>
       </w:r>
       <w:r>
-        <w:t xml:space="preserve">The </w:t>
-      </w:r>
-      <w:r>
-        <w:t xml:space="preserve">system shall comply with GDPR regulations and </w:t>
-      </w:r>
-      <w:r>
-        <w:t>uploaded images shall not be stored or shared with third parties.</w:t>
-      </w:r>
+        <w:t>The project shall include a professional poster summarizing the problem, methods, results and conclusions.</w:t>
+      </w:r>
+      <w:r>
+        <w:br/>
+      </w:r>
+    </w:p>
+    <w:p>
+      <w:pPr>
+        <w:pStyle w:val="Heading2"/>
+      </w:pPr>
+      <w:bookmarkStart w:id="18" w:name="_Toc183177877"/>
+      <w:r>
+        <w:t>External Interface Requirements</w:t>
+      </w:r>
+      <w:bookmarkEnd w:id="18"/>
     </w:p>
     <w:p>
       <w:r>
@@ -3738,45 +4637,88 @@
           <w:b/>
           <w:bCs/>
         </w:rPr>
-        <w:t xml:space="preserve">NFR5 </w:t>
-      </w:r>
+        <w:t xml:space="preserve">User Interface: </w:t>
+      </w:r>
+      <w:r>
+        <w:t>A web-based interface developed in Flask, which allows users to upload images, view detected food items, edit or confirm detections and display recipe suggestions</w:t>
+      </w:r>
+      <w:r>
+        <w:t>.</w:t>
+      </w:r>
+    </w:p>
+    <w:p>
       <w:r>
         <w:rPr>
           <w:b/>
           <w:bCs/>
         </w:rPr>
-        <w:t>Documentation</w:t>
-      </w:r>
-      <w:r>
-        <w:t xml:space="preserve"> - </w:t>
-      </w:r>
-      <w:r>
-        <w:t>The system development process shall be documented comprehensively, including final year thesis and project outcomes.</w:t>
-      </w:r>
-    </w:p>
-    <w:p>
-      <w:pPr>
-        <w:spacing w:after="0"/>
-      </w:pPr>
+        <w:t xml:space="preserve">Hardware Interfaces: </w:t>
+      </w:r>
+      <w:r>
+        <w:t xml:space="preserve">System requires access to machine with </w:t>
+      </w:r>
+      <w:r>
+        <w:t xml:space="preserve">high performance GPU for training the custom </w:t>
+      </w:r>
+      <w:r>
+        <w:t>YOLO</w:t>
+      </w:r>
+      <w:r>
+        <w:t>v</w:t>
+      </w:r>
+      <w:r>
+        <w:t>8</w:t>
+      </w:r>
+      <w:r>
+        <w:t xml:space="preserve"> model and handling intensive tasks</w:t>
+      </w:r>
+      <w:r>
+        <w:t>.</w:t>
+      </w:r>
+    </w:p>
+    <w:p>
       <w:r>
         <w:rPr>
           <w:b/>
           <w:bCs/>
         </w:rPr>
-        <w:t xml:space="preserve">NFR6 </w:t>
-      </w:r>
+        <w:t>Software Interfaces:</w:t>
+      </w:r>
+      <w:r>
+        <w:t xml:space="preserve"> </w:t>
+      </w:r>
+      <w:r>
+        <w:t xml:space="preserve">Integration with </w:t>
+      </w:r>
+      <w:r>
+        <w:t>YOLO</w:t>
+      </w:r>
+      <w:r>
+        <w:t>v</w:t>
+      </w:r>
+      <w:r>
+        <w:t>8 (via PyTorch) for object detection and Groq API for recipe generation</w:t>
+      </w:r>
+      <w:r>
+        <w:t>.</w:t>
+      </w:r>
+    </w:p>
+    <w:p>
       <w:r>
         <w:rPr>
           <w:b/>
           <w:bCs/>
         </w:rPr>
-        <w:t>Presentation</w:t>
-      </w:r>
-      <w:r>
-        <w:t xml:space="preserve"> - </w:t>
-      </w:r>
-      <w:r>
-        <w:t>The project shall include a professional poster summarizing the problem, methods, results and conclusions.</w:t>
+        <w:t>Communication Interfaces:</w:t>
+      </w:r>
+      <w:r>
+        <w:t xml:space="preserve"> </w:t>
+      </w:r>
+      <w:r>
+        <w:t>S</w:t>
+      </w:r>
+      <w:r>
+        <w:t>ecure API calls between the system and Groq API.</w:t>
       </w:r>
       <w:r>
         <w:br/>
@@ -3786,114 +4728,11 @@
       <w:pPr>
         <w:pStyle w:val="Heading2"/>
       </w:pPr>
-      <w:bookmarkStart w:id="15" w:name="_Toc182953235"/>
-      <w:r>
-        <w:t>External Interface Requirements</w:t>
-      </w:r>
-      <w:bookmarkEnd w:id="15"/>
-    </w:p>
-    <w:p>
-      <w:r>
-        <w:rPr>
-          <w:b/>
-          <w:bCs/>
-        </w:rPr>
-        <w:t xml:space="preserve">User Interface: </w:t>
-      </w:r>
-      <w:r>
-        <w:t>A web-based interface developed in Flask, which allows users to upload images, view detected food items, edit or confirm detections and display recipe suggestions</w:t>
-      </w:r>
-      <w:r>
-        <w:t>.</w:t>
-      </w:r>
-    </w:p>
-    <w:p>
-      <w:r>
-        <w:rPr>
-          <w:b/>
-          <w:bCs/>
-        </w:rPr>
-        <w:t xml:space="preserve">Hardware Interfaces: </w:t>
-      </w:r>
-      <w:r>
-        <w:t xml:space="preserve">System requires access to machine with </w:t>
-      </w:r>
-      <w:r>
-        <w:t xml:space="preserve">high performance GPU for training the custom </w:t>
-      </w:r>
-      <w:r>
-        <w:t>YOLO</w:t>
-      </w:r>
-      <w:r>
-        <w:t>v</w:t>
-      </w:r>
-      <w:r>
-        <w:t>8</w:t>
-      </w:r>
-      <w:r>
-        <w:t xml:space="preserve"> model and handling intensive tasks</w:t>
-      </w:r>
-      <w:r>
-        <w:t>.</w:t>
-      </w:r>
-    </w:p>
-    <w:p>
-      <w:r>
-        <w:rPr>
-          <w:b/>
-          <w:bCs/>
-        </w:rPr>
-        <w:t>Software Interfaces:</w:t>
-      </w:r>
-      <w:r>
-        <w:t xml:space="preserve"> </w:t>
-      </w:r>
-      <w:r>
-        <w:t xml:space="preserve">Integration with </w:t>
-      </w:r>
-      <w:r>
-        <w:t>YOLO</w:t>
-      </w:r>
-      <w:r>
-        <w:t>v</w:t>
-      </w:r>
-      <w:r>
-        <w:t>8 (via PyTorch) for object detection and Groq API for recipe generation</w:t>
-      </w:r>
-      <w:r>
-        <w:t>.</w:t>
-      </w:r>
-    </w:p>
-    <w:p>
-      <w:r>
-        <w:rPr>
-          <w:b/>
-          <w:bCs/>
-        </w:rPr>
-        <w:t>Communication Interfaces:</w:t>
-      </w:r>
-      <w:r>
-        <w:t xml:space="preserve"> </w:t>
-      </w:r>
-      <w:r>
-        <w:t>S</w:t>
-      </w:r>
-      <w:r>
-        <w:t>ecure API calls between the system and Groq API.</w:t>
-      </w:r>
-      <w:r>
-        <w:br/>
-      </w:r>
-    </w:p>
-    <w:p>
-      <w:pPr>
-        <w:pStyle w:val="Heading2"/>
-      </w:pPr>
-      <w:bookmarkStart w:id="16" w:name="_Toc182953236"/>
+      <w:bookmarkStart w:id="19" w:name="_Toc183177878"/>
       <w:r>
         <w:t>Design Constraints</w:t>
       </w:r>
-      <w:bookmarkEnd w:id="16"/>
+      <w:bookmarkEnd w:id="19"/>
     </w:p>
     <w:p>
       <w:r>
@@ -3958,12 +4797,12 @@
       <w:pPr>
         <w:pStyle w:val="Heading2"/>
       </w:pPr>
-      <w:bookmarkStart w:id="17" w:name="_Toc182953237"/>
+      <w:bookmarkStart w:id="20" w:name="_Toc183177879"/>
       <w:r>
         <w:lastRenderedPageBreak/>
         <w:t>Acceptance Criteria</w:t>
       </w:r>
-      <w:bookmarkEnd w:id="17"/>
+      <w:bookmarkEnd w:id="20"/>
     </w:p>
     <w:p>
       <w:r>
@@ -4175,11 +5014,11 @@
       <w:pPr>
         <w:pStyle w:val="Heading1"/>
       </w:pPr>
-      <w:bookmarkStart w:id="18" w:name="_Toc182953238"/>
+      <w:bookmarkStart w:id="21" w:name="_Toc183177880"/>
       <w:r>
         <w:t>Requirements Traceability Matrix</w:t>
       </w:r>
-      <w:bookmarkEnd w:id="18"/>
+      <w:bookmarkEnd w:id="21"/>
       <w:r>
         <w:t xml:space="preserve"> </w:t>
       </w:r>
@@ -4785,21 +5624,21 @@
       <w:pPr>
         <w:pStyle w:val="Heading1"/>
       </w:pPr>
-      <w:bookmarkStart w:id="19" w:name="_Toc182953239"/>
+      <w:bookmarkStart w:id="22" w:name="_Toc183177881"/>
       <w:r>
         <w:t>Appendices</w:t>
       </w:r>
-      <w:bookmarkEnd w:id="19"/>
+      <w:bookmarkEnd w:id="22"/>
     </w:p>
     <w:p>
       <w:pPr>
         <w:pStyle w:val="Heading2"/>
       </w:pPr>
-      <w:bookmarkStart w:id="20" w:name="_Toc182953240"/>
+      <w:bookmarkStart w:id="23" w:name="_Toc183177882"/>
       <w:r>
         <w:t>References</w:t>
       </w:r>
-      <w:bookmarkEnd w:id="20"/>
+      <w:bookmarkEnd w:id="23"/>
     </w:p>
     <w:p>
       <w:pPr>
@@ -4878,7 +5717,7 @@
         </w:rPr>
         <w:t xml:space="preserve">. Available at: </w:t>
       </w:r>
-      <w:hyperlink r:id="rId6" w:history="1">
+      <w:hyperlink r:id="rId7" w:history="1">
         <w:r>
           <w:rPr>
             <w:rStyle w:val="Hyperlink"/>
@@ -4953,7 +5792,7 @@
         </w:rPr>
         <w:t xml:space="preserve"> </w:t>
       </w:r>
-      <w:hyperlink r:id="rId7" w:history="1">
+      <w:hyperlink r:id="rId8" w:history="1">
         <w:r>
           <w:rPr>
             <w:rStyle w:val="Hyperlink"/>
@@ -5016,7 +5855,7 @@
         </w:rPr>
         <w:t xml:space="preserve"> </w:t>
       </w:r>
-      <w:hyperlink r:id="rId8" w:history="1">
+      <w:hyperlink r:id="rId9" w:history="1">
         <w:r>
           <w:rPr>
             <w:rStyle w:val="Hyperlink"/>
@@ -5079,7 +5918,7 @@
         </w:rPr>
         <w:t xml:space="preserve"> </w:t>
       </w:r>
-      <w:hyperlink r:id="rId9" w:history="1">
+      <w:hyperlink r:id="rId10" w:history="1">
         <w:r>
           <w:rPr>
             <w:rStyle w:val="Hyperlink"/>
@@ -6897,6 +7736,38 @@
       <w:shd w:val="clear" w:color="auto" w:fill="E1DFDD"/>
     </w:rPr>
   </w:style>
+  <w:style w:type="paragraph" w:styleId="TOC3">
+    <w:name w:val="toc 3"/>
+    <w:basedOn w:val="Normal"/>
+    <w:next w:val="Normal"/>
+    <w:autoRedefine/>
+    <w:uiPriority w:val="39"/>
+    <w:unhideWhenUsed/>
+    <w:rsid w:val="006620EC"/>
+    <w:pPr>
+      <w:spacing w:after="100"/>
+      <w:ind w:left="440"/>
+    </w:pPr>
+  </w:style>
+  <w:style w:type="paragraph" w:styleId="Caption">
+    <w:name w:val="caption"/>
+    <w:basedOn w:val="Normal"/>
+    <w:next w:val="Normal"/>
+    <w:uiPriority w:val="35"/>
+    <w:unhideWhenUsed/>
+    <w:qFormat/>
+    <w:rsid w:val="006620EC"/>
+    <w:pPr>
+      <w:spacing w:after="200" w:line="240" w:lineRule="auto"/>
+    </w:pPr>
+    <w:rPr>
+      <w:i/>
+      <w:iCs/>
+      <w:color w:val="44546A" w:themeColor="text2"/>
+      <w:sz w:val="18"/>
+      <w:szCs w:val="18"/>
+    </w:rPr>
+  </w:style>
 </w:styles>
 </file>
 
@@ -7045,6 +7916,7 @@
     <w:rsid w:val="00493858"/>
     <w:rsid w:val="005467E5"/>
     <w:rsid w:val="00612787"/>
+    <w:rsid w:val="007B7507"/>
     <w:rsid w:val="00B055E4"/>
     <w:rsid w:val="00B15D7D"/>
     <w:rsid w:val="00F05EBE"/>
